--- a/Documantation/Project summery report.docx
+++ b/Documantation/Project summery report.docx
@@ -7712,11 +7712,11 @@
         <w:tblLook w:val="04A0" w:firstRow="1" w:lastRow="0" w:firstColumn="1" w:lastColumn="0" w:noHBand="0" w:noVBand="1"/>
       </w:tblPr>
       <w:tblGrid>
-        <w:gridCol w:w="2018"/>
-        <w:gridCol w:w="900"/>
-        <w:gridCol w:w="1090"/>
-        <w:gridCol w:w="1307"/>
-        <w:gridCol w:w="3731"/>
+        <w:gridCol w:w="1982"/>
+        <w:gridCol w:w="894"/>
+        <w:gridCol w:w="1080"/>
+        <w:gridCol w:w="1259"/>
+        <w:gridCol w:w="3605"/>
       </w:tblGrid>
       <w:tr>
         <w:tc>
@@ -8383,12 +8383,12 @@
         <w:tblLook w:val="04A0" w:firstRow="1" w:lastRow="0" w:firstColumn="1" w:lastColumn="0" w:noHBand="0" w:noVBand="1"/>
       </w:tblPr>
       <w:tblGrid>
-        <w:gridCol w:w="1691"/>
-        <w:gridCol w:w="1176"/>
-        <w:gridCol w:w="844"/>
-        <w:gridCol w:w="967"/>
+        <w:gridCol w:w="1670"/>
+        <w:gridCol w:w="1157"/>
+        <w:gridCol w:w="836"/>
+        <w:gridCol w:w="957"/>
         <w:gridCol w:w="1010"/>
-        <w:gridCol w:w="3358"/>
+        <w:gridCol w:w="3190"/>
       </w:tblGrid>
       <w:tr>
         <w:tc>
@@ -9047,7 +9047,7 @@
         <w:tblLook w:val="04A0" w:firstRow="1" w:lastRow="0" w:firstColumn="1" w:lastColumn="0" w:noHBand="0" w:noVBand="1"/>
       </w:tblPr>
       <w:tblGrid>
-        <w:gridCol w:w="8609"/>
+        <w:gridCol w:w="8383"/>
       </w:tblGrid>
       <w:tr>
         <w:tc>
@@ -9404,7 +9404,7 @@
         <w:tblLook w:val="04A0" w:firstRow="1" w:lastRow="0" w:firstColumn="1" w:lastColumn="0" w:noHBand="0" w:noVBand="1"/>
       </w:tblPr>
       <w:tblGrid>
-        <w:gridCol w:w="8609"/>
+        <w:gridCol w:w="8383"/>
       </w:tblGrid>
       <w:tr>
         <w:tc>
@@ -9421,6 +9421,134 @@
                 <w:rtl/>
               </w:rPr>
             </w:pPr>
+            <w:r>
+              <w:rPr>
+                <w:rFonts w:cs="David" w:hint="cs"/>
+                <w:rtl/>
+              </w:rPr>
+              <w:t xml:space="preserve">במשחק ספייס </w:t>
+            </w:r>
+            <w:proofErr w:type="spellStart"/>
+            <w:r>
+              <w:rPr>
+                <w:rFonts w:cs="David" w:hint="cs"/>
+                <w:rtl/>
+              </w:rPr>
+              <w:t>אינביידר</w:t>
+            </w:r>
+            <w:proofErr w:type="spellEnd"/>
+            <w:r>
+              <w:rPr>
+                <w:rFonts w:cs="David" w:hint="cs"/>
+                <w:rtl/>
+              </w:rPr>
+              <w:t xml:space="preserve"> </w:t>
+            </w:r>
+            <w:r>
+              <w:rPr>
+                <w:rFonts w:cs="David"/>
+                <w:rtl/>
+              </w:rPr>
+              <w:t>ניצור</w:t>
+            </w:r>
+            <w:r>
+              <w:rPr>
+                <w:rFonts w:cs="David" w:hint="cs"/>
+                <w:rtl/>
+              </w:rPr>
+              <w:t xml:space="preserve"> </w:t>
+            </w:r>
+            <w:r>
+              <w:rPr>
+                <w:rFonts w:cs="David"/>
+                <w:rtl/>
+              </w:rPr>
+              <w:t>מטריצה של</w:t>
+            </w:r>
+            <w:r>
+              <w:rPr>
+                <w:rFonts w:cs="David" w:hint="cs"/>
+                <w:rtl/>
+              </w:rPr>
+              <w:t xml:space="preserve"> </w:t>
+            </w:r>
+            <w:r>
+              <w:rPr>
+                <w:rFonts w:cs="David"/>
+                <w:rtl/>
+              </w:rPr>
+              <w:t>מפלצות היורות על השחקן באופן אקראי,</w:t>
+            </w:r>
+            <w:r>
+              <w:rPr>
+                <w:rFonts w:cs="David" w:hint="cs"/>
+                <w:rtl/>
+              </w:rPr>
+              <w:t xml:space="preserve"> </w:t>
+            </w:r>
+            <w:r>
+              <w:rPr>
+                <w:rFonts w:cs="David"/>
+                <w:rtl/>
+              </w:rPr>
+              <w:t>כאשר</w:t>
+            </w:r>
+            <w:r>
+              <w:rPr>
+                <w:rFonts w:cs="David" w:hint="cs"/>
+                <w:rtl/>
+              </w:rPr>
+              <w:t xml:space="preserve"> </w:t>
+            </w:r>
+            <w:r>
+              <w:rPr>
+                <w:rFonts w:cs="David"/>
+                <w:rtl/>
+              </w:rPr>
+              <w:t>המפלצות נעות באופן אקראי</w:t>
+            </w:r>
+            <w:r>
+              <w:rPr>
+                <w:rFonts w:cs="David" w:hint="cs"/>
+                <w:rtl/>
+              </w:rPr>
+              <w:t xml:space="preserve"> </w:t>
+            </w:r>
+            <w:r>
+              <w:rPr>
+                <w:rFonts w:cs="David"/>
+                <w:rtl/>
+              </w:rPr>
+              <w:t>וגם יורות באופן אקראי</w:t>
+            </w:r>
+            <w:r>
+              <w:rPr>
+                <w:rFonts w:cs="David" w:hint="cs"/>
+                <w:rtl/>
+              </w:rPr>
+              <w:t xml:space="preserve">  </w:t>
+            </w:r>
+            <w:r>
+              <w:rPr>
+                <w:rFonts w:cs="David"/>
+                <w:rtl/>
+              </w:rPr>
+              <w:t>ימינה ושמאלה</w:t>
+            </w:r>
+            <w:r>
+              <w:rPr>
+                <w:rFonts w:cs="David" w:hint="cs"/>
+                <w:rtl/>
+              </w:rPr>
+              <w:t xml:space="preserve"> </w:t>
+            </w:r>
+            <w:r>
+              <w:rPr>
+                <w:rFonts w:cs="David"/>
+                <w:rtl/>
+              </w:rPr>
+              <w:t>השחקן שולט על תנועתו –ימינה ושמאלה ויכול לירות על המפלצות על מנת להשמידן.(כאשר ירי מלווה בצליל)נתחזק מטריצת דגלים(בוליאנית)השומרת האם כל מפלצת במטריצה בחיים או לא.</w:t>
+            </w:r>
           </w:p>
         </w:tc>
       </w:tr>
@@ -9461,7 +9589,7 @@
         <w:tblLook w:val="04A0" w:firstRow="1" w:lastRow="0" w:firstColumn="1" w:lastColumn="0" w:noHBand="0" w:noVBand="1"/>
       </w:tblPr>
       <w:tblGrid>
-        <w:gridCol w:w="8609"/>
+        <w:gridCol w:w="8383"/>
       </w:tblGrid>
       <w:tr>
         <w:tc>
@@ -9532,7 +9660,7 @@
         <w:tblLook w:val="04A0" w:firstRow="1" w:lastRow="0" w:firstColumn="1" w:lastColumn="0" w:noHBand="0" w:noVBand="1"/>
       </w:tblPr>
       <w:tblGrid>
-        <w:gridCol w:w="8609"/>
+        <w:gridCol w:w="8383"/>
       </w:tblGrid>
       <w:tr>
         <w:tc>
@@ -9549,6 +9677,13 @@
                 <w:rtl/>
               </w:rPr>
             </w:pPr>
+            <w:r>
+              <w:rPr>
+                <w:rFonts w:cs="David" w:hint="cs"/>
+                <w:rtl/>
+              </w:rPr>
+              <w:t>נוסיף מפלצת המופיעה במהלך המשחק עם התקדמות השחקן בניקוד, זוהי מפלצת בוס בצורה אלכסונית ימינה שמאלה מטה ומעלה, ויכולה להוריד לשחקן חיים בהתנגשות.</w:t>
+            </w:r>
           </w:p>
         </w:tc>
       </w:tr>
@@ -9745,7 +9880,7 @@
         <w:tblLook w:val="04A0" w:firstRow="1" w:lastRow="0" w:firstColumn="1" w:lastColumn="0" w:noHBand="0" w:noVBand="1"/>
       </w:tblPr>
       <w:tblGrid>
-        <w:gridCol w:w="8609"/>
+        <w:gridCol w:w="8383"/>
       </w:tblGrid>
       <w:tr>
         <w:tc>
@@ -9783,10 +9918,10 @@
                   <v:path o:extrusionok="f" gradientshapeok="t" o:connecttype="rect"/>
                   <o:lock v:ext="edit" aspectratio="t"/>
                 </v:shapetype>
-                <v:shape id="_x0000_i1026" type="#_x0000_t75" style="width:441pt;height:330.75pt" o:ole="">
+                <v:shape id="_x0000_i1025" type="#_x0000_t75" style="width:440.85pt;height:330.8pt" o:ole="">
                   <v:imagedata r:id="rId10" o:title=""/>
                 </v:shape>
-                <o:OLEObject Type="Embed" ProgID="PBrush" ShapeID="_x0000_i1026" DrawAspect="Content" ObjectID="_1618746419" r:id="rId11"/>
+                <o:OLEObject Type="Embed" ProgID="PBrush" ShapeID="_x0000_i1025" DrawAspect="Content" ObjectID="_1619797537" r:id="rId11"/>
               </w:object>
             </w:r>
           </w:p>
@@ -10033,10 +10168,10 @@
       </w:pPr>
       <w:r>
         <w:object w:dxaOrig="28358" w:dyaOrig="17588" w14:anchorId="1F82DDA1">
-          <v:shape id="_x0000_i1025" type="#_x0000_t75" style="width:441pt;height:273.75pt" o:ole="">
+          <v:shape id="_x0000_i1026" type="#_x0000_t75" style="width:440.85pt;height:273.75pt" o:ole="">
             <v:imagedata r:id="rId12" o:title=""/>
           </v:shape>
-          <o:OLEObject Type="Embed" ProgID="Visio.Drawing.15" ShapeID="_x0000_i1025" DrawAspect="Content" ObjectID="_1618746420" r:id="rId13"/>
+          <o:OLEObject Type="Embed" ProgID="Visio.Drawing.15" ShapeID="_x0000_i1026" DrawAspect="Content" ObjectID="_1619797538" r:id="rId13"/>
         </w:object>
       </w:r>
       <w:r>
@@ -10743,7 +10878,6 @@
                 <w:rFonts w:cs="David" w:hint="cs"/>
                 <w:rtl/>
               </w:rPr>
-              <w:lastRenderedPageBreak/>
               <w:t xml:space="preserve">זיהוי פגיעה שינוי מהירות החייזרים כמות הטילים </w:t>
             </w:r>
           </w:p>
@@ -10768,7 +10902,6 @@
                 <w:rFonts w:cs="David" w:hint="cs"/>
                 <w:rtl/>
               </w:rPr>
-              <w:lastRenderedPageBreak/>
               <w:t xml:space="preserve">הגדרה של שחקן וחייזרים ויכולת שלהם לשחק </w:t>
             </w:r>
             <w:r>
@@ -11157,6 +11290,7 @@
                 <w:rFonts w:cs="David" w:hint="cs"/>
                 <w:rtl/>
               </w:rPr>
+              <w:lastRenderedPageBreak/>
               <w:t>4</w:t>
             </w:r>
           </w:p>
@@ -12449,7 +12583,6 @@
               <w:rPr>
                 <w:rFonts w:hint="cs"/>
               </w:rPr>
-              <w:lastRenderedPageBreak/>
               <w:t>PIPE</w:t>
             </w:r>
             <w:r>
@@ -12483,7 +12616,6 @@
                 <w:iCs/>
                 <w:rtl/>
               </w:rPr>
-              <w:lastRenderedPageBreak/>
               <w:t>יצרת אובייקט שנע בעצמו שולח ומגיב לטילים</w:t>
             </w:r>
           </w:p>
@@ -12675,6 +12807,7 @@
                 <w:rFonts w:hint="cs"/>
                 <w:rtl/>
               </w:rPr>
+              <w:lastRenderedPageBreak/>
               <w:t>מודול</w:t>
             </w:r>
           </w:p>
@@ -12685,13 +12818,16 @@
           </w:tcPr>
           <w:p>
             <w:r>
-              <w:t xml:space="preserve">Game </w:t>
-            </w:r>
-            <w:proofErr w:type="spellStart"/>
-            <w:r>
-              <w:t>Conrtoller</w:t>
-            </w:r>
-            <w:proofErr w:type="spellEnd"/>
+              <w:t>Game Cont</w:t>
+            </w:r>
+            <w:r>
+              <w:t>r</w:t>
+            </w:r>
+            <w:bookmarkStart w:id="21" w:name="_GoBack"/>
+            <w:bookmarkEnd w:id="21"/>
+            <w:r>
+              <w:t>oller</w:t>
+            </w:r>
           </w:p>
         </w:tc>
       </w:tr>
@@ -12823,7 +12959,7 @@
           <w:rtl/>
         </w:rPr>
       </w:pPr>
-      <w:bookmarkStart w:id="21" w:name="_Toc4494874"/>
+      <w:bookmarkStart w:id="22" w:name="_Toc4494874"/>
       <w:r>
         <w:rPr>
           <w:rFonts w:hint="cs"/>
@@ -12831,7 +12967,7 @@
         </w:rPr>
         <w:t>בחירת המודולים למצגת סופית</w:t>
       </w:r>
-      <w:bookmarkEnd w:id="21"/>
+      <w:bookmarkEnd w:id="22"/>
       <w:r>
         <w:rPr>
           <w:rFonts w:hint="cs"/>
@@ -12921,7 +13057,7 @@
           </w:tcPr>
           <w:p>
             <w:r>
-              <w:t>Player Block</w:t>
+              <w:t>Invader Block</w:t>
             </w:r>
           </w:p>
         </w:tc>
@@ -13001,14 +13137,21 @@
                 <w:rFonts w:hint="cs"/>
                 <w:rtl/>
               </w:rPr>
-              <w:t xml:space="preserve"> </w:t>
+              <w:t>זהו הרכ</w:t>
             </w:r>
             <w:r>
               <w:rPr>
                 <w:rFonts w:hint="cs"/>
                 <w:rtl/>
               </w:rPr>
-              <w:t>זהו הרכיב שמאפשר לשחק</w:t>
+              <w:t xml:space="preserve">יב </w:t>
+            </w:r>
+            <w:r>
+              <w:rPr>
+                <w:rFonts w:hint="cs"/>
+                <w:rtl/>
+              </w:rPr>
+              <w:t>של המפלצות היורות על השחקן והשחקן עליהן.</w:t>
             </w:r>
           </w:p>
         </w:tc>
@@ -13194,7 +13337,7 @@
           <w:rtl/>
         </w:rPr>
       </w:pPr>
-      <w:bookmarkStart w:id="22" w:name="_Toc4494875"/>
+      <w:bookmarkStart w:id="23" w:name="_Toc4494875"/>
       <w:r>
         <w:rPr>
           <w:rFonts w:hint="cs"/>
@@ -13218,7 +13361,7 @@
         </w:rPr>
         <w:t>PIPE</w:t>
       </w:r>
-      <w:bookmarkEnd w:id="22"/>
+      <w:bookmarkEnd w:id="23"/>
     </w:p>
     <w:p>
       <w:pPr>
@@ -13253,7 +13396,7 @@
           <w:rtl/>
         </w:rPr>
       </w:pPr>
-      <w:bookmarkStart w:id="23" w:name="_Toc4494876"/>
+      <w:bookmarkStart w:id="24" w:name="_Toc4494876"/>
       <w:r>
         <w:rPr>
           <w:rFonts w:hint="cs"/>
@@ -13269,7 +13412,7 @@
         </w:rPr>
         <w:t>פרויקט</w:t>
       </w:r>
-      <w:bookmarkEnd w:id="23"/>
+      <w:bookmarkEnd w:id="24"/>
     </w:p>
     <w:p>
       <w:r>
@@ -13321,8 +13464,6 @@
         </w:rPr>
         <w:t>עשה בשלושה שלבים, מהקל לכבד.</w:t>
       </w:r>
-      <w:bookmarkStart w:id="24" w:name="_GoBack"/>
-      <w:bookmarkEnd w:id="24"/>
     </w:p>
     <w:p>
       <w:pPr>
@@ -14303,7 +14444,7 @@
         <w:tblLook w:val="04A0" w:firstRow="1" w:lastRow="0" w:firstColumn="1" w:lastColumn="0" w:noHBand="0" w:noVBand="1"/>
       </w:tblPr>
       <w:tblGrid>
-        <w:gridCol w:w="8609"/>
+        <w:gridCol w:w="8383"/>
       </w:tblGrid>
       <w:tr>
         <w:tc>
@@ -14320,6 +14461,47 @@
                 <w:rtl/>
               </w:rPr>
             </w:pPr>
+            <w:r>
+              <w:rPr>
+                <w:noProof/>
+              </w:rPr>
+              <w:lastRenderedPageBreak/>
+              <w:drawing>
+                <wp:inline distT="0" distB="0" distL="0" distR="0" wp14:anchorId="74E9390F" wp14:editId="323EF819">
+                  <wp:extent cx="2676525" cy="2228850"/>
+                  <wp:effectExtent l="0" t="0" r="9525" b="0"/>
+                  <wp:docPr id="1" name="תמונה 1"/>
+                  <wp:cNvGraphicFramePr>
+                    <a:graphicFrameLocks xmlns:a="http://schemas.openxmlformats.org/drawingml/2006/main" noChangeAspect="1"/>
+                  </wp:cNvGraphicFramePr>
+                  <a:graphic xmlns:a="http://schemas.openxmlformats.org/drawingml/2006/main">
+                    <a:graphicData uri="http://schemas.openxmlformats.org/drawingml/2006/picture">
+                      <pic:pic xmlns:pic="http://schemas.openxmlformats.org/drawingml/2006/picture">
+                        <pic:nvPicPr>
+                          <pic:cNvPr id="1" name=""/>
+                          <pic:cNvPicPr/>
+                        </pic:nvPicPr>
+                        <pic:blipFill>
+                          <a:blip r:embed="rId14"/>
+                          <a:stretch>
+                            <a:fillRect/>
+                          </a:stretch>
+                        </pic:blipFill>
+                        <pic:spPr>
+                          <a:xfrm>
+                            <a:off x="0" y="0"/>
+                            <a:ext cx="2676525" cy="2228850"/>
+                          </a:xfrm>
+                          <a:prstGeom prst="rect">
+                            <a:avLst/>
+                          </a:prstGeom>
+                        </pic:spPr>
+                      </pic:pic>
+                    </a:graphicData>
+                  </a:graphic>
+                </wp:inline>
+              </w:drawing>
+            </w:r>
           </w:p>
         </w:tc>
       </w:tr>
@@ -14551,9 +14733,12 @@
         <w:tblLook w:val="04A0" w:firstRow="1" w:lastRow="0" w:firstColumn="1" w:lastColumn="0" w:noHBand="0" w:noVBand="1"/>
       </w:tblPr>
       <w:tblGrid>
-        <w:gridCol w:w="8609"/>
+        <w:gridCol w:w="8383"/>
       </w:tblGrid>
       <w:tr>
+        <w:trPr>
+          <w:trHeight w:val="4464"/>
+        </w:trPr>
         <w:tc>
           <w:tcPr>
             <w:tcW w:w="9046" w:type="dxa"/>
@@ -14572,6 +14757,229 @@
                 <w:rtl/>
               </w:rPr>
             </w:pPr>
+            <w:r>
+              <w:rPr>
+                <w:rFonts w:ascii="Arial Black"/>
+                <w:noProof/>
+                <w:color w:val="000000"/>
+                <w:sz w:val="44"/>
+                <w:szCs w:val="44"/>
+                <w:rtl/>
+                <w:lang w:val="he-IL"/>
+              </w:rPr>
+              <mc:AlternateContent>
+                <mc:Choice Requires="wps">
+                  <w:drawing>
+                    <wp:anchor distT="0" distB="0" distL="114300" distR="114300" simplePos="0" relativeHeight="251666432" behindDoc="0" locked="0" layoutInCell="1" allowOverlap="1" wp14:anchorId="4A6000D2" wp14:editId="7EA84F2E">
+                      <wp:simplePos x="0" y="0"/>
+                      <wp:positionH relativeFrom="column">
+                        <wp:posOffset>4060897</wp:posOffset>
+                      </wp:positionH>
+                      <wp:positionV relativeFrom="paragraph">
+                        <wp:posOffset>143510</wp:posOffset>
+                      </wp:positionV>
+                      <wp:extent cx="720000" cy="720000"/>
+                      <wp:effectExtent l="0" t="0" r="23495" b="23495"/>
+                      <wp:wrapNone/>
+                      <wp:docPr id="12" name="תרשים זרימה: מחבר 12"/>
+                      <wp:cNvGraphicFramePr/>
+                      <a:graphic xmlns:a="http://schemas.openxmlformats.org/drawingml/2006/main">
+                        <a:graphicData uri="http://schemas.microsoft.com/office/word/2010/wordprocessingShape">
+                          <wps:wsp>
+                            <wps:cNvSpPr/>
+                            <wps:spPr>
+                              <a:xfrm>
+                                <a:off x="0" y="0"/>
+                                <a:ext cx="720000" cy="720000"/>
+                              </a:xfrm>
+                              <a:prstGeom prst="flowChartConnector">
+                                <a:avLst/>
+                              </a:prstGeom>
+                            </wps:spPr>
+                            <wps:style>
+                              <a:lnRef idx="2">
+                                <a:schemeClr val="accent1">
+                                  <a:shade val="50000"/>
+                                </a:schemeClr>
+                              </a:lnRef>
+                              <a:fillRef idx="1">
+                                <a:schemeClr val="accent1"/>
+                              </a:fillRef>
+                              <a:effectRef idx="0">
+                                <a:schemeClr val="accent1"/>
+                              </a:effectRef>
+                              <a:fontRef idx="minor">
+                                <a:schemeClr val="lt1"/>
+                              </a:fontRef>
+                            </wps:style>
+                            <wps:txbx>
+                              <w:txbxContent>
+                                <w:p>
+                                  <w:pPr>
+                                    <w:jc w:val="center"/>
+                                  </w:pPr>
+                                  <w:proofErr w:type="spellStart"/>
+                                  <w:r>
+                                    <w:t>movDTL</w:t>
+                                  </w:r>
+                                  <w:proofErr w:type="spellEnd"/>
+                                </w:p>
+                              </w:txbxContent>
+                            </wps:txbx>
+                            <wps:bodyPr rot="0" spcFirstLastPara="0" vertOverflow="overflow" horzOverflow="overflow" vert="horz" wrap="square" lIns="91440" tIns="45720" rIns="91440" bIns="45720" numCol="1" spcCol="0" rtlCol="1" fromWordArt="0" anchor="ctr" anchorCtr="0" forceAA="0" compatLnSpc="1">
+                              <a:prstTxWarp prst="textNoShape">
+                                <a:avLst/>
+                              </a:prstTxWarp>
+                              <a:noAutofit/>
+                            </wps:bodyPr>
+                          </wps:wsp>
+                        </a:graphicData>
+                      </a:graphic>
+                      <wp14:sizeRelH relativeFrom="margin">
+                        <wp14:pctWidth>0</wp14:pctWidth>
+                      </wp14:sizeRelH>
+                      <wp14:sizeRelV relativeFrom="margin">
+                        <wp14:pctHeight>0</wp14:pctHeight>
+                      </wp14:sizeRelV>
+                    </wp:anchor>
+                  </w:drawing>
+                </mc:Choice>
+                <mc:Fallback>
+                  <w:pict>
+                    <v:shapetype w14:anchorId="4A6000D2" id="_x0000_t120" coordsize="21600,21600" o:spt="120" path="m10800,qx,10800,10800,21600,21600,10800,10800,xe">
+                      <v:path gradientshapeok="t" o:connecttype="custom" o:connectlocs="10800,0;3163,3163;0,10800;3163,18437;10800,21600;18437,18437;21600,10800;18437,3163" textboxrect="3163,3163,18437,18437"/>
+                    </v:shapetype>
+                    <v:shape id="תרשים זרימה: מחבר 12" o:spid="_x0000_s1026" type="#_x0000_t120" style="position:absolute;left:0;text-align:left;margin-left:319.75pt;margin-top:11.3pt;width:56.7pt;height:56.7pt;z-index:251666432;visibility:visible;mso-wrap-style:square;mso-width-percent:0;mso-height-percent:0;mso-wrap-distance-left:9pt;mso-wrap-distance-top:0;mso-wrap-distance-right:9pt;mso-wrap-distance-bottom:0;mso-position-horizontal:absolute;mso-position-horizontal-relative:text;mso-position-vertical:absolute;mso-position-vertical-relative:text;mso-width-percent:0;mso-height-percent:0;mso-width-relative:margin;mso-height-relative:margin;v-text-anchor:middle" o:gfxdata="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" fillcolor="#5b9bd5 [3204]" strokecolor="#1f4d78 [1604]" strokeweight="1pt">
+                      <v:stroke joinstyle="miter"/>
+                      <v:textbox>
+                        <w:txbxContent>
+                          <w:p>
+                            <w:pPr>
+                              <w:jc w:val="center"/>
+                            </w:pPr>
+                            <w:proofErr w:type="spellStart"/>
+                            <w:r>
+                              <w:t>movDTL</w:t>
+                            </w:r>
+                            <w:proofErr w:type="spellEnd"/>
+                          </w:p>
+                        </w:txbxContent>
+                      </v:textbox>
+                    </v:shape>
+                  </w:pict>
+                </mc:Fallback>
+              </mc:AlternateContent>
+            </w:r>
+            <w:r>
+              <w:rPr>
+                <w:rFonts w:ascii="Arial Black"/>
+                <w:noProof/>
+                <w:color w:val="000000"/>
+                <w:sz w:val="44"/>
+                <w:szCs w:val="44"/>
+                <w:rtl/>
+                <w:lang w:val="he-IL"/>
+              </w:rPr>
+              <mc:AlternateContent>
+                <mc:Choice Requires="wps">
+                  <w:drawing>
+                    <wp:anchor distT="0" distB="0" distL="114300" distR="114300" simplePos="0" relativeHeight="251657216" behindDoc="0" locked="0" layoutInCell="1" allowOverlap="1" wp14:anchorId="753676F0" wp14:editId="19F28CD4">
+                      <wp:simplePos x="0" y="0"/>
+                      <wp:positionH relativeFrom="column">
+                        <wp:posOffset>1867199</wp:posOffset>
+                      </wp:positionH>
+                      <wp:positionV relativeFrom="paragraph">
+                        <wp:posOffset>171774</wp:posOffset>
+                      </wp:positionV>
+                      <wp:extent cx="720000" cy="720000"/>
+                      <wp:effectExtent l="0" t="0" r="23495" b="23495"/>
+                      <wp:wrapNone/>
+                      <wp:docPr id="7" name="תרשים זרימה: מחבר 7"/>
+                      <wp:cNvGraphicFramePr/>
+                      <a:graphic xmlns:a="http://schemas.openxmlformats.org/drawingml/2006/main">
+                        <a:graphicData uri="http://schemas.microsoft.com/office/word/2010/wordprocessingShape">
+                          <wps:wsp>
+                            <wps:cNvSpPr/>
+                            <wps:spPr>
+                              <a:xfrm>
+                                <a:off x="0" y="0"/>
+                                <a:ext cx="720000" cy="720000"/>
+                              </a:xfrm>
+                              <a:prstGeom prst="flowChartConnector">
+                                <a:avLst/>
+                              </a:prstGeom>
+                            </wps:spPr>
+                            <wps:style>
+                              <a:lnRef idx="2">
+                                <a:schemeClr val="accent1">
+                                  <a:shade val="50000"/>
+                                </a:schemeClr>
+                              </a:lnRef>
+                              <a:fillRef idx="1">
+                                <a:schemeClr val="accent1"/>
+                              </a:fillRef>
+                              <a:effectRef idx="0">
+                                <a:schemeClr val="accent1"/>
+                              </a:effectRef>
+                              <a:fontRef idx="minor">
+                                <a:schemeClr val="lt1"/>
+                              </a:fontRef>
+                            </wps:style>
+                            <wps:txbx>
+                              <w:txbxContent>
+                                <w:p>
+                                  <w:pPr>
+                                    <w:jc w:val="center"/>
+                                  </w:pPr>
+                                  <w:proofErr w:type="spellStart"/>
+                                  <w:r>
+                                    <w:t>movRGT</w:t>
+                                  </w:r>
+                                  <w:proofErr w:type="spellEnd"/>
+                                </w:p>
+                              </w:txbxContent>
+                            </wps:txbx>
+                            <wps:bodyPr rot="0" spcFirstLastPara="0" vertOverflow="overflow" horzOverflow="overflow" vert="horz" wrap="square" lIns="91440" tIns="45720" rIns="91440" bIns="45720" numCol="1" spcCol="0" rtlCol="1" fromWordArt="0" anchor="ctr" anchorCtr="0" forceAA="0" compatLnSpc="1">
+                              <a:prstTxWarp prst="textNoShape">
+                                <a:avLst/>
+                              </a:prstTxWarp>
+                              <a:noAutofit/>
+                            </wps:bodyPr>
+                          </wps:wsp>
+                        </a:graphicData>
+                      </a:graphic>
+                      <wp14:sizeRelH relativeFrom="margin">
+                        <wp14:pctWidth>0</wp14:pctWidth>
+                      </wp14:sizeRelH>
+                      <wp14:sizeRelV relativeFrom="margin">
+                        <wp14:pctHeight>0</wp14:pctHeight>
+                      </wp14:sizeRelV>
+                    </wp:anchor>
+                  </w:drawing>
+                </mc:Choice>
+                <mc:Fallback>
+                  <w:pict>
+                    <v:shape w14:anchorId="753676F0" id="תרשים זרימה: מחבר 7" o:spid="_x0000_s1027" type="#_x0000_t120" style="position:absolute;left:0;text-align:left;margin-left:147pt;margin-top:13.55pt;width:56.7pt;height:56.7pt;z-index:251657216;visibility:visible;mso-wrap-style:square;mso-width-percent:0;mso-height-percent:0;mso-wrap-distance-left:9pt;mso-wrap-distance-top:0;mso-wrap-distance-right:9pt;mso-wrap-distance-bottom:0;mso-position-horizontal:absolute;mso-position-horizontal-relative:text;mso-position-vertical:absolute;mso-position-vertical-relative:text;mso-width-percent:0;mso-height-percent:0;mso-width-relative:margin;mso-height-relative:margin;v-text-anchor:middle" o:gfxdata="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" fillcolor="#5b9bd5 [3204]" strokecolor="#1f4d78 [1604]" strokeweight="1pt">
+                      <v:stroke joinstyle="miter"/>
+                      <v:textbox>
+                        <w:txbxContent>
+                          <w:p>
+                            <w:pPr>
+                              <w:jc w:val="center"/>
+                            </w:pPr>
+                            <w:proofErr w:type="spellStart"/>
+                            <w:r>
+                              <w:t>movRGT</w:t>
+                            </w:r>
+                            <w:proofErr w:type="spellEnd"/>
+                          </w:p>
+                        </w:txbxContent>
+                      </v:textbox>
+                    </v:shape>
+                  </w:pict>
+                </mc:Fallback>
+              </mc:AlternateContent>
+            </w:r>
           </w:p>
           <w:p>
             <w:pPr>
@@ -14580,41 +14988,697 @@
               <w:spacing w:before="0" w:beforeAutospacing="0" w:after="0" w:afterAutospacing="0"/>
               <w:jc w:val="center"/>
               <w:rPr>
-                <w:sz w:val="44"/>
-                <w:szCs w:val="44"/>
-              </w:rPr>
-            </w:pPr>
-            <w:r>
-              <w:rPr>
-                <w:rFonts w:ascii="Arial Black" w:hint="cs"/>
+                <w:rFonts w:cs="David"/>
+                <w:rtl/>
+              </w:rPr>
+            </w:pPr>
+            <w:r>
+              <w:rPr>
+                <w:rFonts w:hint="cs"/>
+                <w:noProof/>
+                <w:rtl/>
+                <w:lang w:val="he-IL"/>
+              </w:rPr>
+              <mc:AlternateContent>
+                <mc:Choice Requires="wps">
+                  <w:drawing>
+                    <wp:anchor distT="0" distB="0" distL="114300" distR="114300" simplePos="0" relativeHeight="251680768" behindDoc="0" locked="0" layoutInCell="1" allowOverlap="1" wp14:anchorId="2503F385" wp14:editId="091150E6">
+                      <wp:simplePos x="0" y="0"/>
+                      <wp:positionH relativeFrom="column">
+                        <wp:posOffset>2298940</wp:posOffset>
+                      </wp:positionH>
+                      <wp:positionV relativeFrom="paragraph">
+                        <wp:posOffset>155552</wp:posOffset>
+                      </wp:positionV>
+                      <wp:extent cx="1690777" cy="45719"/>
+                      <wp:effectExtent l="0" t="76200" r="5080" b="50165"/>
+                      <wp:wrapNone/>
+                      <wp:docPr id="18" name="מחבר חץ ישר 18"/>
+                      <wp:cNvGraphicFramePr/>
+                      <a:graphic xmlns:a="http://schemas.openxmlformats.org/drawingml/2006/main">
+                        <a:graphicData uri="http://schemas.microsoft.com/office/word/2010/wordprocessingShape">
+                          <wps:wsp>
+                            <wps:cNvCnPr/>
+                            <wps:spPr>
+                              <a:xfrm flipV="1">
+                                <a:off x="0" y="0"/>
+                                <a:ext cx="1690777" cy="45719"/>
+                              </a:xfrm>
+                              <a:prstGeom prst="straightConnector1">
+                                <a:avLst/>
+                              </a:prstGeom>
+                              <a:ln>
+                                <a:tailEnd type="triangle"/>
+                              </a:ln>
+                            </wps:spPr>
+                            <wps:style>
+                              <a:lnRef idx="1">
+                                <a:schemeClr val="accent1"/>
+                              </a:lnRef>
+                              <a:fillRef idx="0">
+                                <a:schemeClr val="accent1"/>
+                              </a:fillRef>
+                              <a:effectRef idx="0">
+                                <a:schemeClr val="accent1"/>
+                              </a:effectRef>
+                              <a:fontRef idx="minor">
+                                <a:schemeClr val="tx1"/>
+                              </a:fontRef>
+                            </wps:style>
+                            <wps:bodyPr/>
+                          </wps:wsp>
+                        </a:graphicData>
+                      </a:graphic>
+                      <wp14:sizeRelH relativeFrom="margin">
+                        <wp14:pctWidth>0</wp14:pctWidth>
+                      </wp14:sizeRelH>
+                      <wp14:sizeRelV relativeFrom="margin">
+                        <wp14:pctHeight>0</wp14:pctHeight>
+                      </wp14:sizeRelV>
+                    </wp:anchor>
+                  </w:drawing>
+                </mc:Choice>
+                <mc:Fallback>
+                  <w:pict>
+                    <v:shapetype w14:anchorId="50211C6B" id="_x0000_t32" coordsize="21600,21600" o:spt="32" o:oned="t" path="m,l21600,21600e" filled="f">
+                      <v:path arrowok="t" fillok="f" o:connecttype="none"/>
+                      <o:lock v:ext="edit" shapetype="t"/>
+                    </v:shapetype>
+                    <v:shape id="מחבר חץ ישר 18" o:spid="_x0000_s1026" type="#_x0000_t32" style="position:absolute;left:0;text-align:left;margin-left:181pt;margin-top:12.25pt;width:133.15pt;height:3.6pt;flip:y;z-index:251680768;visibility:visible;mso-wrap-style:square;mso-width-percent:0;mso-height-percent:0;mso-wrap-distance-left:9pt;mso-wrap-distance-top:0;mso-wrap-distance-right:9pt;mso-wrap-distance-bottom:0;mso-position-horizontal:absolute;mso-position-horizontal-relative:text;mso-position-vertical:absolute;mso-position-vertical-relative:text;mso-width-percent:0;mso-height-percent:0;mso-width-relative:margin;mso-height-relative:margin" o:gfxdata="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" strokecolor="#5b9bd5 [3204]" strokeweight=".5pt">
+                      <v:stroke endarrow="block" joinstyle="miter"/>
+                    </v:shape>
+                  </w:pict>
+                </mc:Fallback>
+              </mc:AlternateContent>
+            </w:r>
+          </w:p>
+          <w:p>
+            <w:pPr>
+              <w:rPr>
+                <w:rtl/>
+              </w:rPr>
+            </w:pPr>
+            <w:r>
+              <w:rPr>
+                <w:rFonts w:hint="cs"/>
+                <w:noProof/>
+                <w:rtl/>
+                <w:lang w:val="he-IL"/>
+              </w:rPr>
+              <mc:AlternateContent>
+                <mc:Choice Requires="wps">
+                  <w:drawing>
+                    <wp:anchor distT="0" distB="0" distL="114300" distR="114300" simplePos="0" relativeHeight="251672576" behindDoc="0" locked="0" layoutInCell="1" allowOverlap="1" wp14:anchorId="6554CF06" wp14:editId="78593DA6">
+                      <wp:simplePos x="0" y="0"/>
+                      <wp:positionH relativeFrom="column">
+                        <wp:posOffset>999466</wp:posOffset>
+                      </wp:positionH>
+                      <wp:positionV relativeFrom="paragraph">
+                        <wp:posOffset>137376</wp:posOffset>
+                      </wp:positionV>
+                      <wp:extent cx="879894" cy="517584"/>
+                      <wp:effectExtent l="0" t="38100" r="53975" b="34925"/>
+                      <wp:wrapNone/>
+                      <wp:docPr id="17" name="מחבר חץ ישר 17"/>
+                      <wp:cNvGraphicFramePr/>
+                      <a:graphic xmlns:a="http://schemas.openxmlformats.org/drawingml/2006/main">
+                        <a:graphicData uri="http://schemas.microsoft.com/office/word/2010/wordprocessingShape">
+                          <wps:wsp>
+                            <wps:cNvCnPr/>
+                            <wps:spPr>
+                              <a:xfrm flipV="1">
+                                <a:off x="0" y="0"/>
+                                <a:ext cx="879894" cy="517584"/>
+                              </a:xfrm>
+                              <a:prstGeom prst="straightConnector1">
+                                <a:avLst/>
+                              </a:prstGeom>
+                              <a:ln>
+                                <a:tailEnd type="triangle"/>
+                              </a:ln>
+                            </wps:spPr>
+                            <wps:style>
+                              <a:lnRef idx="1">
+                                <a:schemeClr val="accent1"/>
+                              </a:lnRef>
+                              <a:fillRef idx="0">
+                                <a:schemeClr val="accent1"/>
+                              </a:fillRef>
+                              <a:effectRef idx="0">
+                                <a:schemeClr val="accent1"/>
+                              </a:effectRef>
+                              <a:fontRef idx="minor">
+                                <a:schemeClr val="tx1"/>
+                              </a:fontRef>
+                            </wps:style>
+                            <wps:bodyPr/>
+                          </wps:wsp>
+                        </a:graphicData>
+                      </a:graphic>
+                    </wp:anchor>
+                  </w:drawing>
+                </mc:Choice>
+                <mc:Fallback>
+                  <w:pict>
+                    <v:shape w14:anchorId="071BD2DC" id="מחבר חץ ישר 17" o:spid="_x0000_s1026" type="#_x0000_t32" style="position:absolute;left:0;text-align:left;margin-left:78.7pt;margin-top:10.8pt;width:69.3pt;height:40.75pt;flip:y;z-index:251672576;visibility:visible;mso-wrap-style:square;mso-wrap-distance-left:9pt;mso-wrap-distance-top:0;mso-wrap-distance-right:9pt;mso-wrap-distance-bottom:0;mso-position-horizontal:absolute;mso-position-horizontal-relative:text;mso-position-vertical:absolute;mso-position-vertical-relative:text" o:gfxdata="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" strokecolor="#5b9bd5 [3204]" strokeweight=".5pt">
+                      <v:stroke endarrow="block" joinstyle="miter"/>
+                    </v:shape>
+                  </w:pict>
+                </mc:Fallback>
+              </mc:AlternateContent>
+            </w:r>
+          </w:p>
+          <w:p>
+            <w:pPr>
+              <w:rPr>
+                <w:rtl/>
+              </w:rPr>
+            </w:pPr>
+          </w:p>
+          <w:p>
+            <w:pPr>
+              <w:rPr>
+                <w:rtl/>
+              </w:rPr>
+            </w:pPr>
+            <w:r>
+              <w:rPr>
+                <w:rFonts w:hint="cs"/>
+                <w:noProof/>
+                <w:rtl/>
+                <w:lang w:val="he-IL"/>
+              </w:rPr>
+              <mc:AlternateContent>
+                <mc:Choice Requires="wps">
+                  <w:drawing>
+                    <wp:anchor distT="0" distB="0" distL="114300" distR="114300" simplePos="0" relativeHeight="251683840" behindDoc="0" locked="0" layoutInCell="1" allowOverlap="1" wp14:anchorId="0F67C9BC" wp14:editId="129F0F0E">
+                      <wp:simplePos x="0" y="0"/>
+                      <wp:positionH relativeFrom="column">
+                        <wp:posOffset>4431162</wp:posOffset>
+                      </wp:positionH>
+                      <wp:positionV relativeFrom="paragraph">
+                        <wp:posOffset>20368</wp:posOffset>
+                      </wp:positionV>
+                      <wp:extent cx="45719" cy="905258"/>
+                      <wp:effectExtent l="76200" t="0" r="50165" b="47625"/>
+                      <wp:wrapNone/>
+                      <wp:docPr id="19" name="מחבר חץ ישר 19"/>
+                      <wp:cNvGraphicFramePr/>
+                      <a:graphic xmlns:a="http://schemas.openxmlformats.org/drawingml/2006/main">
+                        <a:graphicData uri="http://schemas.microsoft.com/office/word/2010/wordprocessingShape">
+                          <wps:wsp>
+                            <wps:cNvCnPr/>
+                            <wps:spPr>
+                              <a:xfrm flipH="1">
+                                <a:off x="0" y="0"/>
+                                <a:ext cx="45719" cy="905258"/>
+                              </a:xfrm>
+                              <a:prstGeom prst="straightConnector1">
+                                <a:avLst/>
+                              </a:prstGeom>
+                              <a:ln>
+                                <a:tailEnd type="triangle"/>
+                              </a:ln>
+                            </wps:spPr>
+                            <wps:style>
+                              <a:lnRef idx="1">
+                                <a:schemeClr val="accent1"/>
+                              </a:lnRef>
+                              <a:fillRef idx="0">
+                                <a:schemeClr val="accent1"/>
+                              </a:fillRef>
+                              <a:effectRef idx="0">
+                                <a:schemeClr val="accent1"/>
+                              </a:effectRef>
+                              <a:fontRef idx="minor">
+                                <a:schemeClr val="tx1"/>
+                              </a:fontRef>
+                            </wps:style>
+                            <wps:bodyPr/>
+                          </wps:wsp>
+                        </a:graphicData>
+                      </a:graphic>
+                      <wp14:sizeRelH relativeFrom="margin">
+                        <wp14:pctWidth>0</wp14:pctWidth>
+                      </wp14:sizeRelH>
+                      <wp14:sizeRelV relativeFrom="margin">
+                        <wp14:pctHeight>0</wp14:pctHeight>
+                      </wp14:sizeRelV>
+                    </wp:anchor>
+                  </w:drawing>
+                </mc:Choice>
+                <mc:Fallback>
+                  <w:pict>
+                    <v:shape w14:anchorId="46F6845A" id="מחבר חץ ישר 19" o:spid="_x0000_s1026" type="#_x0000_t32" style="position:absolute;left:0;text-align:left;margin-left:348.9pt;margin-top:1.6pt;width:3.6pt;height:71.3pt;flip:x;z-index:251683840;visibility:visible;mso-wrap-style:square;mso-width-percent:0;mso-height-percent:0;mso-wrap-distance-left:9pt;mso-wrap-distance-top:0;mso-wrap-distance-right:9pt;mso-wrap-distance-bottom:0;mso-position-horizontal:absolute;mso-position-horizontal-relative:text;mso-position-vertical:absolute;mso-position-vertical-relative:text;mso-width-percent:0;mso-height-percent:0;mso-width-relative:margin;mso-height-relative:margin" o:gfxdata="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" strokecolor="#5b9bd5 [3204]" strokeweight=".5pt">
+                      <v:stroke endarrow="block" joinstyle="miter"/>
+                    </v:shape>
+                  </w:pict>
+                </mc:Fallback>
+              </mc:AlternateContent>
+            </w:r>
+            <w:r>
+              <w:rPr>
+                <w:rFonts w:ascii="Arial Black"/>
+                <w:noProof/>
                 <w:color w:val="000000"/>
                 <w:sz w:val="44"/>
                 <w:szCs w:val="44"/>
                 <w:rtl/>
-              </w:rPr>
-              <w:t xml:space="preserve">דיאגרמת </w:t>
-            </w:r>
-            <w:r>
-              <w:rPr>
-                <w:rFonts w:ascii="Arial Black" w:hint="cs"/>
+                <w:lang w:val="he-IL"/>
+              </w:rPr>
+              <mc:AlternateContent>
+                <mc:Choice Requires="wps">
+                  <w:drawing>
+                    <wp:anchor distT="0" distB="0" distL="114300" distR="114300" simplePos="0" relativeHeight="251646976" behindDoc="0" locked="0" layoutInCell="1" allowOverlap="1" wp14:anchorId="378FE76B" wp14:editId="7B114866">
+                      <wp:simplePos x="0" y="0"/>
+                      <wp:positionH relativeFrom="column">
+                        <wp:posOffset>294148</wp:posOffset>
+                      </wp:positionH>
+                      <wp:positionV relativeFrom="paragraph">
+                        <wp:posOffset>105925</wp:posOffset>
+                      </wp:positionV>
+                      <wp:extent cx="720000" cy="720000"/>
+                      <wp:effectExtent l="0" t="0" r="23495" b="23495"/>
+                      <wp:wrapNone/>
+                      <wp:docPr id="2" name="תרשים זרימה: מחבר 2"/>
+                      <wp:cNvGraphicFramePr/>
+                      <a:graphic xmlns:a="http://schemas.openxmlformats.org/drawingml/2006/main">
+                        <a:graphicData uri="http://schemas.microsoft.com/office/word/2010/wordprocessingShape">
+                          <wps:wsp>
+                            <wps:cNvSpPr/>
+                            <wps:spPr>
+                              <a:xfrm>
+                                <a:off x="0" y="0"/>
+                                <a:ext cx="720000" cy="720000"/>
+                              </a:xfrm>
+                              <a:prstGeom prst="flowChartConnector">
+                                <a:avLst/>
+                              </a:prstGeom>
+                            </wps:spPr>
+                            <wps:style>
+                              <a:lnRef idx="2">
+                                <a:schemeClr val="accent1">
+                                  <a:shade val="50000"/>
+                                </a:schemeClr>
+                              </a:lnRef>
+                              <a:fillRef idx="1">
+                                <a:schemeClr val="accent1"/>
+                              </a:fillRef>
+                              <a:effectRef idx="0">
+                                <a:schemeClr val="accent1"/>
+                              </a:effectRef>
+                              <a:fontRef idx="minor">
+                                <a:schemeClr val="lt1"/>
+                              </a:fontRef>
+                            </wps:style>
+                            <wps:txbx>
+                              <w:txbxContent>
+                                <w:p>
+                                  <w:pPr>
+                                    <w:jc w:val="center"/>
+                                  </w:pPr>
+                                  <w:r>
+                                    <w:t>Idle</w:t>
+                                  </w:r>
+                                </w:p>
+                              </w:txbxContent>
+                            </wps:txbx>
+                            <wps:bodyPr rot="0" spcFirstLastPara="0" vertOverflow="overflow" horzOverflow="overflow" vert="horz" wrap="square" lIns="91440" tIns="45720" rIns="91440" bIns="45720" numCol="1" spcCol="0" rtlCol="1" fromWordArt="0" anchor="ctr" anchorCtr="0" forceAA="0" compatLnSpc="1">
+                              <a:prstTxWarp prst="textNoShape">
+                                <a:avLst/>
+                              </a:prstTxWarp>
+                              <a:noAutofit/>
+                            </wps:bodyPr>
+                          </wps:wsp>
+                        </a:graphicData>
+                      </a:graphic>
+                      <wp14:sizeRelH relativeFrom="margin">
+                        <wp14:pctWidth>0</wp14:pctWidth>
+                      </wp14:sizeRelH>
+                      <wp14:sizeRelV relativeFrom="margin">
+                        <wp14:pctHeight>0</wp14:pctHeight>
+                      </wp14:sizeRelV>
+                    </wp:anchor>
+                  </w:drawing>
+                </mc:Choice>
+                <mc:Fallback>
+                  <w:pict>
+                    <v:shape w14:anchorId="378FE76B" id="תרשים זרימה: מחבר 2" o:spid="_x0000_s1028" type="#_x0000_t120" style="position:absolute;left:0;text-align:left;margin-left:23.15pt;margin-top:8.35pt;width:56.7pt;height:56.7pt;z-index:251646976;visibility:visible;mso-wrap-style:square;mso-width-percent:0;mso-height-percent:0;mso-wrap-distance-left:9pt;mso-wrap-distance-top:0;mso-wrap-distance-right:9pt;mso-wrap-distance-bottom:0;mso-position-horizontal:absolute;mso-position-horizontal-relative:text;mso-position-vertical:absolute;mso-position-vertical-relative:text;mso-width-percent:0;mso-height-percent:0;mso-width-relative:margin;mso-height-relative:margin;v-text-anchor:middle" o:gfxdata="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" fillcolor="#5b9bd5 [3204]" strokecolor="#1f4d78 [1604]" strokeweight="1pt">
+                      <v:stroke joinstyle="miter"/>
+                      <v:textbox>
+                        <w:txbxContent>
+                          <w:p>
+                            <w:pPr>
+                              <w:jc w:val="center"/>
+                            </w:pPr>
+                            <w:r>
+                              <w:t>Idle</w:t>
+                            </w:r>
+                          </w:p>
+                        </w:txbxContent>
+                      </v:textbox>
+                    </v:shape>
+                  </w:pict>
+                </mc:Fallback>
+              </mc:AlternateContent>
+            </w:r>
+          </w:p>
+          <w:p>
+            <w:pPr>
+              <w:rPr>
+                <w:rtl/>
+              </w:rPr>
+            </w:pPr>
+          </w:p>
+          <w:p>
+            <w:pPr>
+              <w:rPr>
+                <w:rtl/>
+              </w:rPr>
+            </w:pPr>
+          </w:p>
+          <w:p>
+            <w:pPr>
+              <w:rPr>
+                <w:rtl/>
+              </w:rPr>
+            </w:pPr>
+          </w:p>
+          <w:p>
+            <w:pPr>
+              <w:rPr>
+                <w:rFonts w:eastAsiaTheme="minorEastAsia" w:cs="David"/>
+                <w:rtl/>
+              </w:rPr>
+            </w:pPr>
+          </w:p>
+          <w:p>
+            <w:pPr>
+              <w:rPr>
+                <w:rtl/>
+              </w:rPr>
+            </w:pPr>
+            <w:r>
+              <w:rPr>
+                <w:rFonts w:hint="cs"/>
+                <w:noProof/>
+                <w:rtl/>
+                <w:lang w:val="he-IL"/>
+              </w:rPr>
+              <mc:AlternateContent>
+                <mc:Choice Requires="wps">
+                  <w:drawing>
+                    <wp:anchor distT="0" distB="0" distL="114300" distR="114300" simplePos="0" relativeHeight="251684864" behindDoc="0" locked="0" layoutInCell="1" allowOverlap="1" wp14:anchorId="7541DE81" wp14:editId="611379B9">
+                      <wp:simplePos x="0" y="0"/>
+                      <wp:positionH relativeFrom="column">
+                        <wp:posOffset>2216269</wp:posOffset>
+                      </wp:positionH>
+                      <wp:positionV relativeFrom="paragraph">
+                        <wp:posOffset>359615</wp:posOffset>
+                      </wp:positionV>
+                      <wp:extent cx="1851085" cy="65932"/>
+                      <wp:effectExtent l="38100" t="19050" r="15875" b="86995"/>
+                      <wp:wrapNone/>
+                      <wp:docPr id="20" name="מחבר חץ ישר 20"/>
+                      <wp:cNvGraphicFramePr/>
+                      <a:graphic xmlns:a="http://schemas.openxmlformats.org/drawingml/2006/main">
+                        <a:graphicData uri="http://schemas.microsoft.com/office/word/2010/wordprocessingShape">
+                          <wps:wsp>
+                            <wps:cNvCnPr/>
+                            <wps:spPr>
+                              <a:xfrm flipH="1">
+                                <a:off x="0" y="0"/>
+                                <a:ext cx="1851085" cy="65932"/>
+                              </a:xfrm>
+                              <a:prstGeom prst="straightConnector1">
+                                <a:avLst/>
+                              </a:prstGeom>
+                              <a:ln>
+                                <a:tailEnd type="triangle"/>
+                              </a:ln>
+                            </wps:spPr>
+                            <wps:style>
+                              <a:lnRef idx="1">
+                                <a:schemeClr val="accent1"/>
+                              </a:lnRef>
+                              <a:fillRef idx="0">
+                                <a:schemeClr val="accent1"/>
+                              </a:fillRef>
+                              <a:effectRef idx="0">
+                                <a:schemeClr val="accent1"/>
+                              </a:effectRef>
+                              <a:fontRef idx="minor">
+                                <a:schemeClr val="tx1"/>
+                              </a:fontRef>
+                            </wps:style>
+                            <wps:bodyPr/>
+                          </wps:wsp>
+                        </a:graphicData>
+                      </a:graphic>
+                      <wp14:sizeRelH relativeFrom="margin">
+                        <wp14:pctWidth>0</wp14:pctWidth>
+                      </wp14:sizeRelH>
+                      <wp14:sizeRelV relativeFrom="margin">
+                        <wp14:pctHeight>0</wp14:pctHeight>
+                      </wp14:sizeRelV>
+                    </wp:anchor>
+                  </w:drawing>
+                </mc:Choice>
+                <mc:Fallback>
+                  <w:pict>
+                    <v:shape w14:anchorId="4927858E" id="מחבר חץ ישר 20" o:spid="_x0000_s1026" type="#_x0000_t32" style="position:absolute;left:0;text-align:left;margin-left:174.5pt;margin-top:28.3pt;width:145.75pt;height:5.2pt;flip:x;z-index:251684864;visibility:visible;mso-wrap-style:square;mso-width-percent:0;mso-height-percent:0;mso-wrap-distance-left:9pt;mso-wrap-distance-top:0;mso-wrap-distance-right:9pt;mso-wrap-distance-bottom:0;mso-position-horizontal:absolute;mso-position-horizontal-relative:text;mso-position-vertical:absolute;mso-position-vertical-relative:text;mso-width-percent:0;mso-height-percent:0;mso-width-relative:margin;mso-height-relative:margin" o:gfxdata="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" strokecolor="#5b9bd5 [3204]" strokeweight=".5pt">
+                      <v:stroke endarrow="block" joinstyle="miter"/>
+                    </v:shape>
+                  </w:pict>
+                </mc:Fallback>
+              </mc:AlternateContent>
+            </w:r>
+            <w:r>
+              <w:rPr>
+                <w:rFonts w:ascii="Arial Black"/>
+                <w:noProof/>
                 <w:color w:val="000000"/>
                 <w:sz w:val="44"/>
                 <w:szCs w:val="44"/>
                 <w:rtl/>
-              </w:rPr>
-              <w:t>מצבים</w:t>
-            </w:r>
-          </w:p>
-          <w:p>
-            <w:pPr>
-              <w:pStyle w:val="af2"/>
-              <w:spacing w:line="360" w:lineRule="auto"/>
-              <w:ind w:left="0"/>
-              <w:rPr>
-                <w:rFonts w:cs="David"/>
-                <w:rtl/>
-              </w:rPr>
-            </w:pPr>
+                <w:lang w:val="he-IL"/>
+              </w:rPr>
+              <mc:AlternateContent>
+                <mc:Choice Requires="wps">
+                  <w:drawing>
+                    <wp:anchor distT="0" distB="0" distL="114300" distR="114300" simplePos="0" relativeHeight="251671552" behindDoc="0" locked="0" layoutInCell="1" allowOverlap="1" wp14:anchorId="6E32F940" wp14:editId="43319409">
+                      <wp:simplePos x="0" y="0"/>
+                      <wp:positionH relativeFrom="column">
+                        <wp:posOffset>4116824</wp:posOffset>
+                      </wp:positionH>
+                      <wp:positionV relativeFrom="paragraph">
+                        <wp:posOffset>25819</wp:posOffset>
+                      </wp:positionV>
+                      <wp:extent cx="720000" cy="720000"/>
+                      <wp:effectExtent l="0" t="0" r="23495" b="23495"/>
+                      <wp:wrapNone/>
+                      <wp:docPr id="14" name="תרשים זרימה: מחבר 14"/>
+                      <wp:cNvGraphicFramePr/>
+                      <a:graphic xmlns:a="http://schemas.openxmlformats.org/drawingml/2006/main">
+                        <a:graphicData uri="http://schemas.microsoft.com/office/word/2010/wordprocessingShape">
+                          <wps:wsp>
+                            <wps:cNvSpPr/>
+                            <wps:spPr>
+                              <a:xfrm>
+                                <a:off x="0" y="0"/>
+                                <a:ext cx="720000" cy="720000"/>
+                              </a:xfrm>
+                              <a:prstGeom prst="flowChartConnector">
+                                <a:avLst/>
+                              </a:prstGeom>
+                            </wps:spPr>
+                            <wps:style>
+                              <a:lnRef idx="2">
+                                <a:schemeClr val="accent1">
+                                  <a:shade val="50000"/>
+                                </a:schemeClr>
+                              </a:lnRef>
+                              <a:fillRef idx="1">
+                                <a:schemeClr val="accent1"/>
+                              </a:fillRef>
+                              <a:effectRef idx="0">
+                                <a:schemeClr val="accent1"/>
+                              </a:effectRef>
+                              <a:fontRef idx="minor">
+                                <a:schemeClr val="lt1"/>
+                              </a:fontRef>
+                            </wps:style>
+                            <wps:txbx>
+                              <w:txbxContent>
+                                <w:p>
+                                  <w:pPr>
+                                    <w:jc w:val="center"/>
+                                    <w:rPr>
+                                      <w:rtl/>
+                                    </w:rPr>
+                                  </w:pPr>
+                                  <w:proofErr w:type="spellStart"/>
+                                  <w:r>
+                                    <w:t>movLFT</w:t>
+                                  </w:r>
+                                  <w:proofErr w:type="spellEnd"/>
+                                </w:p>
+                              </w:txbxContent>
+                            </wps:txbx>
+                            <wps:bodyPr rot="0" spcFirstLastPara="0" vertOverflow="overflow" horzOverflow="overflow" vert="horz" wrap="square" lIns="91440" tIns="45720" rIns="91440" bIns="45720" numCol="1" spcCol="0" rtlCol="1" fromWordArt="0" anchor="ctr" anchorCtr="0" forceAA="0" compatLnSpc="1">
+                              <a:prstTxWarp prst="textNoShape">
+                                <a:avLst/>
+                              </a:prstTxWarp>
+                              <a:noAutofit/>
+                            </wps:bodyPr>
+                          </wps:wsp>
+                        </a:graphicData>
+                      </a:graphic>
+                      <wp14:sizeRelH relativeFrom="margin">
+                        <wp14:pctWidth>0</wp14:pctWidth>
+                      </wp14:sizeRelH>
+                      <wp14:sizeRelV relativeFrom="margin">
+                        <wp14:pctHeight>0</wp14:pctHeight>
+                      </wp14:sizeRelV>
+                    </wp:anchor>
+                  </w:drawing>
+                </mc:Choice>
+                <mc:Fallback>
+                  <w:pict>
+                    <v:shape w14:anchorId="6E32F940" id="תרשים זרימה: מחבר 14" o:spid="_x0000_s1029" type="#_x0000_t120" style="position:absolute;left:0;text-align:left;margin-left:324.15pt;margin-top:2.05pt;width:56.7pt;height:56.7pt;z-index:251671552;visibility:visible;mso-wrap-style:square;mso-width-percent:0;mso-height-percent:0;mso-wrap-distance-left:9pt;mso-wrap-distance-top:0;mso-wrap-distance-right:9pt;mso-wrap-distance-bottom:0;mso-position-horizontal:absolute;mso-position-horizontal-relative:text;mso-position-vertical:absolute;mso-position-vertical-relative:text;mso-width-percent:0;mso-height-percent:0;mso-width-relative:margin;mso-height-relative:margin;v-text-anchor:middle" o:gfxdata="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" fillcolor="#5b9bd5 [3204]" strokecolor="#1f4d78 [1604]" strokeweight="1pt">
+                      <v:stroke joinstyle="miter"/>
+                      <v:textbox>
+                        <w:txbxContent>
+                          <w:p>
+                            <w:pPr>
+                              <w:jc w:val="center"/>
+                              <w:rPr>
+                                <w:rtl/>
+                              </w:rPr>
+                            </w:pPr>
+                            <w:proofErr w:type="spellStart"/>
+                            <w:r>
+                              <w:t>movLFT</w:t>
+                            </w:r>
+                            <w:proofErr w:type="spellEnd"/>
+                          </w:p>
+                        </w:txbxContent>
+                      </v:textbox>
+                    </v:shape>
+                  </w:pict>
+                </mc:Fallback>
+              </mc:AlternateContent>
+            </w:r>
+            <w:r>
+              <w:rPr>
+                <w:rFonts w:ascii="Arial Black"/>
+                <w:noProof/>
+                <w:color w:val="000000"/>
+                <w:sz w:val="44"/>
+                <w:szCs w:val="44"/>
+                <w:rtl/>
+                <w:lang w:val="he-IL"/>
+              </w:rPr>
+              <mc:AlternateContent>
+                <mc:Choice Requires="wps">
+                  <w:drawing>
+                    <wp:anchor distT="0" distB="0" distL="114300" distR="114300" simplePos="0" relativeHeight="251677696" behindDoc="0" locked="0" layoutInCell="1" allowOverlap="1" wp14:anchorId="3134BBC3" wp14:editId="6008F156">
+                      <wp:simplePos x="0" y="0"/>
+                      <wp:positionH relativeFrom="column">
+                        <wp:posOffset>1780911</wp:posOffset>
+                      </wp:positionH>
+                      <wp:positionV relativeFrom="paragraph">
+                        <wp:posOffset>34829</wp:posOffset>
+                      </wp:positionV>
+                      <wp:extent cx="720000" cy="720000"/>
+                      <wp:effectExtent l="0" t="0" r="23495" b="23495"/>
+                      <wp:wrapNone/>
+                      <wp:docPr id="15" name="תרשים זרימה: מחבר 15"/>
+                      <wp:cNvGraphicFramePr/>
+                      <a:graphic xmlns:a="http://schemas.openxmlformats.org/drawingml/2006/main">
+                        <a:graphicData uri="http://schemas.microsoft.com/office/word/2010/wordprocessingShape">
+                          <wps:wsp>
+                            <wps:cNvSpPr/>
+                            <wps:spPr>
+                              <a:xfrm>
+                                <a:off x="0" y="0"/>
+                                <a:ext cx="720000" cy="720000"/>
+                              </a:xfrm>
+                              <a:prstGeom prst="flowChartConnector">
+                                <a:avLst/>
+                              </a:prstGeom>
+                            </wps:spPr>
+                            <wps:style>
+                              <a:lnRef idx="2">
+                                <a:schemeClr val="accent1">
+                                  <a:shade val="50000"/>
+                                </a:schemeClr>
+                              </a:lnRef>
+                              <a:fillRef idx="1">
+                                <a:schemeClr val="accent1"/>
+                              </a:fillRef>
+                              <a:effectRef idx="0">
+                                <a:schemeClr val="accent1"/>
+                              </a:effectRef>
+                              <a:fontRef idx="minor">
+                                <a:schemeClr val="lt1"/>
+                              </a:fontRef>
+                            </wps:style>
+                            <wps:txbx>
+                              <w:txbxContent>
+                                <w:p>
+                                  <w:pPr>
+                                    <w:jc w:val="center"/>
+                                  </w:pPr>
+                                  <w:proofErr w:type="spellStart"/>
+                                  <w:r>
+                                    <w:t>movDTR</w:t>
+                                  </w:r>
+                                  <w:proofErr w:type="spellEnd"/>
+                                </w:p>
+                              </w:txbxContent>
+                            </wps:txbx>
+                            <wps:bodyPr rot="0" spcFirstLastPara="0" vertOverflow="overflow" horzOverflow="overflow" vert="horz" wrap="square" lIns="91440" tIns="45720" rIns="91440" bIns="45720" numCol="1" spcCol="0" rtlCol="1" fromWordArt="0" anchor="ctr" anchorCtr="0" forceAA="0" compatLnSpc="1">
+                              <a:prstTxWarp prst="textNoShape">
+                                <a:avLst/>
+                              </a:prstTxWarp>
+                              <a:noAutofit/>
+                            </wps:bodyPr>
+                          </wps:wsp>
+                        </a:graphicData>
+                      </a:graphic>
+                      <wp14:sizeRelH relativeFrom="margin">
+                        <wp14:pctWidth>0</wp14:pctWidth>
+                      </wp14:sizeRelH>
+                      <wp14:sizeRelV relativeFrom="margin">
+                        <wp14:pctHeight>0</wp14:pctHeight>
+                      </wp14:sizeRelV>
+                    </wp:anchor>
+                  </w:drawing>
+                </mc:Choice>
+                <mc:Fallback>
+                  <w:pict>
+                    <v:shape w14:anchorId="3134BBC3" id="תרשים זרימה: מחבר 15" o:spid="_x0000_s1030" type="#_x0000_t120" style="position:absolute;left:0;text-align:left;margin-left:140.25pt;margin-top:2.75pt;width:56.7pt;height:56.7pt;z-index:251677696;visibility:visible;mso-wrap-style:square;mso-width-percent:0;mso-height-percent:0;mso-wrap-distance-left:9pt;mso-wrap-distance-top:0;mso-wrap-distance-right:9pt;mso-wrap-distance-bottom:0;mso-position-horizontal:absolute;mso-position-horizontal-relative:text;mso-position-vertical:absolute;mso-position-vertical-relative:text;mso-width-percent:0;mso-height-percent:0;mso-width-relative:margin;mso-height-relative:margin;v-text-anchor:middle" o:gfxdata="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" fillcolor="#5b9bd5 [3204]" strokecolor="#1f4d78 [1604]" strokeweight="1pt">
+                      <v:stroke joinstyle="miter"/>
+                      <v:textbox>
+                        <w:txbxContent>
+                          <w:p>
+                            <w:pPr>
+                              <w:jc w:val="center"/>
+                            </w:pPr>
+                            <w:proofErr w:type="spellStart"/>
+                            <w:r>
+                              <w:t>movDTR</w:t>
+                            </w:r>
+                            <w:proofErr w:type="spellEnd"/>
+                          </w:p>
+                        </w:txbxContent>
+                      </v:textbox>
+                    </v:shape>
+                  </w:pict>
+                </mc:Fallback>
+              </mc:AlternateContent>
+            </w:r>
           </w:p>
         </w:tc>
       </w:tr>
@@ -14999,23 +16063,6 @@
               <w:t>Idle</w:t>
             </w:r>
           </w:p>
-          <w:p>
-            <w:pPr>
-              <w:jc w:val="center"/>
-              <w:rPr>
-                <w:snapToGrid w:val="0"/>
-                <w:rtl/>
-              </w:rPr>
-            </w:pPr>
-            <w:r>
-              <w:rPr>
-                <w:rFonts w:hint="cs"/>
-                <w:snapToGrid w:val="0"/>
-                <w:rtl/>
-              </w:rPr>
-              <w:t>(דוגמא)</w:t>
-            </w:r>
-          </w:p>
         </w:tc>
         <w:tc>
           <w:tcPr>
@@ -15025,6 +16072,7 @@
             <w:pPr>
               <w:rPr>
                 <w:snapToGrid w:val="0"/>
+                <w:rtl/>
               </w:rPr>
             </w:pPr>
             <w:r>
@@ -15033,53 +16081,124 @@
                 <w:snapToGrid w:val="0"/>
                 <w:rtl/>
               </w:rPr>
-              <w:t xml:space="preserve">מאפסים את המונה </w:t>
-            </w:r>
-            <w:r>
+              <w:t>מצב התחלתי של מטריצת המפלצות</w:t>
+            </w:r>
+          </w:p>
+          <w:p>
+            <w:pPr>
               <w:rPr>
                 <w:snapToGrid w:val="0"/>
               </w:rPr>
-              <w:t>count</w:t>
-            </w:r>
+            </w:pPr>
             <w:r>
               <w:rPr>
                 <w:rFonts w:hint="cs"/>
                 <w:snapToGrid w:val="0"/>
                 <w:rtl/>
               </w:rPr>
-              <w:t xml:space="preserve"> וממתינים לירידה באות השעון </w:t>
-            </w:r>
-            <w:proofErr w:type="spellStart"/>
-            <w:r>
-              <w:rPr>
-                <w:snapToGrid w:val="0"/>
-              </w:rPr>
-              <w:t>Kbd_CLK</w:t>
-            </w:r>
-            <w:proofErr w:type="spellEnd"/>
+              <w:t xml:space="preserve">מגיעים למצב זה לאחר </w:t>
+            </w:r>
             <w:r>
               <w:rPr>
                 <w:rFonts w:hint="cs"/>
                 <w:snapToGrid w:val="0"/>
                 <w:rtl/>
               </w:rPr>
-              <w:t xml:space="preserve"> ובאות הנתונים </w:t>
+              <w:t xml:space="preserve">קבלת אות כניסה </w:t>
             </w:r>
             <w:proofErr w:type="spellStart"/>
             <w:r>
               <w:rPr>
                 <w:snapToGrid w:val="0"/>
               </w:rPr>
-              <w:t>Kbd_DAT</w:t>
+              <w:t>resetN</w:t>
             </w:r>
             <w:proofErr w:type="spellEnd"/>
+          </w:p>
+          <w:p>
+            <w:pPr>
+              <w:rPr>
+                <w:snapToGrid w:val="0"/>
+                <w:rtl/>
+              </w:rPr>
+            </w:pPr>
             <w:r>
               <w:rPr>
                 <w:rFonts w:hint="cs"/>
                 <w:snapToGrid w:val="0"/>
                 <w:rtl/>
               </w:rPr>
-              <w:t>.</w:t>
+              <w:t>(</w:t>
+            </w:r>
+            <w:r>
+              <w:rPr>
+                <w:rFonts w:hint="cs"/>
+                <w:snapToGrid w:val="0"/>
+                <w:rtl/>
+              </w:rPr>
+              <w:t xml:space="preserve">ערכים </w:t>
+            </w:r>
+            <w:proofErr w:type="spellStart"/>
+            <w:r>
+              <w:rPr>
+                <w:rFonts w:hint="cs"/>
+                <w:snapToGrid w:val="0"/>
+                <w:rtl/>
+              </w:rPr>
+              <w:t>דיפולטיביים</w:t>
+            </w:r>
+            <w:proofErr w:type="spellEnd"/>
+            <w:r>
+              <w:rPr>
+                <w:rFonts w:hint="cs"/>
+                <w:snapToGrid w:val="0"/>
+                <w:rtl/>
+              </w:rPr>
+              <w:t xml:space="preserve"> המוגדרים</w:t>
+            </w:r>
+            <w:r>
+              <w:rPr>
+                <w:rFonts w:hint="cs"/>
+                <w:snapToGrid w:val="0"/>
+                <w:rtl/>
+              </w:rPr>
+              <w:t xml:space="preserve"> למהירויות </w:t>
+            </w:r>
+            <w:proofErr w:type="spellStart"/>
+            <w:r>
+              <w:rPr>
+                <w:snapToGrid w:val="0"/>
+              </w:rPr>
+              <w:t>Xspeed</w:t>
+            </w:r>
+            <w:proofErr w:type="spellEnd"/>
+            <w:r>
+              <w:rPr>
+                <w:snapToGrid w:val="0"/>
+              </w:rPr>
+              <w:t xml:space="preserve">=0, </w:t>
+            </w:r>
+            <w:proofErr w:type="spellStart"/>
+            <w:r>
+              <w:rPr>
+                <w:snapToGrid w:val="0"/>
+              </w:rPr>
+              <w:t>Yspeed</w:t>
+            </w:r>
+            <w:proofErr w:type="spellEnd"/>
+            <w:r>
+              <w:rPr>
+                <w:snapToGrid w:val="0"/>
+              </w:rPr>
+              <w:t>=0</w:t>
+            </w:r>
+            <w:r>
+              <w:rPr>
+                <w:rFonts w:hint="cs"/>
+                <w:snapToGrid w:val="0"/>
+                <w:rtl/>
+              </w:rPr>
+              <w:t xml:space="preserve"> )</w:t>
             </w:r>
           </w:p>
         </w:tc>
@@ -15127,63 +16246,47 @@
               <w:rPr>
                 <w:snapToGrid w:val="0"/>
               </w:rPr>
-              <w:t>LowClk</w:t>
+              <w:t>movRGT</w:t>
             </w:r>
             <w:proofErr w:type="spellEnd"/>
+            <w:r>
+              <w:rPr>
+                <w:snapToGrid w:val="0"/>
+              </w:rPr>
+              <w:t xml:space="preserve"> </w:t>
+            </w:r>
             <w:r>
               <w:rPr>
                 <w:rFonts w:hint="cs"/>
                 <w:snapToGrid w:val="0"/>
                 <w:rtl/>
               </w:rPr>
-              <w:t xml:space="preserve"> </w:t>
-            </w:r>
-            <w:r>
-              <w:rPr>
-                <w:rFonts w:hint="cs"/>
-                <w:b/>
-                <w:bCs/>
+              <w:t xml:space="preserve"> עם עליית השעון בתנאי שסיגנל הכניסה </w:t>
+            </w:r>
+            <w:proofErr w:type="spellStart"/>
+            <w:r>
+              <w:rPr>
                 <w:snapToGrid w:val="0"/>
-                <w:rtl/>
-              </w:rPr>
-              <w:t>עם</w:t>
-            </w:r>
+              </w:rPr>
+              <w:t>idleN</w:t>
+            </w:r>
+            <w:proofErr w:type="spellEnd"/>
             <w:r>
               <w:rPr>
                 <w:rFonts w:hint="cs"/>
                 <w:snapToGrid w:val="0"/>
                 <w:rtl/>
               </w:rPr>
-              <w:t xml:space="preserve"> ירידה בשעון</w:t>
-            </w:r>
-            <w:r>
-              <w:rPr>
-                <w:snapToGrid w:val="0"/>
-              </w:rPr>
-              <w:t xml:space="preserve"> </w:t>
+              <w:t xml:space="preserve"> (שבא </w:t>
             </w:r>
             <w:proofErr w:type="spellStart"/>
-            <w:r>
-              <w:rPr>
-                <w:snapToGrid w:val="0"/>
-              </w:rPr>
-              <w:t>Kbd_CLK</w:t>
-            </w:r>
-            <w:proofErr w:type="spellEnd"/>
             <w:r>
               <w:rPr>
                 <w:rFonts w:hint="cs"/>
                 <w:snapToGrid w:val="0"/>
                 <w:rtl/>
               </w:rPr>
-              <w:t xml:space="preserve"> וגם ירידה ב- </w:t>
-            </w:r>
-            <w:proofErr w:type="spellStart"/>
-            <w:r>
-              <w:rPr>
-                <w:snapToGrid w:val="0"/>
-              </w:rPr>
-              <w:t>Kbd_DAT</w:t>
+              <w:t>מהקונטרולר</w:t>
             </w:r>
             <w:proofErr w:type="spellEnd"/>
             <w:r>
@@ -15192,7 +16295,7 @@
                 <w:snapToGrid w:val="0"/>
                 <w:rtl/>
               </w:rPr>
-              <w:t xml:space="preserve"> (סימן שמתחיל להגיע תו חדש)</w:t>
+              <w:t>) הוא 1</w:t>
             </w:r>
           </w:p>
         </w:tc>
@@ -15207,9 +16310,16 @@
               <w:jc w:val="center"/>
               <w:rPr>
                 <w:snapToGrid w:val="0"/>
-                <w:rtl/>
-              </w:rPr>
-            </w:pPr>
+              </w:rPr>
+            </w:pPr>
+            <w:proofErr w:type="spellStart"/>
+            <w:r>
+              <w:rPr>
+                <w:snapToGrid w:val="0"/>
+              </w:rPr>
+              <w:t>movRGT</w:t>
+            </w:r>
+            <w:proofErr w:type="spellEnd"/>
           </w:p>
         </w:tc>
         <w:tc>
@@ -15218,12 +16328,35 @@
           </w:tcPr>
           <w:p>
             <w:pPr>
-              <w:bidi w:val="0"/>
               <w:rPr>
                 <w:snapToGrid w:val="0"/>
                 <w:rtl/>
               </w:rPr>
             </w:pPr>
+            <w:r>
+              <w:rPr>
+                <w:rFonts w:hint="cs"/>
+                <w:snapToGrid w:val="0"/>
+                <w:rtl/>
+              </w:rPr>
+              <w:t xml:space="preserve">המהירות </w:t>
+            </w:r>
+            <w:proofErr w:type="spellStart"/>
+            <w:r>
+              <w:rPr>
+                <w:snapToGrid w:val="0"/>
+              </w:rPr>
+              <w:t>Xspeed</w:t>
+            </w:r>
+            <w:proofErr w:type="spellEnd"/>
+            <w:r>
+              <w:rPr>
+                <w:rFonts w:hint="cs"/>
+                <w:snapToGrid w:val="0"/>
+                <w:rtl/>
+              </w:rPr>
+              <w:t xml:space="preserve"> מקבלת ערך התחלתי חיובי המתקבל כפרמטר לצורך תנועת מטריצת המפלצות ימינה</w:t>
+            </w:r>
           </w:p>
         </w:tc>
         <w:tc>
@@ -15237,6 +16370,102 @@
                 <w:rtl/>
               </w:rPr>
             </w:pPr>
+            <w:r>
+              <w:rPr>
+                <w:rFonts w:hint="cs"/>
+                <w:snapToGrid w:val="0"/>
+                <w:rtl/>
+              </w:rPr>
+              <w:t xml:space="preserve">עוברים ל- </w:t>
+            </w:r>
+            <w:r>
+              <w:rPr>
+                <w:snapToGrid w:val="0"/>
+              </w:rPr>
+              <w:t xml:space="preserve"> </w:t>
+            </w:r>
+            <w:proofErr w:type="spellStart"/>
+            <w:r>
+              <w:rPr>
+                <w:snapToGrid w:val="0"/>
+              </w:rPr>
+              <w:t>movDTL</w:t>
+            </w:r>
+            <w:proofErr w:type="spellEnd"/>
+            <w:r>
+              <w:rPr>
+                <w:rFonts w:hint="cs"/>
+                <w:snapToGrid w:val="0"/>
+                <w:rtl/>
+              </w:rPr>
+              <w:t xml:space="preserve"> </w:t>
+            </w:r>
+            <w:r>
+              <w:rPr>
+                <w:rFonts w:hint="cs"/>
+                <w:snapToGrid w:val="0"/>
+                <w:rtl/>
+              </w:rPr>
+              <w:t xml:space="preserve">עם עליית השעון </w:t>
+            </w:r>
+            <w:r>
+              <w:rPr>
+                <w:rFonts w:hint="cs"/>
+                <w:snapToGrid w:val="0"/>
+                <w:rtl/>
+              </w:rPr>
+              <w:t xml:space="preserve">אם סיגנל הכניסה </w:t>
+            </w:r>
+            <w:proofErr w:type="spellStart"/>
+            <w:r>
+              <w:rPr>
+                <w:snapToGrid w:val="0"/>
+              </w:rPr>
+              <w:t>chgDir</w:t>
+            </w:r>
+            <w:proofErr w:type="spellEnd"/>
+            <w:r>
+              <w:rPr>
+                <w:rFonts w:hint="cs"/>
+                <w:snapToGrid w:val="0"/>
+                <w:rtl/>
+              </w:rPr>
+              <w:t xml:space="preserve"> שמורה על שינוי כיוון הוא אחד </w:t>
+            </w:r>
+            <w:r>
+              <w:rPr>
+                <w:rFonts w:hint="cs"/>
+                <w:b/>
+                <w:bCs/>
+                <w:snapToGrid w:val="0"/>
+                <w:rtl/>
+              </w:rPr>
+              <w:t xml:space="preserve">או </w:t>
+            </w:r>
+            <w:r>
+              <w:rPr>
+                <w:rFonts w:hint="cs"/>
+                <w:snapToGrid w:val="0"/>
+                <w:rtl/>
+              </w:rPr>
+              <w:t>אם מטריצת המפלצות שנעה ימינה הגיעה לסוף המסך (</w:t>
+            </w:r>
+            <w:proofErr w:type="spellStart"/>
+            <w:r>
+              <w:rPr>
+                <w:snapToGrid w:val="0"/>
+              </w:rPr>
+              <w:t>x_Frame_SIZE</w:t>
+            </w:r>
+            <w:proofErr w:type="spellEnd"/>
+            <w:r>
+              <w:rPr>
+                <w:rFonts w:hint="cs"/>
+                <w:snapToGrid w:val="0"/>
+                <w:rtl/>
+              </w:rPr>
+              <w:t>)</w:t>
+            </w:r>
           </w:p>
         </w:tc>
       </w:tr>
@@ -15250,9 +16479,16 @@
               <w:jc w:val="center"/>
               <w:rPr>
                 <w:snapToGrid w:val="0"/>
-                <w:rtl/>
-              </w:rPr>
-            </w:pPr>
+              </w:rPr>
+            </w:pPr>
+            <w:proofErr w:type="spellStart"/>
+            <w:r>
+              <w:rPr>
+                <w:snapToGrid w:val="0"/>
+              </w:rPr>
+              <w:t>movDTL</w:t>
+            </w:r>
+            <w:proofErr w:type="spellEnd"/>
           </w:p>
         </w:tc>
         <w:tc>
@@ -15266,6 +16502,45 @@
                 <w:rtl/>
               </w:rPr>
             </w:pPr>
+            <w:r>
+              <w:rPr>
+                <w:rFonts w:hint="cs"/>
+                <w:snapToGrid w:val="0"/>
+                <w:rtl/>
+              </w:rPr>
+              <w:t xml:space="preserve">המהירות </w:t>
+            </w:r>
+            <w:proofErr w:type="spellStart"/>
+            <w:r>
+              <w:rPr>
+                <w:rFonts w:hint="cs"/>
+                <w:snapToGrid w:val="0"/>
+              </w:rPr>
+              <w:t>Y</w:t>
+            </w:r>
+            <w:r>
+              <w:rPr>
+                <w:snapToGrid w:val="0"/>
+              </w:rPr>
+              <w:t>speed</w:t>
+            </w:r>
+            <w:proofErr w:type="spellEnd"/>
+            <w:r>
+              <w:rPr>
+                <w:rFonts w:hint="cs"/>
+                <w:snapToGrid w:val="0"/>
+                <w:rtl/>
+              </w:rPr>
+              <w:t xml:space="preserve"> מקבלת ערך התחלתי המתקבל כפרמטר</w:t>
+            </w:r>
+            <w:r>
+              <w:rPr>
+                <w:rFonts w:hint="cs"/>
+                <w:snapToGrid w:val="0"/>
+                <w:rtl/>
+              </w:rPr>
+              <w:t xml:space="preserve"> לצורך תנועת מטריצת המפלצות למטה.</w:t>
+            </w:r>
           </w:p>
         </w:tc>
         <w:tc>
@@ -15279,6 +16554,62 @@
                 <w:rtl/>
               </w:rPr>
             </w:pPr>
+            <w:r>
+              <w:rPr>
+                <w:rFonts w:hint="cs"/>
+                <w:snapToGrid w:val="0"/>
+                <w:rtl/>
+              </w:rPr>
+              <w:t>עוברים ל-</w:t>
+            </w:r>
+            <w:proofErr w:type="spellStart"/>
+            <w:r>
+              <w:rPr>
+                <w:snapToGrid w:val="0"/>
+              </w:rPr>
+              <w:t>movLFT</w:t>
+            </w:r>
+            <w:proofErr w:type="spellEnd"/>
+            <w:r>
+              <w:rPr>
+                <w:rFonts w:hint="cs"/>
+                <w:snapToGrid w:val="0"/>
+                <w:rtl/>
+              </w:rPr>
+              <w:t xml:space="preserve"> </w:t>
+            </w:r>
+            <w:r>
+              <w:rPr>
+                <w:rFonts w:hint="cs"/>
+                <w:snapToGrid w:val="0"/>
+                <w:rtl/>
+              </w:rPr>
+              <w:t xml:space="preserve">עם עליית השעון </w:t>
+            </w:r>
+            <w:r>
+              <w:rPr>
+                <w:rFonts w:hint="cs"/>
+                <w:snapToGrid w:val="0"/>
+                <w:rtl/>
+              </w:rPr>
+              <w:t xml:space="preserve">אם סיגנל הכניסה </w:t>
+            </w:r>
+            <w:proofErr w:type="spellStart"/>
+            <w:r>
+              <w:rPr>
+                <w:snapToGrid w:val="0"/>
+              </w:rPr>
+              <w:t>oneSec</w:t>
+            </w:r>
+            <w:proofErr w:type="spellEnd"/>
+            <w:r>
+              <w:rPr>
+                <w:rFonts w:hint="cs"/>
+                <w:snapToGrid w:val="0"/>
+                <w:rtl/>
+              </w:rPr>
+              <w:t xml:space="preserve"> שמתקבל ממודול שעון הוא 1.</w:t>
+            </w:r>
           </w:p>
         </w:tc>
       </w:tr>
@@ -15292,9 +16623,16 @@
               <w:jc w:val="center"/>
               <w:rPr>
                 <w:snapToGrid w:val="0"/>
-                <w:rtl/>
-              </w:rPr>
-            </w:pPr>
+              </w:rPr>
+            </w:pPr>
+            <w:proofErr w:type="spellStart"/>
+            <w:r>
+              <w:rPr>
+                <w:snapToGrid w:val="0"/>
+              </w:rPr>
+              <w:t>movLFT</w:t>
+            </w:r>
+            <w:proofErr w:type="spellEnd"/>
           </w:p>
         </w:tc>
         <w:tc>
@@ -15303,12 +16641,44 @@
           </w:tcPr>
           <w:p>
             <w:pPr>
-              <w:bidi w:val="0"/>
               <w:rPr>
                 <w:snapToGrid w:val="0"/>
                 <w:rtl/>
               </w:rPr>
             </w:pPr>
+            <w:r>
+              <w:rPr>
+                <w:rFonts w:hint="cs"/>
+                <w:snapToGrid w:val="0"/>
+                <w:rtl/>
+              </w:rPr>
+              <w:t xml:space="preserve">המהירות </w:t>
+            </w:r>
+            <w:proofErr w:type="spellStart"/>
+            <w:r>
+              <w:rPr>
+                <w:snapToGrid w:val="0"/>
+              </w:rPr>
+              <w:t>Xspeed</w:t>
+            </w:r>
+            <w:proofErr w:type="spellEnd"/>
+            <w:r>
+              <w:rPr>
+                <w:rFonts w:hint="cs"/>
+                <w:snapToGrid w:val="0"/>
+                <w:rtl/>
+              </w:rPr>
+              <w:t xml:space="preserve"> מקבלת ערך התחלתי </w:t>
+            </w:r>
+            <w:r>
+              <w:rPr>
+                <w:rFonts w:hint="cs"/>
+                <w:snapToGrid w:val="0"/>
+                <w:rtl/>
+              </w:rPr>
+              <w:lastRenderedPageBreak/>
+              <w:t>שלילי המתקבל כפרמטר לצורך תנועת מטריצת המפלצות שמאלה</w:t>
+            </w:r>
           </w:p>
         </w:tc>
         <w:tc>
@@ -15322,6 +16692,88 @@
                 <w:rtl/>
               </w:rPr>
             </w:pPr>
+            <w:r>
+              <w:rPr>
+                <w:rFonts w:hint="cs"/>
+                <w:snapToGrid w:val="0"/>
+                <w:rtl/>
+              </w:rPr>
+              <w:lastRenderedPageBreak/>
+              <w:t xml:space="preserve">עוברים ל- </w:t>
+            </w:r>
+            <w:proofErr w:type="spellStart"/>
+            <w:r>
+              <w:rPr>
+                <w:snapToGrid w:val="0"/>
+              </w:rPr>
+              <w:t>movDT</w:t>
+            </w:r>
+            <w:r>
+              <w:rPr>
+                <w:snapToGrid w:val="0"/>
+              </w:rPr>
+              <w:t>R</w:t>
+            </w:r>
+            <w:proofErr w:type="spellEnd"/>
+            <w:r>
+              <w:rPr>
+                <w:rFonts w:hint="cs"/>
+                <w:snapToGrid w:val="0"/>
+                <w:rtl/>
+              </w:rPr>
+              <w:t xml:space="preserve"> אם סיגנל הכניסה </w:t>
+            </w:r>
+            <w:proofErr w:type="spellStart"/>
+            <w:r>
+              <w:rPr>
+                <w:snapToGrid w:val="0"/>
+              </w:rPr>
+              <w:lastRenderedPageBreak/>
+              <w:t>chgDir</w:t>
+            </w:r>
+            <w:proofErr w:type="spellEnd"/>
+            <w:r>
+              <w:rPr>
+                <w:rFonts w:hint="cs"/>
+                <w:snapToGrid w:val="0"/>
+                <w:rtl/>
+              </w:rPr>
+              <w:t xml:space="preserve"> שמורה על שינוי כיוון הוא אחד </w:t>
+            </w:r>
+            <w:r>
+              <w:rPr>
+                <w:rFonts w:hint="cs"/>
+                <w:b/>
+                <w:bCs/>
+                <w:snapToGrid w:val="0"/>
+                <w:rtl/>
+              </w:rPr>
+              <w:t xml:space="preserve">או </w:t>
+            </w:r>
+            <w:r>
+              <w:rPr>
+                <w:rFonts w:hint="cs"/>
+                <w:snapToGrid w:val="0"/>
+                <w:rtl/>
+              </w:rPr>
+              <w:t>אם מטריצת המפלצות שנעה שמאלה הגיעה לסוף המסך (כלומר ל</w:t>
+            </w:r>
+            <w:proofErr w:type="spellStart"/>
+            <w:r>
+              <w:rPr>
+                <w:snapToGrid w:val="0"/>
+              </w:rPr>
+              <w:t>topLeftX</w:t>
+            </w:r>
+            <w:proofErr w:type="spellEnd"/>
+            <w:r>
+              <w:rPr>
+                <w:rFonts w:hint="cs"/>
+                <w:snapToGrid w:val="0"/>
+                <w:rtl/>
+              </w:rPr>
+              <w:t xml:space="preserve"> שהוא אפס)</w:t>
+            </w:r>
           </w:p>
         </w:tc>
       </w:tr>
@@ -15335,9 +16787,17 @@
               <w:jc w:val="center"/>
               <w:rPr>
                 <w:snapToGrid w:val="0"/>
-                <w:rtl/>
-              </w:rPr>
-            </w:pPr>
+              </w:rPr>
+            </w:pPr>
+            <w:proofErr w:type="spellStart"/>
+            <w:r>
+              <w:rPr>
+                <w:snapToGrid w:val="0"/>
+              </w:rPr>
+              <w:lastRenderedPageBreak/>
+              <w:t>movDTR</w:t>
+            </w:r>
+            <w:proofErr w:type="spellEnd"/>
           </w:p>
         </w:tc>
         <w:tc>
@@ -15346,11 +16806,41 @@
           </w:tcPr>
           <w:p>
             <w:pPr>
-              <w:bidi w:val="0"/>
               <w:rPr>
                 <w:snapToGrid w:val="0"/>
               </w:rPr>
             </w:pPr>
+            <w:r>
+              <w:rPr>
+                <w:rFonts w:hint="cs"/>
+                <w:snapToGrid w:val="0"/>
+                <w:rtl/>
+              </w:rPr>
+              <w:t xml:space="preserve">המהירות </w:t>
+            </w:r>
+            <w:proofErr w:type="spellStart"/>
+            <w:r>
+              <w:rPr>
+                <w:rFonts w:hint="cs"/>
+                <w:snapToGrid w:val="0"/>
+              </w:rPr>
+              <w:t>Y</w:t>
+            </w:r>
+            <w:r>
+              <w:rPr>
+                <w:snapToGrid w:val="0"/>
+              </w:rPr>
+              <w:t>speed</w:t>
+            </w:r>
+            <w:proofErr w:type="spellEnd"/>
+            <w:r>
+              <w:rPr>
+                <w:rFonts w:hint="cs"/>
+                <w:snapToGrid w:val="0"/>
+                <w:rtl/>
+              </w:rPr>
+              <w:t xml:space="preserve"> מקבלת ערך התחלתי המתקבל כפרמטר לצורך תנועת מטריצת המפלצות למטה.</w:t>
+            </w:r>
           </w:p>
         </w:tc>
         <w:tc>
@@ -15364,6 +16854,53 @@
                 <w:rtl/>
               </w:rPr>
             </w:pPr>
+            <w:r>
+              <w:rPr>
+                <w:rFonts w:hint="cs"/>
+                <w:snapToGrid w:val="0"/>
+                <w:rtl/>
+              </w:rPr>
+              <w:t>עוברים ל-</w:t>
+            </w:r>
+            <w:proofErr w:type="spellStart"/>
+            <w:r>
+              <w:rPr>
+                <w:snapToGrid w:val="0"/>
+              </w:rPr>
+              <w:t>mov</w:t>
+            </w:r>
+            <w:r>
+              <w:rPr>
+                <w:rFonts w:hint="cs"/>
+                <w:snapToGrid w:val="0"/>
+              </w:rPr>
+              <w:t>RGT</w:t>
+            </w:r>
+            <w:proofErr w:type="spellEnd"/>
+            <w:r>
+              <w:rPr>
+                <w:rFonts w:hint="cs"/>
+                <w:snapToGrid w:val="0"/>
+                <w:rtl/>
+              </w:rPr>
+              <w:t xml:space="preserve"> אם סיגנל הכניסה </w:t>
+            </w:r>
+            <w:proofErr w:type="spellStart"/>
+            <w:r>
+              <w:rPr>
+                <w:snapToGrid w:val="0"/>
+              </w:rPr>
+              <w:t>oneSec</w:t>
+            </w:r>
+            <w:proofErr w:type="spellEnd"/>
+            <w:r>
+              <w:rPr>
+                <w:rFonts w:hint="cs"/>
+                <w:snapToGrid w:val="0"/>
+                <w:rtl/>
+              </w:rPr>
+              <w:t xml:space="preserve"> שמתקבל ממודול שעון הוא 1.</w:t>
+            </w:r>
           </w:p>
         </w:tc>
       </w:tr>
@@ -15710,11 +17247,10 @@
         <w:rPr>
           <w:noProof/>
         </w:rPr>
-        <w:lastRenderedPageBreak/>
         <mc:AlternateContent>
           <mc:Choice Requires="wps">
             <w:drawing>
-              <wp:anchor distT="0" distB="0" distL="114300" distR="114300" simplePos="0" relativeHeight="251656704" behindDoc="0" locked="0" layoutInCell="1" allowOverlap="1" wp14:anchorId="43E310A9" wp14:editId="43E310AA">
+              <wp:anchor distT="0" distB="0" distL="114300" distR="114300" simplePos="0" relativeHeight="251653120" behindDoc="0" locked="0" layoutInCell="1" allowOverlap="1" wp14:anchorId="43E310A9" wp14:editId="521F68CD">
                 <wp:simplePos x="0" y="0"/>
                 <wp:positionH relativeFrom="column">
                   <wp:posOffset>2422581</wp:posOffset>
@@ -15815,7 +17351,7 @@
                 <v:stroke joinstyle="miter"/>
                 <v:path gradientshapeok="t" o:connecttype="rect"/>
               </v:shapetype>
-              <v:shape id="Text Box 6" o:spid="_x0000_s1026" type="#_x0000_t202" style="position:absolute;left:0;text-align:left;margin-left:190.75pt;margin-top:148.2pt;width:238pt;height:43.5pt;rotation:-1820028fd;z-index:251656704;visibility:visible;mso-wrap-style:square;mso-width-percent:0;mso-height-percent:0;mso-wrap-distance-left:9pt;mso-wrap-distance-top:0;mso-wrap-distance-right:9pt;mso-wrap-distance-bottom:0;mso-position-horizontal:absolute;mso-position-horizontal-relative:text;mso-position-vertical:absolute;mso-position-vertical-relative:text;mso-width-percent:0;mso-height-percent:0;mso-width-relative:margin;mso-height-relative:margin;v-text-anchor:top" o:gfxdata="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" filled="f" stroked="f">
+              <v:shape id="Text Box 6" o:spid="_x0000_s1031" type="#_x0000_t202" style="position:absolute;left:0;text-align:left;margin-left:190.75pt;margin-top:148.2pt;width:238pt;height:43.5pt;rotation:-1820028fd;z-index:251653120;visibility:visible;mso-wrap-style:square;mso-width-percent:0;mso-height-percent:0;mso-wrap-distance-left:9pt;mso-wrap-distance-top:0;mso-wrap-distance-right:9pt;mso-wrap-distance-bottom:0;mso-position-horizontal:absolute;mso-position-horizontal-relative:text;mso-position-vertical:absolute;mso-position-vertical-relative:text;mso-width-percent:0;mso-height-percent:0;mso-width-relative:margin;mso-height-relative:margin;v-text-anchor:top" o:gfxdata="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" filled="f" stroked="f">
                 <v:textbox>
                   <w:txbxContent>
                     <w:p>
@@ -15875,7 +17411,7 @@
           <w:rtl/>
         </w:rPr>
         <w:drawing>
-          <wp:inline distT="0" distB="0" distL="0" distR="0" wp14:anchorId="43E310AB" wp14:editId="43E310AC">
+          <wp:inline distT="0" distB="0" distL="0" distR="0" wp14:anchorId="43E310AB" wp14:editId="1A046448">
             <wp:extent cx="5476875" cy="3838575"/>
             <wp:effectExtent l="0" t="0" r="9525" b="9525"/>
             <wp:docPr id="4" name="Picture 1"/>
@@ -15892,7 +17428,7 @@
                     </pic:cNvPicPr>
                   </pic:nvPicPr>
                   <pic:blipFill>
-                    <a:blip r:embed="rId14" cstate="print"/>
+                    <a:blip r:embed="rId15" cstate="print"/>
                     <a:stretch>
                       <a:fillRect/>
                     </a:stretch>
@@ -15922,7 +17458,7 @@
         <w:tblLook w:val="04A0" w:firstRow="1" w:lastRow="0" w:firstColumn="1" w:lastColumn="0" w:noHBand="0" w:noVBand="1"/>
       </w:tblPr>
       <w:tblGrid>
-        <w:gridCol w:w="8609"/>
+        <w:gridCol w:w="8383"/>
       </w:tblGrid>
       <w:tr>
         <w:tc>
@@ -15993,6 +17529,7 @@
           <w:rFonts w:hint="cs"/>
           <w:rtl/>
         </w:rPr>
+        <w:lastRenderedPageBreak/>
         <w:t>[שם המודול</w:t>
       </w:r>
       <w:r>
@@ -16232,7 +17769,7 @@
         <w:tblLook w:val="04A0" w:firstRow="1" w:lastRow="0" w:firstColumn="1" w:lastColumn="0" w:noHBand="0" w:noVBand="1"/>
       </w:tblPr>
       <w:tblGrid>
-        <w:gridCol w:w="8609"/>
+        <w:gridCol w:w="8383"/>
       </w:tblGrid>
       <w:tr>
         <w:tc>
@@ -16494,7 +18031,7 @@
         <w:tblLook w:val="04A0" w:firstRow="1" w:lastRow="0" w:firstColumn="1" w:lastColumn="0" w:noHBand="0" w:noVBand="1"/>
       </w:tblPr>
       <w:tblGrid>
-        <w:gridCol w:w="8609"/>
+        <w:gridCol w:w="8383"/>
       </w:tblGrid>
       <w:tr>
         <w:tc>
@@ -17112,18 +18649,7 @@
                 <w:snapToGrid w:val="0"/>
                 <w:rtl/>
               </w:rPr>
-              <w:t xml:space="preserve">מהמצב הנוכחי ובאילו </w:t>
-            </w:r>
-            <w:r>
-              <w:rPr>
-                <w:rFonts w:hint="cs"/>
-                <w:b/>
-                <w:bCs/>
-                <w:snapToGrid w:val="0"/>
-                <w:rtl/>
-              </w:rPr>
-              <w:lastRenderedPageBreak/>
-              <w:t xml:space="preserve">תנאים </w:t>
+              <w:t xml:space="preserve">מהמצב הנוכחי ובאילו תנאים </w:t>
             </w:r>
           </w:p>
         </w:tc>
@@ -17145,7 +18671,6 @@
               <w:rPr>
                 <w:snapToGrid w:val="0"/>
               </w:rPr>
-              <w:lastRenderedPageBreak/>
               <w:t>Idle</w:t>
             </w:r>
           </w:p>
@@ -18031,7 +19556,7 @@
         <w:tblLook w:val="04A0" w:firstRow="1" w:lastRow="0" w:firstColumn="1" w:lastColumn="0" w:noHBand="0" w:noVBand="1"/>
       </w:tblPr>
       <w:tblGrid>
-        <w:gridCol w:w="8609"/>
+        <w:gridCol w:w="8383"/>
       </w:tblGrid>
       <w:tr>
         <w:tc>
@@ -18261,7 +19786,7 @@
         <mc:AlternateContent>
           <mc:Choice Requires="wps">
             <w:drawing>
-              <wp:anchor distT="0" distB="0" distL="114300" distR="114300" simplePos="0" relativeHeight="251658752" behindDoc="0" locked="0" layoutInCell="1" allowOverlap="1" wp14:anchorId="43E310AD" wp14:editId="43E310AE">
+              <wp:anchor distT="0" distB="0" distL="114300" distR="114300" simplePos="0" relativeHeight="251654144" behindDoc="0" locked="0" layoutInCell="1" allowOverlap="1" wp14:anchorId="43E310AD" wp14:editId="3587CF89">
                 <wp:simplePos x="0" y="0"/>
                 <wp:positionH relativeFrom="column">
                   <wp:posOffset>1475739</wp:posOffset>
@@ -18358,7 +19883,7 @@
           </mc:Choice>
           <mc:Fallback>
             <w:pict>
-              <v:shape w14:anchorId="43E310AD" id="Text Box 8" o:spid="_x0000_s1027" type="#_x0000_t202" style="position:absolute;left:0;text-align:left;margin-left:116.2pt;margin-top:141.55pt;width:238pt;height:43.5pt;rotation:-1820028fd;z-index:251658752;visibility:visible;mso-wrap-style:square;mso-width-percent:0;mso-height-percent:0;mso-wrap-distance-left:9pt;mso-wrap-distance-top:0;mso-wrap-distance-right:9pt;mso-wrap-distance-bottom:0;mso-position-horizontal:absolute;mso-position-horizontal-relative:text;mso-position-vertical:absolute;mso-position-vertical-relative:text;mso-width-percent:0;mso-height-percent:0;mso-width-relative:margin;mso-height-relative:margin;v-text-anchor:top" o:gfxdata="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" filled="f" stroked="f">
+              <v:shape w14:anchorId="43E310AD" id="Text Box 8" o:spid="_x0000_s1032" type="#_x0000_t202" style="position:absolute;left:0;text-align:left;margin-left:116.2pt;margin-top:141.55pt;width:238pt;height:43.5pt;rotation:-1820028fd;z-index:251654144;visibility:visible;mso-wrap-style:square;mso-width-percent:0;mso-height-percent:0;mso-wrap-distance-left:9pt;mso-wrap-distance-top:0;mso-wrap-distance-right:9pt;mso-wrap-distance-bottom:0;mso-position-horizontal:absolute;mso-position-horizontal-relative:text;mso-position-vertical:absolute;mso-position-vertical-relative:text;mso-width-percent:0;mso-height-percent:0;mso-width-relative:margin;mso-height-relative:margin;v-text-anchor:top" o:gfxdata="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" filled="f" stroked="f">
                 <v:textbox>
                   <w:txbxContent>
                     <w:p>
@@ -18416,7 +19941,7 @@
           <w:noProof/>
         </w:rPr>
         <w:drawing>
-          <wp:inline distT="0" distB="0" distL="0" distR="0" wp14:anchorId="43E310AF" wp14:editId="43E310B0">
+          <wp:inline distT="0" distB="0" distL="0" distR="0" wp14:anchorId="43E310AF" wp14:editId="36318925">
             <wp:extent cx="5607050" cy="4145280"/>
             <wp:effectExtent l="0" t="0" r="0" b="7620"/>
             <wp:docPr id="5" name="Picture 3"/>
@@ -18433,7 +19958,7 @@
                     </pic:cNvPicPr>
                   </pic:nvPicPr>
                   <pic:blipFill>
-                    <a:blip r:embed="rId15" cstate="print"/>
+                    <a:blip r:embed="rId16" cstate="print"/>
                     <a:stretch>
                       <a:fillRect/>
                     </a:stretch>
@@ -18474,7 +19999,7 @@
         <w:tblLook w:val="04A0" w:firstRow="1" w:lastRow="0" w:firstColumn="1" w:lastColumn="0" w:noHBand="0" w:noVBand="1"/>
       </w:tblPr>
       <w:tblGrid>
-        <w:gridCol w:w="8609"/>
+        <w:gridCol w:w="8383"/>
       </w:tblGrid>
       <w:tr>
         <w:tc>
@@ -18517,13 +20042,7 @@
         </w:tc>
       </w:tr>
     </w:tbl>
-    <w:p>
-      <w:pPr>
-        <w:rPr>
-          <w:rtl/>
-        </w:rPr>
-      </w:pPr>
-    </w:p>
+    <w:p/>
     <w:p>
       <w:pPr>
         <w:pStyle w:val="20"/>
@@ -18565,7 +20084,7 @@
         <w:tblLook w:val="04A0" w:firstRow="1" w:lastRow="0" w:firstColumn="1" w:lastColumn="0" w:noHBand="0" w:noVBand="1"/>
       </w:tblPr>
       <w:tblGrid>
-        <w:gridCol w:w="8609"/>
+        <w:gridCol w:w="8383"/>
       </w:tblGrid>
       <w:tr>
         <w:tc>
@@ -18724,7 +20243,7 @@
         <w:tblLook w:val="04A0" w:firstRow="1" w:lastRow="0" w:firstColumn="1" w:lastColumn="0" w:noHBand="0" w:noVBand="1"/>
       </w:tblPr>
       <w:tblGrid>
-        <w:gridCol w:w="8609"/>
+        <w:gridCol w:w="8383"/>
       </w:tblGrid>
       <w:tr>
         <w:tc>
@@ -18803,7 +20322,7 @@
         <w:tblLook w:val="04A0" w:firstRow="1" w:lastRow="0" w:firstColumn="1" w:lastColumn="0" w:noHBand="0" w:noVBand="1"/>
       </w:tblPr>
       <w:tblGrid>
-        <w:gridCol w:w="8609"/>
+        <w:gridCol w:w="8383"/>
       </w:tblGrid>
       <w:tr>
         <w:tc>
@@ -18866,7 +20385,7 @@
         <mc:AlternateContent>
           <mc:Choice Requires="wps">
             <w:drawing>
-              <wp:anchor distT="0" distB="0" distL="114300" distR="114300" simplePos="0" relativeHeight="251663360" behindDoc="0" locked="0" layoutInCell="1" allowOverlap="1" wp14:anchorId="43E310B1" wp14:editId="43E310B2">
+              <wp:anchor distT="0" distB="0" distL="114300" distR="114300" simplePos="0" relativeHeight="251656192" behindDoc="0" locked="0" layoutInCell="1" allowOverlap="1" wp14:anchorId="43E310B1" wp14:editId="0B1EB9FE">
                 <wp:simplePos x="0" y="0"/>
                 <wp:positionH relativeFrom="column">
                   <wp:posOffset>1485264</wp:posOffset>
@@ -18963,7 +20482,7 @@
           </mc:Choice>
           <mc:Fallback>
             <w:pict>
-              <v:shape w14:anchorId="43E310B1" id="Text Box 9" o:spid="_x0000_s1028" type="#_x0000_t202" style="position:absolute;left:0;text-align:left;margin-left:116.95pt;margin-top:135.9pt;width:238pt;height:43.5pt;rotation:-1820028fd;z-index:251663360;visibility:visible;mso-wrap-style:square;mso-width-percent:0;mso-height-percent:0;mso-wrap-distance-left:9pt;mso-wrap-distance-top:0;mso-wrap-distance-right:9pt;mso-wrap-distance-bottom:0;mso-position-horizontal:absolute;mso-position-horizontal-relative:text;mso-position-vertical:absolute;mso-position-vertical-relative:text;mso-width-percent:0;mso-height-percent:0;mso-width-relative:margin;mso-height-relative:margin;v-text-anchor:top" o:gfxdata="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" filled="f" stroked="f">
+              <v:shape w14:anchorId="43E310B1" id="Text Box 9" o:spid="_x0000_s1033" type="#_x0000_t202" style="position:absolute;left:0;text-align:left;margin-left:116.95pt;margin-top:135.9pt;width:238pt;height:43.5pt;rotation:-1820028fd;z-index:251656192;visibility:visible;mso-wrap-style:square;mso-width-percent:0;mso-height-percent:0;mso-wrap-distance-left:9pt;mso-wrap-distance-top:0;mso-wrap-distance-right:9pt;mso-wrap-distance-bottom:0;mso-position-horizontal:absolute;mso-position-horizontal-relative:text;mso-position-vertical:absolute;mso-position-vertical-relative:text;mso-width-percent:0;mso-height-percent:0;mso-width-relative:margin;mso-height-relative:margin;v-text-anchor:top" o:gfxdata="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" filled="f" stroked="f">
                 <v:textbox>
                   <w:txbxContent>
                     <w:p>
@@ -19021,7 +20540,7 @@
           <w:noProof/>
         </w:rPr>
         <w:drawing>
-          <wp:inline distT="0" distB="0" distL="0" distR="0" wp14:anchorId="43E310B3" wp14:editId="43E310B4">
+          <wp:inline distT="0" distB="0" distL="0" distR="0" wp14:anchorId="43E310B3" wp14:editId="34D1F501">
             <wp:extent cx="5607050" cy="3609975"/>
             <wp:effectExtent l="114300" t="190500" r="127000" b="180975"/>
             <wp:docPr id="3" name="Picture 3"/>
@@ -19036,7 +20555,7 @@
                     <pic:cNvPicPr/>
                   </pic:nvPicPr>
                   <pic:blipFill>
-                    <a:blip r:embed="rId16" cstate="print"/>
+                    <a:blip r:embed="rId17" cstate="print"/>
                     <a:stretch>
                       <a:fillRect/>
                     </a:stretch>
@@ -19260,7 +20779,7 @@
                       <w:szCs w:val="52"/>
                     </w:rPr>
                   </w:pPr>
-                  <w:hyperlink r:id="rId17" w:tgtFrame="_blank" w:history="1">
+                  <w:hyperlink r:id="rId18" w:tgtFrame="_blank" w:history="1">
                     <w:r>
                       <w:rPr>
                         <w:rStyle w:val="Hyperlink"/>
@@ -19295,8 +20814,8 @@
     </w:tbl>
     <w:p/>
     <w:sectPr>
-      <w:footerReference w:type="even" r:id="rId18"/>
-      <w:footerReference w:type="default" r:id="rId19"/>
+      <w:footerReference w:type="even" r:id="rId19"/>
+      <w:footerReference w:type="default" r:id="rId20"/>
       <w:pgSz w:w="11906" w:h="16838"/>
       <w:pgMar w:top="1440" w:right="1800" w:bottom="1440" w:left="1276" w:header="708" w:footer="708" w:gutter="0"/>
       <w:cols w:space="708"/>
@@ -19390,6 +20909,7 @@
           <w:docPartUnique/>
         </w:docPartObj>
       </w:sdtPr>
+      <w:sdtEndPr/>
       <w:sdtContent>
         <w:r>
           <w:rPr>
@@ -21211,10 +22731,6 @@
         <w:smallCaps w:val="0"/>
         <w:strike w:val="0"/>
         <w:dstrike w:val="0"/>
-        <w:outline w:val="0"/>
-        <w:shadow w:val="0"/>
-        <w:emboss w:val="0"/>
-        <w:imprint w:val="0"/>
         <w:noProof w:val="0"/>
         <w:vanish w:val="0"/>
         <w:spacing w:val="0"/>
@@ -21237,6 +22753,11 @@
           <w14:prstDash w14:val="solid"/>
           <w14:bevel/>
         </w14:textOutline>
+        <w14:textFill>
+          <w14:solidFill>
+            <w14:srgbClr w14:val="000000"/>
+          </w14:solidFill>
+        </w14:textFill>
         <w14:scene3d>
           <w14:camera w14:prst="orthographicFront"/>
           <w14:lightRig w14:rig="threePt" w14:dir="t">
@@ -22952,6 +24473,7 @@
   <w:style w:type="character" w:default="1" w:styleId="a0">
     <w:name w:val="Default Paragraph Font"/>
     <w:uiPriority w:val="1"/>
+    <w:semiHidden/>
     <w:unhideWhenUsed/>
   </w:style>
   <w:style w:type="table" w:default="1" w:styleId="a1">
@@ -23381,7 +24903,6 @@
     <w:name w:val="Normal (Web)"/>
     <w:basedOn w:val="a"/>
     <w:uiPriority w:val="99"/>
-    <w:semiHidden/>
     <w:unhideWhenUsed/>
     <w:rsid w:val="00146491"/>
     <w:pPr>
@@ -23909,7 +25430,7 @@
 </file>
 
 <file path=customXml/itemProps1.xml><?xml version="1.0" encoding="utf-8"?>
-<ds:datastoreItem xmlns:ds="http://schemas.openxmlformats.org/officeDocument/2006/customXml" ds:itemID="{D2E8D790-CED3-4200-8EFF-2CBFBAC41152}">
+<ds:datastoreItem xmlns:ds="http://schemas.openxmlformats.org/officeDocument/2006/customXml" ds:itemID="{E122DE2C-B93F-40C0-9280-47706921A7B6}">
   <ds:schemaRefs>
     <ds:schemaRef ds:uri="http://schemas.openxmlformats.org/officeDocument/2006/bibliography"/>
   </ds:schemaRefs>

--- a/Documantation/Project summery report.docx
+++ b/Documantation/Project summery report.docx
@@ -7721,7 +7721,7 @@
       <w:tr>
         <w:tc>
           <w:tcPr>
-            <w:tcW w:w="2018" w:type="dxa"/>
+            <w:tcW w:w="1982" w:type="dxa"/>
           </w:tcPr>
           <w:p>
             <w:pPr>
@@ -7740,7 +7740,7 @@
         </w:tc>
         <w:tc>
           <w:tcPr>
-            <w:tcW w:w="900" w:type="dxa"/>
+            <w:tcW w:w="894" w:type="dxa"/>
           </w:tcPr>
           <w:p>
             <w:pPr>
@@ -7766,7 +7766,7 @@
         </w:tc>
         <w:tc>
           <w:tcPr>
-            <w:tcW w:w="1090" w:type="dxa"/>
+            <w:tcW w:w="1080" w:type="dxa"/>
           </w:tcPr>
           <w:p>
             <w:pPr>
@@ -7795,7 +7795,7 @@
         </w:tc>
         <w:tc>
           <w:tcPr>
-            <w:tcW w:w="1307" w:type="dxa"/>
+            <w:tcW w:w="1259" w:type="dxa"/>
           </w:tcPr>
           <w:p>
             <w:pPr>
@@ -7807,7 +7807,7 @@
         </w:tc>
         <w:tc>
           <w:tcPr>
-            <w:tcW w:w="3731" w:type="dxa"/>
+            <w:tcW w:w="3605" w:type="dxa"/>
           </w:tcPr>
           <w:p>
             <w:pPr>
@@ -7828,7 +7828,7 @@
       <w:tr>
         <w:tc>
           <w:tcPr>
-            <w:tcW w:w="2018" w:type="dxa"/>
+            <w:tcW w:w="1982" w:type="dxa"/>
           </w:tcPr>
           <w:p>
             <w:pPr>
@@ -7847,31 +7847,47 @@
         </w:tc>
         <w:tc>
           <w:tcPr>
-            <w:tcW w:w="900" w:type="dxa"/>
+            <w:tcW w:w="894" w:type="dxa"/>
           </w:tcPr>
           <w:p>
             <w:pPr>
               <w:rPr>
-                <w:rtl/>
-              </w:rPr>
-            </w:pPr>
+                <w:rFonts w:hint="cs"/>
+                <w:rtl/>
+              </w:rPr>
+            </w:pPr>
+            <w:r>
+              <w:rPr>
+                <w:rFonts w:hint="cs"/>
+                <w:rtl/>
+              </w:rPr>
+              <w:t>16.5</w:t>
+            </w:r>
           </w:p>
         </w:tc>
         <w:tc>
           <w:tcPr>
-            <w:tcW w:w="1090" w:type="dxa"/>
+            <w:tcW w:w="1080" w:type="dxa"/>
           </w:tcPr>
           <w:p>
             <w:pPr>
               <w:rPr>
-                <w:rtl/>
-              </w:rPr>
-            </w:pPr>
+                <w:rFonts w:hint="cs"/>
+                <w:rtl/>
+              </w:rPr>
+            </w:pPr>
+            <w:r>
+              <w:rPr>
+                <w:rFonts w:hint="cs"/>
+                <w:rtl/>
+              </w:rPr>
+              <w:t>16.5</w:t>
+            </w:r>
           </w:p>
         </w:tc>
         <w:tc>
           <w:tcPr>
-            <w:tcW w:w="1307" w:type="dxa"/>
+            <w:tcW w:w="1259" w:type="dxa"/>
           </w:tcPr>
           <w:p>
             <w:pPr>
@@ -7883,7 +7899,7 @@
         </w:tc>
         <w:tc>
           <w:tcPr>
-            <w:tcW w:w="3731" w:type="dxa"/>
+            <w:tcW w:w="3605" w:type="dxa"/>
           </w:tcPr>
           <w:p>
             <w:pPr>
@@ -7897,7 +7913,7 @@
       <w:tr>
         <w:tc>
           <w:tcPr>
-            <w:tcW w:w="2018" w:type="dxa"/>
+            <w:tcW w:w="1982" w:type="dxa"/>
           </w:tcPr>
           <w:p>
             <w:pPr>
@@ -7916,7 +7932,7 @@
         </w:tc>
         <w:tc>
           <w:tcPr>
-            <w:tcW w:w="900" w:type="dxa"/>
+            <w:tcW w:w="894" w:type="dxa"/>
           </w:tcPr>
           <w:p>
             <w:pPr>
@@ -7924,11 +7940,18 @@
                 <w:rtl/>
               </w:rPr>
             </w:pPr>
+            <w:r>
+              <w:rPr>
+                <w:rFonts w:hint="cs"/>
+                <w:rtl/>
+              </w:rPr>
+              <w:t>30.5</w:t>
+            </w:r>
           </w:p>
         </w:tc>
         <w:tc>
           <w:tcPr>
-            <w:tcW w:w="1090" w:type="dxa"/>
+            <w:tcW w:w="1080" w:type="dxa"/>
           </w:tcPr>
           <w:p>
             <w:pPr>
@@ -7936,11 +7959,18 @@
                 <w:rtl/>
               </w:rPr>
             </w:pPr>
+            <w:r>
+              <w:rPr>
+                <w:rFonts w:hint="cs"/>
+                <w:rtl/>
+              </w:rPr>
+              <w:t>30.5</w:t>
+            </w:r>
           </w:p>
         </w:tc>
         <w:tc>
           <w:tcPr>
-            <w:tcW w:w="1307" w:type="dxa"/>
+            <w:tcW w:w="1259" w:type="dxa"/>
           </w:tcPr>
           <w:p>
             <w:pPr>
@@ -7952,7 +7982,7 @@
         </w:tc>
         <w:tc>
           <w:tcPr>
-            <w:tcW w:w="3731" w:type="dxa"/>
+            <w:tcW w:w="3605" w:type="dxa"/>
           </w:tcPr>
           <w:p>
             <w:pPr>
@@ -7966,7 +7996,7 @@
       <w:tr>
         <w:tc>
           <w:tcPr>
-            <w:tcW w:w="2018" w:type="dxa"/>
+            <w:tcW w:w="1982" w:type="dxa"/>
           </w:tcPr>
           <w:p>
             <w:pPr>
@@ -7991,7 +8021,7 @@
         </w:tc>
         <w:tc>
           <w:tcPr>
-            <w:tcW w:w="900" w:type="dxa"/>
+            <w:tcW w:w="894" w:type="dxa"/>
           </w:tcPr>
           <w:p>
             <w:pPr>
@@ -7999,11 +8029,18 @@
                 <w:rtl/>
               </w:rPr>
             </w:pPr>
+            <w:r>
+              <w:rPr>
+                <w:rFonts w:hint="cs"/>
+                <w:rtl/>
+              </w:rPr>
+              <w:t>7.5</w:t>
+            </w:r>
           </w:p>
         </w:tc>
         <w:tc>
           <w:tcPr>
-            <w:tcW w:w="1090" w:type="dxa"/>
+            <w:tcW w:w="1080" w:type="dxa"/>
           </w:tcPr>
           <w:p>
             <w:pPr>
@@ -8011,11 +8048,18 @@
                 <w:rtl/>
               </w:rPr>
             </w:pPr>
+            <w:r>
+              <w:rPr>
+                <w:rFonts w:hint="cs"/>
+                <w:rtl/>
+              </w:rPr>
+              <w:t>7.5</w:t>
+            </w:r>
           </w:p>
         </w:tc>
         <w:tc>
           <w:tcPr>
-            <w:tcW w:w="1307" w:type="dxa"/>
+            <w:tcW w:w="1259" w:type="dxa"/>
           </w:tcPr>
           <w:p>
             <w:pPr>
@@ -8027,7 +8071,7 @@
         </w:tc>
         <w:tc>
           <w:tcPr>
-            <w:tcW w:w="3731" w:type="dxa"/>
+            <w:tcW w:w="3605" w:type="dxa"/>
           </w:tcPr>
           <w:p>
             <w:pPr>
@@ -8041,7 +8085,7 @@
       <w:tr>
         <w:tc>
           <w:tcPr>
-            <w:tcW w:w="2018" w:type="dxa"/>
+            <w:tcW w:w="1982" w:type="dxa"/>
           </w:tcPr>
           <w:p>
             <w:pPr>
@@ -8060,7 +8104,7 @@
         </w:tc>
         <w:tc>
           <w:tcPr>
-            <w:tcW w:w="900" w:type="dxa"/>
+            <w:tcW w:w="894" w:type="dxa"/>
           </w:tcPr>
           <w:p>
             <w:pPr>
@@ -8068,11 +8112,18 @@
                 <w:rtl/>
               </w:rPr>
             </w:pPr>
+            <w:r>
+              <w:rPr>
+                <w:rFonts w:hint="cs"/>
+                <w:rtl/>
+              </w:rPr>
+              <w:t>14.5</w:t>
+            </w:r>
           </w:p>
         </w:tc>
         <w:tc>
           <w:tcPr>
-            <w:tcW w:w="1090" w:type="dxa"/>
+            <w:tcW w:w="1080" w:type="dxa"/>
           </w:tcPr>
           <w:p>
             <w:pPr>
@@ -8080,11 +8131,18 @@
                 <w:rtl/>
               </w:rPr>
             </w:pPr>
+            <w:r>
+              <w:rPr>
+                <w:rFonts w:hint="cs"/>
+                <w:rtl/>
+              </w:rPr>
+              <w:t>14.5</w:t>
+            </w:r>
           </w:p>
         </w:tc>
         <w:tc>
           <w:tcPr>
-            <w:tcW w:w="1307" w:type="dxa"/>
+            <w:tcW w:w="1259" w:type="dxa"/>
           </w:tcPr>
           <w:p>
             <w:pPr>
@@ -8096,7 +8154,7 @@
         </w:tc>
         <w:tc>
           <w:tcPr>
-            <w:tcW w:w="3731" w:type="dxa"/>
+            <w:tcW w:w="3605" w:type="dxa"/>
           </w:tcPr>
           <w:p>
             <w:pPr>
@@ -8110,7 +8168,7 @@
       <w:tr>
         <w:tc>
           <w:tcPr>
-            <w:tcW w:w="2018" w:type="dxa"/>
+            <w:tcW w:w="1982" w:type="dxa"/>
           </w:tcPr>
           <w:p>
             <w:pPr>
@@ -8129,7 +8187,7 @@
         </w:tc>
         <w:tc>
           <w:tcPr>
-            <w:tcW w:w="900" w:type="dxa"/>
+            <w:tcW w:w="894" w:type="dxa"/>
           </w:tcPr>
           <w:p>
             <w:pPr>
@@ -8137,11 +8195,18 @@
                 <w:rtl/>
               </w:rPr>
             </w:pPr>
+            <w:r>
+              <w:rPr>
+                <w:rFonts w:hint="cs"/>
+                <w:rtl/>
+              </w:rPr>
+              <w:t>14.5</w:t>
+            </w:r>
           </w:p>
         </w:tc>
         <w:tc>
           <w:tcPr>
-            <w:tcW w:w="1090" w:type="dxa"/>
+            <w:tcW w:w="1080" w:type="dxa"/>
           </w:tcPr>
           <w:p>
             <w:pPr>
@@ -8149,11 +8214,18 @@
                 <w:rtl/>
               </w:rPr>
             </w:pPr>
+            <w:r>
+              <w:rPr>
+                <w:rFonts w:hint="cs"/>
+                <w:rtl/>
+              </w:rPr>
+              <w:t>14.5</w:t>
+            </w:r>
           </w:p>
         </w:tc>
         <w:tc>
           <w:tcPr>
-            <w:tcW w:w="1307" w:type="dxa"/>
+            <w:tcW w:w="1259" w:type="dxa"/>
           </w:tcPr>
           <w:p>
             <w:pPr>
@@ -8165,7 +8237,7 @@
         </w:tc>
         <w:tc>
           <w:tcPr>
-            <w:tcW w:w="3731" w:type="dxa"/>
+            <w:tcW w:w="3605" w:type="dxa"/>
           </w:tcPr>
           <w:p>
             <w:pPr>
@@ -8179,7 +8251,7 @@
       <w:tr>
         <w:tc>
           <w:tcPr>
-            <w:tcW w:w="2018" w:type="dxa"/>
+            <w:tcW w:w="1982" w:type="dxa"/>
           </w:tcPr>
           <w:p>
             <w:pPr>
@@ -8197,7 +8269,7 @@
         </w:tc>
         <w:tc>
           <w:tcPr>
-            <w:tcW w:w="900" w:type="dxa"/>
+            <w:tcW w:w="894" w:type="dxa"/>
           </w:tcPr>
           <w:p>
             <w:pPr>
@@ -8205,11 +8277,18 @@
                 <w:rtl/>
               </w:rPr>
             </w:pPr>
+            <w:r>
+              <w:rPr>
+                <w:rFonts w:hint="cs"/>
+                <w:rtl/>
+              </w:rPr>
+              <w:t>14.5</w:t>
+            </w:r>
           </w:p>
         </w:tc>
         <w:tc>
           <w:tcPr>
-            <w:tcW w:w="1090" w:type="dxa"/>
+            <w:tcW w:w="1080" w:type="dxa"/>
           </w:tcPr>
           <w:p>
             <w:pPr>
@@ -8217,11 +8296,18 @@
                 <w:rtl/>
               </w:rPr>
             </w:pPr>
+            <w:r>
+              <w:rPr>
+                <w:rFonts w:hint="cs"/>
+                <w:rtl/>
+              </w:rPr>
+              <w:t>14.5</w:t>
+            </w:r>
           </w:p>
         </w:tc>
         <w:tc>
           <w:tcPr>
-            <w:tcW w:w="1307" w:type="dxa"/>
+            <w:tcW w:w="1259" w:type="dxa"/>
           </w:tcPr>
           <w:p>
             <w:pPr>
@@ -8233,7 +8319,7 @@
         </w:tc>
         <w:tc>
           <w:tcPr>
-            <w:tcW w:w="3731" w:type="dxa"/>
+            <w:tcW w:w="3605" w:type="dxa"/>
           </w:tcPr>
           <w:p>
             <w:pPr>
@@ -8247,7 +8333,7 @@
       <w:tr>
         <w:tc>
           <w:tcPr>
-            <w:tcW w:w="2018" w:type="dxa"/>
+            <w:tcW w:w="1982" w:type="dxa"/>
           </w:tcPr>
           <w:p>
             <w:pPr>
@@ -8266,7 +8352,7 @@
         </w:tc>
         <w:tc>
           <w:tcPr>
-            <w:tcW w:w="900" w:type="dxa"/>
+            <w:tcW w:w="894" w:type="dxa"/>
           </w:tcPr>
           <w:p>
             <w:pPr>
@@ -8274,11 +8360,18 @@
                 <w:rtl/>
               </w:rPr>
             </w:pPr>
+            <w:r>
+              <w:rPr>
+                <w:rFonts w:hint="cs"/>
+                <w:rtl/>
+              </w:rPr>
+              <w:t>14.5</w:t>
+            </w:r>
           </w:p>
         </w:tc>
         <w:tc>
           <w:tcPr>
-            <w:tcW w:w="1090" w:type="dxa"/>
+            <w:tcW w:w="1080" w:type="dxa"/>
           </w:tcPr>
           <w:p>
             <w:pPr>
@@ -8286,11 +8379,18 @@
                 <w:rtl/>
               </w:rPr>
             </w:pPr>
+            <w:r>
+              <w:rPr>
+                <w:rFonts w:hint="cs"/>
+                <w:rtl/>
+              </w:rPr>
+              <w:t>14.5</w:t>
+            </w:r>
           </w:p>
         </w:tc>
         <w:tc>
           <w:tcPr>
-            <w:tcW w:w="1307" w:type="dxa"/>
+            <w:tcW w:w="1259" w:type="dxa"/>
           </w:tcPr>
           <w:p>
             <w:pPr>
@@ -8302,7 +8402,7 @@
         </w:tc>
         <w:tc>
           <w:tcPr>
-            <w:tcW w:w="3731" w:type="dxa"/>
+            <w:tcW w:w="3605" w:type="dxa"/>
           </w:tcPr>
           <w:p>
             <w:pPr>
@@ -8555,6 +8655,13 @@
                 <w:rtl/>
               </w:rPr>
             </w:pPr>
+            <w:r>
+              <w:rPr>
+                <w:rFonts w:hint="cs"/>
+                <w:rtl/>
+              </w:rPr>
+              <w:t>16.5</w:t>
+            </w:r>
           </w:p>
         </w:tc>
         <w:tc>
@@ -8567,6 +8674,13 @@
                 <w:rtl/>
               </w:rPr>
             </w:pPr>
+            <w:r>
+              <w:rPr>
+                <w:rFonts w:hint="cs"/>
+                <w:rtl/>
+              </w:rPr>
+              <w:t>אילן</w:t>
+            </w:r>
           </w:p>
         </w:tc>
         <w:tc>
@@ -8650,6 +8764,13 @@
                 <w:rtl/>
               </w:rPr>
             </w:pPr>
+            <w:r>
+              <w:rPr>
+                <w:rFonts w:hint="cs"/>
+                <w:rtl/>
+              </w:rPr>
+              <w:t>30.5</w:t>
+            </w:r>
           </w:p>
         </w:tc>
         <w:tc>
@@ -8662,6 +8783,13 @@
                 <w:rtl/>
               </w:rPr>
             </w:pPr>
+            <w:r>
+              <w:rPr>
+                <w:rFonts w:hint="cs"/>
+                <w:rtl/>
+              </w:rPr>
+              <w:t>אילן</w:t>
+            </w:r>
           </w:p>
         </w:tc>
         <w:tc>
@@ -8702,11 +8830,6 @@
             <w:tcW w:w="1693" w:type="dxa"/>
           </w:tcPr>
           <w:p>
-            <w:pPr>
-              <w:rPr>
-                <w:rtl/>
-              </w:rPr>
-            </w:pPr>
             <w:r>
               <w:rPr>
                 <w:rFonts w:hint="cs"/>
@@ -8742,6 +8865,13 @@
                 <w:rtl/>
               </w:rPr>
             </w:pPr>
+            <w:r>
+              <w:rPr>
+                <w:rFonts w:hint="cs"/>
+                <w:rtl/>
+              </w:rPr>
+              <w:t>7.5</w:t>
+            </w:r>
           </w:p>
         </w:tc>
         <w:tc>
@@ -8754,6 +8884,13 @@
                 <w:rtl/>
               </w:rPr>
             </w:pPr>
+            <w:r>
+              <w:rPr>
+                <w:rFonts w:hint="cs"/>
+                <w:rtl/>
+              </w:rPr>
+              <w:t>אילן</w:t>
+            </w:r>
           </w:p>
         </w:tc>
         <w:tc>
@@ -8830,6 +8967,13 @@
                 <w:rtl/>
               </w:rPr>
             </w:pPr>
+            <w:r>
+              <w:rPr>
+                <w:rFonts w:hint="cs"/>
+                <w:rtl/>
+              </w:rPr>
+              <w:t>14.5</w:t>
+            </w:r>
           </w:p>
         </w:tc>
         <w:tc>
@@ -8842,6 +8986,13 @@
                 <w:rtl/>
               </w:rPr>
             </w:pPr>
+            <w:r>
+              <w:rPr>
+                <w:rFonts w:hint="cs"/>
+                <w:rtl/>
+              </w:rPr>
+              <w:t>אילן</w:t>
+            </w:r>
           </w:p>
         </w:tc>
         <w:tc>
@@ -8937,6 +9088,13 @@
                 <w:rtl/>
               </w:rPr>
             </w:pPr>
+            <w:r>
+              <w:rPr>
+                <w:rFonts w:hint="cs"/>
+                <w:rtl/>
+              </w:rPr>
+              <w:t>14.5</w:t>
+            </w:r>
           </w:p>
         </w:tc>
         <w:tc>
@@ -8949,6 +9107,13 @@
                 <w:rtl/>
               </w:rPr>
             </w:pPr>
+            <w:r>
+              <w:rPr>
+                <w:rFonts w:hint="cs"/>
+                <w:rtl/>
+              </w:rPr>
+              <w:t>אילן</w:t>
+            </w:r>
           </w:p>
         </w:tc>
         <w:tc>
@@ -9918,10 +10083,10 @@
                   <v:path o:extrusionok="f" gradientshapeok="t" o:connecttype="rect"/>
                   <o:lock v:ext="edit" aspectratio="t"/>
                 </v:shapetype>
-                <v:shape id="_x0000_i1025" type="#_x0000_t75" style="width:440.85pt;height:330.8pt" o:ole="">
+                <v:shape id="_x0000_i1025" type="#_x0000_t75" style="width:440.6pt;height:331pt" o:ole="">
                   <v:imagedata r:id="rId10" o:title=""/>
                 </v:shape>
-                <o:OLEObject Type="Embed" ProgID="PBrush" ShapeID="_x0000_i1025" DrawAspect="Content" ObjectID="_1619797537" r:id="rId11"/>
+                <o:OLEObject Type="Embed" ProgID="PBrush" ShapeID="_x0000_i1025" DrawAspect="Content" ObjectID="_1619889275" r:id="rId11"/>
               </w:object>
             </w:r>
           </w:p>
@@ -10168,10 +10333,10 @@
       </w:pPr>
       <w:r>
         <w:object w:dxaOrig="28358" w:dyaOrig="17588" w14:anchorId="1F82DDA1">
-          <v:shape id="_x0000_i1026" type="#_x0000_t75" style="width:440.85pt;height:273.75pt" o:ole="">
+          <v:shape id="_x0000_i1026" type="#_x0000_t75" style="width:441.15pt;height:273.5pt" o:ole="">
             <v:imagedata r:id="rId12" o:title=""/>
           </v:shape>
-          <o:OLEObject Type="Embed" ProgID="Visio.Drawing.15" ShapeID="_x0000_i1026" DrawAspect="Content" ObjectID="_1619797538" r:id="rId13"/>
+          <o:OLEObject Type="Embed" ProgID="Visio.Drawing.15" ShapeID="_x0000_i1026" DrawAspect="Content" ObjectID="_1619889276" r:id="rId13"/>
         </w:object>
       </w:r>
       <w:r>
@@ -12232,11 +12397,9 @@
             <w:r>
               <w:t xml:space="preserve"> </w:t>
             </w:r>
-            <w:proofErr w:type="spellStart"/>
-            <w:r>
-              <w:t>invAlive</w:t>
-            </w:r>
-            <w:proofErr w:type="spellEnd"/>
+            <w:r>
+              <w:t>mat</w:t>
+            </w:r>
             <w:r>
               <w:t xml:space="preserve"> ,</w:t>
             </w:r>
@@ -12692,31 +12855,12 @@
               </w:rPr>
             </w:pPr>
             <w:proofErr w:type="spellStart"/>
-            <w:proofErr w:type="gramStart"/>
-            <w:r>
-              <w:rPr>
-                <w:rFonts w:hint="cs"/>
-              </w:rPr>
-              <w:t>I</w:t>
-            </w:r>
-            <w:r>
-              <w:t>sAlive</w:t>
+            <w:r>
+              <w:t>chgDir</w:t>
             </w:r>
             <w:proofErr w:type="spellEnd"/>
             <w:r>
-              <w:t xml:space="preserve"> ,</w:t>
-            </w:r>
-            <w:proofErr w:type="gramEnd"/>
-            <w:r>
-              <w:t xml:space="preserve"> </w:t>
-            </w:r>
-            <w:proofErr w:type="spellStart"/>
-            <w:r>
-              <w:t>RNDnum</w:t>
-            </w:r>
-            <w:proofErr w:type="spellEnd"/>
-            <w:r>
-              <w:t xml:space="preserve"> </w:t>
+              <w:t>, mat (holding the invaders matrix)</w:t>
             </w:r>
           </w:p>
         </w:tc>
@@ -12823,8 +12967,6 @@
             <w:r>
               <w:t>r</w:t>
             </w:r>
-            <w:bookmarkStart w:id="21" w:name="_GoBack"/>
-            <w:bookmarkEnd w:id="21"/>
             <w:r>
               <w:t>oller</w:t>
             </w:r>
@@ -12959,7 +13101,7 @@
           <w:rtl/>
         </w:rPr>
       </w:pPr>
-      <w:bookmarkStart w:id="22" w:name="_Toc4494874"/>
+      <w:bookmarkStart w:id="21" w:name="_Toc4494874"/>
       <w:r>
         <w:rPr>
           <w:rFonts w:hint="cs"/>
@@ -12967,7 +13109,7 @@
         </w:rPr>
         <w:t>בחירת המודולים למצגת סופית</w:t>
       </w:r>
-      <w:bookmarkEnd w:id="22"/>
+      <w:bookmarkEnd w:id="21"/>
       <w:r>
         <w:rPr>
           <w:rFonts w:hint="cs"/>
@@ -13337,7 +13479,7 @@
           <w:rtl/>
         </w:rPr>
       </w:pPr>
-      <w:bookmarkStart w:id="23" w:name="_Toc4494875"/>
+      <w:bookmarkStart w:id="22" w:name="_Toc4494875"/>
       <w:r>
         <w:rPr>
           <w:rFonts w:hint="cs"/>
@@ -13361,7 +13503,7 @@
         </w:rPr>
         <w:t>PIPE</w:t>
       </w:r>
-      <w:bookmarkEnd w:id="23"/>
+      <w:bookmarkEnd w:id="22"/>
     </w:p>
     <w:p>
       <w:pPr>
@@ -13396,7 +13538,7 @@
           <w:rtl/>
         </w:rPr>
       </w:pPr>
-      <w:bookmarkStart w:id="24" w:name="_Toc4494876"/>
+      <w:bookmarkStart w:id="23" w:name="_Toc4494876"/>
       <w:r>
         <w:rPr>
           <w:rFonts w:hint="cs"/>
@@ -13412,7 +13554,7 @@
         </w:rPr>
         <w:t>פרויקט</w:t>
       </w:r>
-      <w:bookmarkEnd w:id="24"/>
+      <w:bookmarkEnd w:id="23"/>
     </w:p>
     <w:p>
       <w:r>
@@ -13719,7 +13861,7 @@
           <w:rtl/>
         </w:rPr>
       </w:pPr>
-      <w:bookmarkStart w:id="25" w:name="_Toc4494877"/>
+      <w:bookmarkStart w:id="24" w:name="_Toc4494877"/>
       <w:r>
         <w:rPr>
           <w:rFonts w:hint="cs"/>
@@ -13727,7 +13869,7 @@
         </w:rPr>
         <w:t>סיפתח</w:t>
       </w:r>
-      <w:bookmarkEnd w:id="25"/>
+      <w:bookmarkEnd w:id="24"/>
     </w:p>
     <w:p>
       <w:pPr>
@@ -13804,7 +13946,7 @@
           <w:rtl/>
         </w:rPr>
       </w:pPr>
-      <w:bookmarkStart w:id="26" w:name="_Toc4494878"/>
+      <w:bookmarkStart w:id="25" w:name="_Toc4494878"/>
       <w:r>
         <w:rPr>
           <w:rFonts w:hint="cs"/>
@@ -13818,7 +13960,7 @@
         </w:rPr>
         <w:t>PIPE</w:t>
       </w:r>
-      <w:bookmarkEnd w:id="26"/>
+      <w:bookmarkEnd w:id="25"/>
       <w:r>
         <w:rPr>
           <w:rFonts w:hint="cs"/>
@@ -14021,7 +14163,7 @@
           <w:rtl/>
         </w:rPr>
       </w:pPr>
-      <w:bookmarkStart w:id="27" w:name="_Toc4494879"/>
+      <w:bookmarkStart w:id="26" w:name="_Toc4494879"/>
       <w:r>
         <w:rPr>
           <w:rFonts w:hint="cs"/>
@@ -14050,7 +14192,7 @@
         </w:rPr>
         <w:t xml:space="preserve">  -(כמו במצגת)</w:t>
       </w:r>
-      <w:bookmarkEnd w:id="27"/>
+      <w:bookmarkEnd w:id="26"/>
     </w:p>
     <w:p>
       <w:pPr>
@@ -14192,22 +14334,64 @@
       <w:pPr>
         <w:pStyle w:val="20"/>
       </w:pPr>
-      <w:bookmarkStart w:id="28" w:name="_Toc4494880"/>
+      <w:bookmarkStart w:id="27" w:name="_Toc4494880"/>
       <w:r>
         <w:rPr>
           <w:rFonts w:hint="cs"/>
-          <w:rtl/>
-        </w:rPr>
-        <w:t>[שם המודול</w:t>
-      </w:r>
+        </w:rPr>
+        <w:t>I</w:t>
+      </w:r>
+      <w:r>
+        <w:t>nvader</w:t>
+      </w:r>
+      <w:r>
+        <w:t xml:space="preserve"> block: </w:t>
+      </w:r>
+      <w:proofErr w:type="spellStart"/>
+      <w:r>
+        <w:t>Invader_move</w:t>
+      </w:r>
+      <w:proofErr w:type="spellEnd"/>
+      <w:r>
+        <w:t xml:space="preserve">, </w:t>
+      </w:r>
+      <w:proofErr w:type="spellStart"/>
+      <w:r>
+        <w:t>square_object</w:t>
+      </w:r>
+      <w:proofErr w:type="spellEnd"/>
+      <w:r>
+        <w:t xml:space="preserve">, </w:t>
+      </w:r>
+      <w:proofErr w:type="spellStart"/>
+      <w:proofErr w:type="gramStart"/>
+      <w:r>
+        <w:t>MonsterBitmap</w:t>
+      </w:r>
+      <w:proofErr w:type="spellEnd"/>
       <w:r>
         <w:rPr>
           <w:rFonts w:hint="cs"/>
           <w:rtl/>
         </w:rPr>
-        <w:t>]  -  [שם הסטודנט האחראי]</w:t>
-      </w:r>
-      <w:bookmarkEnd w:id="28"/>
+        <w:t xml:space="preserve">  </w:t>
+      </w:r>
+      <w:bookmarkEnd w:id="27"/>
+      <w:r>
+        <w:rPr>
+          <w:rFonts w:hint="cs"/>
+          <w:rtl/>
+        </w:rPr>
+        <w:t>-</w:t>
+      </w:r>
+      <w:proofErr w:type="gramEnd"/>
+      <w:r>
+        <w:rPr>
+          <w:rFonts w:hint="cs"/>
+          <w:rtl/>
+        </w:rPr>
+        <w:t xml:space="preserve"> אוהד</w:t>
+      </w:r>
       <w:r>
         <w:rPr>
           <w:rFonts w:hint="cs"/>
@@ -14372,7 +14556,7 @@
       <w:pPr>
         <w:pStyle w:val="3"/>
       </w:pPr>
-      <w:bookmarkStart w:id="29" w:name="_Toc4494881"/>
+      <w:bookmarkStart w:id="28" w:name="_Toc4494881"/>
       <w:r>
         <w:rPr>
           <w:rFonts w:hint="cs"/>
@@ -14401,7 +14585,7 @@
         </w:rPr>
         <w:t>)</w:t>
       </w:r>
-      <w:bookmarkEnd w:id="29"/>
+      <w:bookmarkEnd w:id="28"/>
     </w:p>
     <w:p>
       <w:pPr>
@@ -14457,7 +14641,7 @@
               <w:spacing w:line="360" w:lineRule="auto"/>
               <w:ind w:left="0"/>
               <w:rPr>
-                <w:rFonts w:cs="David"/>
+                <w:rFonts w:cs="David" w:hint="cs"/>
                 <w:rtl/>
               </w:rPr>
             </w:pPr>
@@ -14467,10 +14651,10 @@
               </w:rPr>
               <w:lastRenderedPageBreak/>
               <w:drawing>
-                <wp:inline distT="0" distB="0" distL="0" distR="0" wp14:anchorId="74E9390F" wp14:editId="323EF819">
-                  <wp:extent cx="2676525" cy="2228850"/>
-                  <wp:effectExtent l="0" t="0" r="9525" b="0"/>
-                  <wp:docPr id="1" name="תמונה 1"/>
+                <wp:inline distT="0" distB="0" distL="0" distR="0" wp14:anchorId="51CDBD27" wp14:editId="6B9B4699">
+                  <wp:extent cx="5117910" cy="1136605"/>
+                  <wp:effectExtent l="0" t="0" r="6985" b="6985"/>
+                  <wp:docPr id="14" name="תמונה 14"/>
                   <wp:cNvGraphicFramePr>
                     <a:graphicFrameLocks xmlns:a="http://schemas.openxmlformats.org/drawingml/2006/main" noChangeAspect="1"/>
                   </wp:cNvGraphicFramePr>
@@ -14490,7 +14674,7 @@
                         <pic:spPr>
                           <a:xfrm>
                             <a:off x="0" y="0"/>
-                            <a:ext cx="2676525" cy="2228850"/>
+                            <a:ext cx="5164795" cy="1147017"/>
                           </a:xfrm>
                           <a:prstGeom prst="rect">
                             <a:avLst/>
@@ -14663,7 +14847,7 @@
       <w:pPr>
         <w:pStyle w:val="3"/>
       </w:pPr>
-      <w:bookmarkStart w:id="30" w:name="_Toc4494882"/>
+      <w:bookmarkStart w:id="29" w:name="_Toc4494882"/>
       <w:r>
         <w:rPr>
           <w:rFonts w:hint="cs"/>
@@ -14694,7 +14878,7 @@
         </w:rPr>
         <w:t>בועות )</w:t>
       </w:r>
-      <w:bookmarkEnd w:id="30"/>
+      <w:bookmarkEnd w:id="29"/>
       <w:r>
         <w:rPr>
           <w:rFonts w:hint="cs"/>
@@ -14748,936 +14932,49 @@
               <w:pStyle w:val="NormalWeb"/>
               <w:bidi/>
               <w:spacing w:before="0" w:beforeAutospacing="0" w:after="0" w:afterAutospacing="0"/>
-              <w:jc w:val="center"/>
-              <w:rPr>
-                <w:rFonts w:ascii="Arial Black"/>
-                <w:color w:val="000000"/>
-                <w:sz w:val="44"/>
-                <w:szCs w:val="44"/>
-                <w:rtl/>
-              </w:rPr>
-            </w:pPr>
-            <w:r>
-              <w:rPr>
-                <w:rFonts w:ascii="Arial Black"/>
-                <w:noProof/>
-                <w:color w:val="000000"/>
-                <w:sz w:val="44"/>
-                <w:szCs w:val="44"/>
-                <w:rtl/>
-                <w:lang w:val="he-IL"/>
-              </w:rPr>
-              <mc:AlternateContent>
-                <mc:Choice Requires="wps">
-                  <w:drawing>
-                    <wp:anchor distT="0" distB="0" distL="114300" distR="114300" simplePos="0" relativeHeight="251666432" behindDoc="0" locked="0" layoutInCell="1" allowOverlap="1" wp14:anchorId="4A6000D2" wp14:editId="7EA84F2E">
-                      <wp:simplePos x="0" y="0"/>
-                      <wp:positionH relativeFrom="column">
-                        <wp:posOffset>4060897</wp:posOffset>
-                      </wp:positionH>
-                      <wp:positionV relativeFrom="paragraph">
-                        <wp:posOffset>143510</wp:posOffset>
-                      </wp:positionV>
-                      <wp:extent cx="720000" cy="720000"/>
-                      <wp:effectExtent l="0" t="0" r="23495" b="23495"/>
-                      <wp:wrapNone/>
-                      <wp:docPr id="12" name="תרשים זרימה: מחבר 12"/>
-                      <wp:cNvGraphicFramePr/>
-                      <a:graphic xmlns:a="http://schemas.openxmlformats.org/drawingml/2006/main">
-                        <a:graphicData uri="http://schemas.microsoft.com/office/word/2010/wordprocessingShape">
-                          <wps:wsp>
-                            <wps:cNvSpPr/>
-                            <wps:spPr>
-                              <a:xfrm>
-                                <a:off x="0" y="0"/>
-                                <a:ext cx="720000" cy="720000"/>
-                              </a:xfrm>
-                              <a:prstGeom prst="flowChartConnector">
-                                <a:avLst/>
-                              </a:prstGeom>
-                            </wps:spPr>
-                            <wps:style>
-                              <a:lnRef idx="2">
-                                <a:schemeClr val="accent1">
-                                  <a:shade val="50000"/>
-                                </a:schemeClr>
-                              </a:lnRef>
-                              <a:fillRef idx="1">
-                                <a:schemeClr val="accent1"/>
-                              </a:fillRef>
-                              <a:effectRef idx="0">
-                                <a:schemeClr val="accent1"/>
-                              </a:effectRef>
-                              <a:fontRef idx="minor">
-                                <a:schemeClr val="lt1"/>
-                              </a:fontRef>
-                            </wps:style>
-                            <wps:txbx>
-                              <w:txbxContent>
-                                <w:p>
-                                  <w:pPr>
-                                    <w:jc w:val="center"/>
-                                  </w:pPr>
-                                  <w:proofErr w:type="spellStart"/>
-                                  <w:r>
-                                    <w:t>movDTL</w:t>
-                                  </w:r>
-                                  <w:proofErr w:type="spellEnd"/>
-                                </w:p>
-                              </w:txbxContent>
-                            </wps:txbx>
-                            <wps:bodyPr rot="0" spcFirstLastPara="0" vertOverflow="overflow" horzOverflow="overflow" vert="horz" wrap="square" lIns="91440" tIns="45720" rIns="91440" bIns="45720" numCol="1" spcCol="0" rtlCol="1" fromWordArt="0" anchor="ctr" anchorCtr="0" forceAA="0" compatLnSpc="1">
-                              <a:prstTxWarp prst="textNoShape">
-                                <a:avLst/>
-                              </a:prstTxWarp>
-                              <a:noAutofit/>
-                            </wps:bodyPr>
-                          </wps:wsp>
-                        </a:graphicData>
-                      </a:graphic>
-                      <wp14:sizeRelH relativeFrom="margin">
-                        <wp14:pctWidth>0</wp14:pctWidth>
-                      </wp14:sizeRelH>
-                      <wp14:sizeRelV relativeFrom="margin">
-                        <wp14:pctHeight>0</wp14:pctHeight>
-                      </wp14:sizeRelV>
-                    </wp:anchor>
-                  </w:drawing>
-                </mc:Choice>
-                <mc:Fallback>
-                  <w:pict>
-                    <v:shapetype w14:anchorId="4A6000D2" id="_x0000_t120" coordsize="21600,21600" o:spt="120" path="m10800,qx,10800,10800,21600,21600,10800,10800,xe">
-                      <v:path gradientshapeok="t" o:connecttype="custom" o:connectlocs="10800,0;3163,3163;0,10800;3163,18437;10800,21600;18437,18437;21600,10800;18437,3163" textboxrect="3163,3163,18437,18437"/>
-                    </v:shapetype>
-                    <v:shape id="תרשים זרימה: מחבר 12" o:spid="_x0000_s1026" type="#_x0000_t120" style="position:absolute;left:0;text-align:left;margin-left:319.75pt;margin-top:11.3pt;width:56.7pt;height:56.7pt;z-index:251666432;visibility:visible;mso-wrap-style:square;mso-width-percent:0;mso-height-percent:0;mso-wrap-distance-left:9pt;mso-wrap-distance-top:0;mso-wrap-distance-right:9pt;mso-wrap-distance-bottom:0;mso-position-horizontal:absolute;mso-position-horizontal-relative:text;mso-position-vertical:absolute;mso-position-vertical-relative:text;mso-width-percent:0;mso-height-percent:0;mso-width-relative:margin;mso-height-relative:margin;v-text-anchor:middle" o:gfxdata="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" fillcolor="#5b9bd5 [3204]" strokecolor="#1f4d78 [1604]" strokeweight="1pt">
-                      <v:stroke joinstyle="miter"/>
-                      <v:textbox>
-                        <w:txbxContent>
-                          <w:p>
-                            <w:pPr>
-                              <w:jc w:val="center"/>
-                            </w:pPr>
-                            <w:proofErr w:type="spellStart"/>
-                            <w:r>
-                              <w:t>movDTL</w:t>
-                            </w:r>
-                            <w:proofErr w:type="spellEnd"/>
-                          </w:p>
-                        </w:txbxContent>
-                      </v:textbox>
-                    </v:shape>
-                  </w:pict>
-                </mc:Fallback>
-              </mc:AlternateContent>
-            </w:r>
-            <w:r>
-              <w:rPr>
-                <w:rFonts w:ascii="Arial Black"/>
-                <w:noProof/>
-                <w:color w:val="000000"/>
-                <w:sz w:val="44"/>
-                <w:szCs w:val="44"/>
-                <w:rtl/>
-                <w:lang w:val="he-IL"/>
-              </w:rPr>
-              <mc:AlternateContent>
-                <mc:Choice Requires="wps">
-                  <w:drawing>
-                    <wp:anchor distT="0" distB="0" distL="114300" distR="114300" simplePos="0" relativeHeight="251657216" behindDoc="0" locked="0" layoutInCell="1" allowOverlap="1" wp14:anchorId="753676F0" wp14:editId="19F28CD4">
-                      <wp:simplePos x="0" y="0"/>
-                      <wp:positionH relativeFrom="column">
-                        <wp:posOffset>1867199</wp:posOffset>
-                      </wp:positionH>
-                      <wp:positionV relativeFrom="paragraph">
-                        <wp:posOffset>171774</wp:posOffset>
-                      </wp:positionV>
-                      <wp:extent cx="720000" cy="720000"/>
-                      <wp:effectExtent l="0" t="0" r="23495" b="23495"/>
-                      <wp:wrapNone/>
-                      <wp:docPr id="7" name="תרשים זרימה: מחבר 7"/>
-                      <wp:cNvGraphicFramePr/>
-                      <a:graphic xmlns:a="http://schemas.openxmlformats.org/drawingml/2006/main">
-                        <a:graphicData uri="http://schemas.microsoft.com/office/word/2010/wordprocessingShape">
-                          <wps:wsp>
-                            <wps:cNvSpPr/>
-                            <wps:spPr>
-                              <a:xfrm>
-                                <a:off x="0" y="0"/>
-                                <a:ext cx="720000" cy="720000"/>
-                              </a:xfrm>
-                              <a:prstGeom prst="flowChartConnector">
-                                <a:avLst/>
-                              </a:prstGeom>
-                            </wps:spPr>
-                            <wps:style>
-                              <a:lnRef idx="2">
-                                <a:schemeClr val="accent1">
-                                  <a:shade val="50000"/>
-                                </a:schemeClr>
-                              </a:lnRef>
-                              <a:fillRef idx="1">
-                                <a:schemeClr val="accent1"/>
-                              </a:fillRef>
-                              <a:effectRef idx="0">
-                                <a:schemeClr val="accent1"/>
-                              </a:effectRef>
-                              <a:fontRef idx="minor">
-                                <a:schemeClr val="lt1"/>
-                              </a:fontRef>
-                            </wps:style>
-                            <wps:txbx>
-                              <w:txbxContent>
-                                <w:p>
-                                  <w:pPr>
-                                    <w:jc w:val="center"/>
-                                  </w:pPr>
-                                  <w:proofErr w:type="spellStart"/>
-                                  <w:r>
-                                    <w:t>movRGT</w:t>
-                                  </w:r>
-                                  <w:proofErr w:type="spellEnd"/>
-                                </w:p>
-                              </w:txbxContent>
-                            </wps:txbx>
-                            <wps:bodyPr rot="0" spcFirstLastPara="0" vertOverflow="overflow" horzOverflow="overflow" vert="horz" wrap="square" lIns="91440" tIns="45720" rIns="91440" bIns="45720" numCol="1" spcCol="0" rtlCol="1" fromWordArt="0" anchor="ctr" anchorCtr="0" forceAA="0" compatLnSpc="1">
-                              <a:prstTxWarp prst="textNoShape">
-                                <a:avLst/>
-                              </a:prstTxWarp>
-                              <a:noAutofit/>
-                            </wps:bodyPr>
-                          </wps:wsp>
-                        </a:graphicData>
-                      </a:graphic>
-                      <wp14:sizeRelH relativeFrom="margin">
-                        <wp14:pctWidth>0</wp14:pctWidth>
-                      </wp14:sizeRelH>
-                      <wp14:sizeRelV relativeFrom="margin">
-                        <wp14:pctHeight>0</wp14:pctHeight>
-                      </wp14:sizeRelV>
-                    </wp:anchor>
-                  </w:drawing>
-                </mc:Choice>
-                <mc:Fallback>
-                  <w:pict>
-                    <v:shape w14:anchorId="753676F0" id="תרשים זרימה: מחבר 7" o:spid="_x0000_s1027" type="#_x0000_t120" style="position:absolute;left:0;text-align:left;margin-left:147pt;margin-top:13.55pt;width:56.7pt;height:56.7pt;z-index:251657216;visibility:visible;mso-wrap-style:square;mso-width-percent:0;mso-height-percent:0;mso-wrap-distance-left:9pt;mso-wrap-distance-top:0;mso-wrap-distance-right:9pt;mso-wrap-distance-bottom:0;mso-position-horizontal:absolute;mso-position-horizontal-relative:text;mso-position-vertical:absolute;mso-position-vertical-relative:text;mso-width-percent:0;mso-height-percent:0;mso-width-relative:margin;mso-height-relative:margin;v-text-anchor:middle" o:gfxdata="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" fillcolor="#5b9bd5 [3204]" strokecolor="#1f4d78 [1604]" strokeweight="1pt">
-                      <v:stroke joinstyle="miter"/>
-                      <v:textbox>
-                        <w:txbxContent>
-                          <w:p>
-                            <w:pPr>
-                              <w:jc w:val="center"/>
-                            </w:pPr>
-                            <w:proofErr w:type="spellStart"/>
-                            <w:r>
-                              <w:t>movRGT</w:t>
-                            </w:r>
-                            <w:proofErr w:type="spellEnd"/>
-                          </w:p>
-                        </w:txbxContent>
-                      </v:textbox>
-                    </v:shape>
-                  </w:pict>
-                </mc:Fallback>
-              </mc:AlternateContent>
-            </w:r>
-          </w:p>
-          <w:p>
-            <w:pPr>
-              <w:pStyle w:val="NormalWeb"/>
-              <w:bidi/>
-              <w:spacing w:before="0" w:beforeAutospacing="0" w:after="0" w:afterAutospacing="0"/>
-              <w:jc w:val="center"/>
-              <w:rPr>
-                <w:rFonts w:cs="David"/>
-                <w:rtl/>
-              </w:rPr>
-            </w:pPr>
-            <w:r>
-              <w:rPr>
-                <w:rFonts w:hint="cs"/>
-                <w:noProof/>
-                <w:rtl/>
-                <w:lang w:val="he-IL"/>
-              </w:rPr>
-              <mc:AlternateContent>
-                <mc:Choice Requires="wps">
-                  <w:drawing>
-                    <wp:anchor distT="0" distB="0" distL="114300" distR="114300" simplePos="0" relativeHeight="251680768" behindDoc="0" locked="0" layoutInCell="1" allowOverlap="1" wp14:anchorId="2503F385" wp14:editId="091150E6">
-                      <wp:simplePos x="0" y="0"/>
-                      <wp:positionH relativeFrom="column">
-                        <wp:posOffset>2298940</wp:posOffset>
-                      </wp:positionH>
-                      <wp:positionV relativeFrom="paragraph">
-                        <wp:posOffset>155552</wp:posOffset>
-                      </wp:positionV>
-                      <wp:extent cx="1690777" cy="45719"/>
-                      <wp:effectExtent l="0" t="76200" r="5080" b="50165"/>
-                      <wp:wrapNone/>
-                      <wp:docPr id="18" name="מחבר חץ ישר 18"/>
-                      <wp:cNvGraphicFramePr/>
-                      <a:graphic xmlns:a="http://schemas.openxmlformats.org/drawingml/2006/main">
-                        <a:graphicData uri="http://schemas.microsoft.com/office/word/2010/wordprocessingShape">
-                          <wps:wsp>
-                            <wps:cNvCnPr/>
-                            <wps:spPr>
-                              <a:xfrm flipV="1">
-                                <a:off x="0" y="0"/>
-                                <a:ext cx="1690777" cy="45719"/>
-                              </a:xfrm>
-                              <a:prstGeom prst="straightConnector1">
-                                <a:avLst/>
-                              </a:prstGeom>
-                              <a:ln>
-                                <a:tailEnd type="triangle"/>
-                              </a:ln>
-                            </wps:spPr>
-                            <wps:style>
-                              <a:lnRef idx="1">
-                                <a:schemeClr val="accent1"/>
-                              </a:lnRef>
-                              <a:fillRef idx="0">
-                                <a:schemeClr val="accent1"/>
-                              </a:fillRef>
-                              <a:effectRef idx="0">
-                                <a:schemeClr val="accent1"/>
-                              </a:effectRef>
-                              <a:fontRef idx="minor">
-                                <a:schemeClr val="tx1"/>
-                              </a:fontRef>
-                            </wps:style>
-                            <wps:bodyPr/>
-                          </wps:wsp>
-                        </a:graphicData>
-                      </a:graphic>
-                      <wp14:sizeRelH relativeFrom="margin">
-                        <wp14:pctWidth>0</wp14:pctWidth>
-                      </wp14:sizeRelH>
-                      <wp14:sizeRelV relativeFrom="margin">
-                        <wp14:pctHeight>0</wp14:pctHeight>
-                      </wp14:sizeRelV>
-                    </wp:anchor>
-                  </w:drawing>
-                </mc:Choice>
-                <mc:Fallback>
-                  <w:pict>
-                    <v:shapetype w14:anchorId="50211C6B" id="_x0000_t32" coordsize="21600,21600" o:spt="32" o:oned="t" path="m,l21600,21600e" filled="f">
-                      <v:path arrowok="t" fillok="f" o:connecttype="none"/>
-                      <o:lock v:ext="edit" shapetype="t"/>
-                    </v:shapetype>
-                    <v:shape id="מחבר חץ ישר 18" o:spid="_x0000_s1026" type="#_x0000_t32" style="position:absolute;left:0;text-align:left;margin-left:181pt;margin-top:12.25pt;width:133.15pt;height:3.6pt;flip:y;z-index:251680768;visibility:visible;mso-wrap-style:square;mso-width-percent:0;mso-height-percent:0;mso-wrap-distance-left:9pt;mso-wrap-distance-top:0;mso-wrap-distance-right:9pt;mso-wrap-distance-bottom:0;mso-position-horizontal:absolute;mso-position-horizontal-relative:text;mso-position-vertical:absolute;mso-position-vertical-relative:text;mso-width-percent:0;mso-height-percent:0;mso-width-relative:margin;mso-height-relative:margin" o:gfxdata="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" strokecolor="#5b9bd5 [3204]" strokeweight=".5pt">
-                      <v:stroke endarrow="block" joinstyle="miter"/>
-                    </v:shape>
-                  </w:pict>
-                </mc:Fallback>
-              </mc:AlternateContent>
-            </w:r>
-          </w:p>
-          <w:p>
-            <w:pPr>
-              <w:rPr>
-                <w:rtl/>
-              </w:rPr>
-            </w:pPr>
-            <w:r>
-              <w:rPr>
-                <w:rFonts w:hint="cs"/>
-                <w:noProof/>
-                <w:rtl/>
-                <w:lang w:val="he-IL"/>
-              </w:rPr>
-              <mc:AlternateContent>
-                <mc:Choice Requires="wps">
-                  <w:drawing>
-                    <wp:anchor distT="0" distB="0" distL="114300" distR="114300" simplePos="0" relativeHeight="251672576" behindDoc="0" locked="0" layoutInCell="1" allowOverlap="1" wp14:anchorId="6554CF06" wp14:editId="78593DA6">
-                      <wp:simplePos x="0" y="0"/>
-                      <wp:positionH relativeFrom="column">
-                        <wp:posOffset>999466</wp:posOffset>
-                      </wp:positionH>
-                      <wp:positionV relativeFrom="paragraph">
-                        <wp:posOffset>137376</wp:posOffset>
-                      </wp:positionV>
-                      <wp:extent cx="879894" cy="517584"/>
-                      <wp:effectExtent l="0" t="38100" r="53975" b="34925"/>
-                      <wp:wrapNone/>
-                      <wp:docPr id="17" name="מחבר חץ ישר 17"/>
-                      <wp:cNvGraphicFramePr/>
-                      <a:graphic xmlns:a="http://schemas.openxmlformats.org/drawingml/2006/main">
-                        <a:graphicData uri="http://schemas.microsoft.com/office/word/2010/wordprocessingShape">
-                          <wps:wsp>
-                            <wps:cNvCnPr/>
-                            <wps:spPr>
-                              <a:xfrm flipV="1">
-                                <a:off x="0" y="0"/>
-                                <a:ext cx="879894" cy="517584"/>
-                              </a:xfrm>
-                              <a:prstGeom prst="straightConnector1">
-                                <a:avLst/>
-                              </a:prstGeom>
-                              <a:ln>
-                                <a:tailEnd type="triangle"/>
-                              </a:ln>
-                            </wps:spPr>
-                            <wps:style>
-                              <a:lnRef idx="1">
-                                <a:schemeClr val="accent1"/>
-                              </a:lnRef>
-                              <a:fillRef idx="0">
-                                <a:schemeClr val="accent1"/>
-                              </a:fillRef>
-                              <a:effectRef idx="0">
-                                <a:schemeClr val="accent1"/>
-                              </a:effectRef>
-                              <a:fontRef idx="minor">
-                                <a:schemeClr val="tx1"/>
-                              </a:fontRef>
-                            </wps:style>
-                            <wps:bodyPr/>
-                          </wps:wsp>
-                        </a:graphicData>
-                      </a:graphic>
-                    </wp:anchor>
-                  </w:drawing>
-                </mc:Choice>
-                <mc:Fallback>
-                  <w:pict>
-                    <v:shape w14:anchorId="071BD2DC" id="מחבר חץ ישר 17" o:spid="_x0000_s1026" type="#_x0000_t32" style="position:absolute;left:0;text-align:left;margin-left:78.7pt;margin-top:10.8pt;width:69.3pt;height:40.75pt;flip:y;z-index:251672576;visibility:visible;mso-wrap-style:square;mso-wrap-distance-left:9pt;mso-wrap-distance-top:0;mso-wrap-distance-right:9pt;mso-wrap-distance-bottom:0;mso-position-horizontal:absolute;mso-position-horizontal-relative:text;mso-position-vertical:absolute;mso-position-vertical-relative:text" o:gfxdata="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" strokecolor="#5b9bd5 [3204]" strokeweight=".5pt">
-                      <v:stroke endarrow="block" joinstyle="miter"/>
-                    </v:shape>
-                  </w:pict>
-                </mc:Fallback>
-              </mc:AlternateContent>
-            </w:r>
-          </w:p>
-          <w:p>
-            <w:pPr>
-              <w:rPr>
-                <w:rtl/>
-              </w:rPr>
-            </w:pPr>
-          </w:p>
-          <w:p>
-            <w:pPr>
-              <w:rPr>
-                <w:rtl/>
-              </w:rPr>
-            </w:pPr>
-            <w:r>
-              <w:rPr>
-                <w:rFonts w:hint="cs"/>
-                <w:noProof/>
-                <w:rtl/>
-                <w:lang w:val="he-IL"/>
-              </w:rPr>
-              <mc:AlternateContent>
-                <mc:Choice Requires="wps">
-                  <w:drawing>
-                    <wp:anchor distT="0" distB="0" distL="114300" distR="114300" simplePos="0" relativeHeight="251683840" behindDoc="0" locked="0" layoutInCell="1" allowOverlap="1" wp14:anchorId="0F67C9BC" wp14:editId="129F0F0E">
-                      <wp:simplePos x="0" y="0"/>
-                      <wp:positionH relativeFrom="column">
-                        <wp:posOffset>4431162</wp:posOffset>
-                      </wp:positionH>
-                      <wp:positionV relativeFrom="paragraph">
-                        <wp:posOffset>20368</wp:posOffset>
-                      </wp:positionV>
-                      <wp:extent cx="45719" cy="905258"/>
-                      <wp:effectExtent l="76200" t="0" r="50165" b="47625"/>
-                      <wp:wrapNone/>
-                      <wp:docPr id="19" name="מחבר חץ ישר 19"/>
-                      <wp:cNvGraphicFramePr/>
-                      <a:graphic xmlns:a="http://schemas.openxmlformats.org/drawingml/2006/main">
-                        <a:graphicData uri="http://schemas.microsoft.com/office/word/2010/wordprocessingShape">
-                          <wps:wsp>
-                            <wps:cNvCnPr/>
-                            <wps:spPr>
-                              <a:xfrm flipH="1">
-                                <a:off x="0" y="0"/>
-                                <a:ext cx="45719" cy="905258"/>
-                              </a:xfrm>
-                              <a:prstGeom prst="straightConnector1">
-                                <a:avLst/>
-                              </a:prstGeom>
-                              <a:ln>
-                                <a:tailEnd type="triangle"/>
-                              </a:ln>
-                            </wps:spPr>
-                            <wps:style>
-                              <a:lnRef idx="1">
-                                <a:schemeClr val="accent1"/>
-                              </a:lnRef>
-                              <a:fillRef idx="0">
-                                <a:schemeClr val="accent1"/>
-                              </a:fillRef>
-                              <a:effectRef idx="0">
-                                <a:schemeClr val="accent1"/>
-                              </a:effectRef>
-                              <a:fontRef idx="minor">
-                                <a:schemeClr val="tx1"/>
-                              </a:fontRef>
-                            </wps:style>
-                            <wps:bodyPr/>
-                          </wps:wsp>
-                        </a:graphicData>
-                      </a:graphic>
-                      <wp14:sizeRelH relativeFrom="margin">
-                        <wp14:pctWidth>0</wp14:pctWidth>
-                      </wp14:sizeRelH>
-                      <wp14:sizeRelV relativeFrom="margin">
-                        <wp14:pctHeight>0</wp14:pctHeight>
-                      </wp14:sizeRelV>
-                    </wp:anchor>
-                  </w:drawing>
-                </mc:Choice>
-                <mc:Fallback>
-                  <w:pict>
-                    <v:shape w14:anchorId="46F6845A" id="מחבר חץ ישר 19" o:spid="_x0000_s1026" type="#_x0000_t32" style="position:absolute;left:0;text-align:left;margin-left:348.9pt;margin-top:1.6pt;width:3.6pt;height:71.3pt;flip:x;z-index:251683840;visibility:visible;mso-wrap-style:square;mso-width-percent:0;mso-height-percent:0;mso-wrap-distance-left:9pt;mso-wrap-distance-top:0;mso-wrap-distance-right:9pt;mso-wrap-distance-bottom:0;mso-position-horizontal:absolute;mso-position-horizontal-relative:text;mso-position-vertical:absolute;mso-position-vertical-relative:text;mso-width-percent:0;mso-height-percent:0;mso-width-relative:margin;mso-height-relative:margin" o:gfxdata="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" strokecolor="#5b9bd5 [3204]" strokeweight=".5pt">
-                      <v:stroke endarrow="block" joinstyle="miter"/>
-                    </v:shape>
-                  </w:pict>
-                </mc:Fallback>
-              </mc:AlternateContent>
-            </w:r>
-            <w:r>
-              <w:rPr>
-                <w:rFonts w:ascii="Arial Black"/>
-                <w:noProof/>
-                <w:color w:val="000000"/>
-                <w:sz w:val="44"/>
-                <w:szCs w:val="44"/>
-                <w:rtl/>
-                <w:lang w:val="he-IL"/>
-              </w:rPr>
-              <mc:AlternateContent>
-                <mc:Choice Requires="wps">
-                  <w:drawing>
-                    <wp:anchor distT="0" distB="0" distL="114300" distR="114300" simplePos="0" relativeHeight="251646976" behindDoc="0" locked="0" layoutInCell="1" allowOverlap="1" wp14:anchorId="378FE76B" wp14:editId="7B114866">
-                      <wp:simplePos x="0" y="0"/>
-                      <wp:positionH relativeFrom="column">
-                        <wp:posOffset>294148</wp:posOffset>
-                      </wp:positionH>
-                      <wp:positionV relativeFrom="paragraph">
-                        <wp:posOffset>105925</wp:posOffset>
-                      </wp:positionV>
-                      <wp:extent cx="720000" cy="720000"/>
-                      <wp:effectExtent l="0" t="0" r="23495" b="23495"/>
-                      <wp:wrapNone/>
-                      <wp:docPr id="2" name="תרשים זרימה: מחבר 2"/>
-                      <wp:cNvGraphicFramePr/>
-                      <a:graphic xmlns:a="http://schemas.openxmlformats.org/drawingml/2006/main">
-                        <a:graphicData uri="http://schemas.microsoft.com/office/word/2010/wordprocessingShape">
-                          <wps:wsp>
-                            <wps:cNvSpPr/>
-                            <wps:spPr>
-                              <a:xfrm>
-                                <a:off x="0" y="0"/>
-                                <a:ext cx="720000" cy="720000"/>
-                              </a:xfrm>
-                              <a:prstGeom prst="flowChartConnector">
-                                <a:avLst/>
-                              </a:prstGeom>
-                            </wps:spPr>
-                            <wps:style>
-                              <a:lnRef idx="2">
-                                <a:schemeClr val="accent1">
-                                  <a:shade val="50000"/>
-                                </a:schemeClr>
-                              </a:lnRef>
-                              <a:fillRef idx="1">
-                                <a:schemeClr val="accent1"/>
-                              </a:fillRef>
-                              <a:effectRef idx="0">
-                                <a:schemeClr val="accent1"/>
-                              </a:effectRef>
-                              <a:fontRef idx="minor">
-                                <a:schemeClr val="lt1"/>
-                              </a:fontRef>
-                            </wps:style>
-                            <wps:txbx>
-                              <w:txbxContent>
-                                <w:p>
-                                  <w:pPr>
-                                    <w:jc w:val="center"/>
-                                  </w:pPr>
-                                  <w:r>
-                                    <w:t>Idle</w:t>
-                                  </w:r>
-                                </w:p>
-                              </w:txbxContent>
-                            </wps:txbx>
-                            <wps:bodyPr rot="0" spcFirstLastPara="0" vertOverflow="overflow" horzOverflow="overflow" vert="horz" wrap="square" lIns="91440" tIns="45720" rIns="91440" bIns="45720" numCol="1" spcCol="0" rtlCol="1" fromWordArt="0" anchor="ctr" anchorCtr="0" forceAA="0" compatLnSpc="1">
-                              <a:prstTxWarp prst="textNoShape">
-                                <a:avLst/>
-                              </a:prstTxWarp>
-                              <a:noAutofit/>
-                            </wps:bodyPr>
-                          </wps:wsp>
-                        </a:graphicData>
-                      </a:graphic>
-                      <wp14:sizeRelH relativeFrom="margin">
-                        <wp14:pctWidth>0</wp14:pctWidth>
-                      </wp14:sizeRelH>
-                      <wp14:sizeRelV relativeFrom="margin">
-                        <wp14:pctHeight>0</wp14:pctHeight>
-                      </wp14:sizeRelV>
-                    </wp:anchor>
-                  </w:drawing>
-                </mc:Choice>
-                <mc:Fallback>
-                  <w:pict>
-                    <v:shape w14:anchorId="378FE76B" id="תרשים זרימה: מחבר 2" o:spid="_x0000_s1028" type="#_x0000_t120" style="position:absolute;left:0;text-align:left;margin-left:23.15pt;margin-top:8.35pt;width:56.7pt;height:56.7pt;z-index:251646976;visibility:visible;mso-wrap-style:square;mso-width-percent:0;mso-height-percent:0;mso-wrap-distance-left:9pt;mso-wrap-distance-top:0;mso-wrap-distance-right:9pt;mso-wrap-distance-bottom:0;mso-position-horizontal:absolute;mso-position-horizontal-relative:text;mso-position-vertical:absolute;mso-position-vertical-relative:text;mso-width-percent:0;mso-height-percent:0;mso-width-relative:margin;mso-height-relative:margin;v-text-anchor:middle" o:gfxdata="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" fillcolor="#5b9bd5 [3204]" strokecolor="#1f4d78 [1604]" strokeweight="1pt">
-                      <v:stroke joinstyle="miter"/>
-                      <v:textbox>
-                        <w:txbxContent>
-                          <w:p>
-                            <w:pPr>
-                              <w:jc w:val="center"/>
-                            </w:pPr>
-                            <w:r>
-                              <w:t>Idle</w:t>
-                            </w:r>
-                          </w:p>
-                        </w:txbxContent>
-                      </v:textbox>
-                    </v:shape>
-                  </w:pict>
-                </mc:Fallback>
-              </mc:AlternateContent>
-            </w:r>
-          </w:p>
-          <w:p>
-            <w:pPr>
-              <w:rPr>
-                <w:rtl/>
-              </w:rPr>
-            </w:pPr>
-          </w:p>
-          <w:p>
-            <w:pPr>
-              <w:rPr>
-                <w:rtl/>
-              </w:rPr>
-            </w:pPr>
-          </w:p>
-          <w:p>
-            <w:pPr>
-              <w:rPr>
-                <w:rtl/>
-              </w:rPr>
-            </w:pPr>
-          </w:p>
-          <w:p>
-            <w:pPr>
-              <w:rPr>
-                <w:rFonts w:eastAsiaTheme="minorEastAsia" w:cs="David"/>
-                <w:rtl/>
-              </w:rPr>
-            </w:pPr>
-          </w:p>
-          <w:p>
-            <w:pPr>
-              <w:rPr>
-                <w:rtl/>
-              </w:rPr>
-            </w:pPr>
-            <w:r>
-              <w:rPr>
-                <w:rFonts w:hint="cs"/>
-                <w:noProof/>
-                <w:rtl/>
-                <w:lang w:val="he-IL"/>
-              </w:rPr>
-              <mc:AlternateContent>
-                <mc:Choice Requires="wps">
-                  <w:drawing>
-                    <wp:anchor distT="0" distB="0" distL="114300" distR="114300" simplePos="0" relativeHeight="251684864" behindDoc="0" locked="0" layoutInCell="1" allowOverlap="1" wp14:anchorId="7541DE81" wp14:editId="611379B9">
-                      <wp:simplePos x="0" y="0"/>
-                      <wp:positionH relativeFrom="column">
-                        <wp:posOffset>2216269</wp:posOffset>
-                      </wp:positionH>
-                      <wp:positionV relativeFrom="paragraph">
-                        <wp:posOffset>359615</wp:posOffset>
-                      </wp:positionV>
-                      <wp:extent cx="1851085" cy="65932"/>
-                      <wp:effectExtent l="38100" t="19050" r="15875" b="86995"/>
-                      <wp:wrapNone/>
-                      <wp:docPr id="20" name="מחבר חץ ישר 20"/>
-                      <wp:cNvGraphicFramePr/>
-                      <a:graphic xmlns:a="http://schemas.openxmlformats.org/drawingml/2006/main">
-                        <a:graphicData uri="http://schemas.microsoft.com/office/word/2010/wordprocessingShape">
-                          <wps:wsp>
-                            <wps:cNvCnPr/>
-                            <wps:spPr>
-                              <a:xfrm flipH="1">
-                                <a:off x="0" y="0"/>
-                                <a:ext cx="1851085" cy="65932"/>
-                              </a:xfrm>
-                              <a:prstGeom prst="straightConnector1">
-                                <a:avLst/>
-                              </a:prstGeom>
-                              <a:ln>
-                                <a:tailEnd type="triangle"/>
-                              </a:ln>
-                            </wps:spPr>
-                            <wps:style>
-                              <a:lnRef idx="1">
-                                <a:schemeClr val="accent1"/>
-                              </a:lnRef>
-                              <a:fillRef idx="0">
-                                <a:schemeClr val="accent1"/>
-                              </a:fillRef>
-                              <a:effectRef idx="0">
-                                <a:schemeClr val="accent1"/>
-                              </a:effectRef>
-                              <a:fontRef idx="minor">
-                                <a:schemeClr val="tx1"/>
-                              </a:fontRef>
-                            </wps:style>
-                            <wps:bodyPr/>
-                          </wps:wsp>
-                        </a:graphicData>
-                      </a:graphic>
-                      <wp14:sizeRelH relativeFrom="margin">
-                        <wp14:pctWidth>0</wp14:pctWidth>
-                      </wp14:sizeRelH>
-                      <wp14:sizeRelV relativeFrom="margin">
-                        <wp14:pctHeight>0</wp14:pctHeight>
-                      </wp14:sizeRelV>
-                    </wp:anchor>
-                  </w:drawing>
-                </mc:Choice>
-                <mc:Fallback>
-                  <w:pict>
-                    <v:shape w14:anchorId="4927858E" id="מחבר חץ ישר 20" o:spid="_x0000_s1026" type="#_x0000_t32" style="position:absolute;left:0;text-align:left;margin-left:174.5pt;margin-top:28.3pt;width:145.75pt;height:5.2pt;flip:x;z-index:251684864;visibility:visible;mso-wrap-style:square;mso-width-percent:0;mso-height-percent:0;mso-wrap-distance-left:9pt;mso-wrap-distance-top:0;mso-wrap-distance-right:9pt;mso-wrap-distance-bottom:0;mso-position-horizontal:absolute;mso-position-horizontal-relative:text;mso-position-vertical:absolute;mso-position-vertical-relative:text;mso-width-percent:0;mso-height-percent:0;mso-width-relative:margin;mso-height-relative:margin" o:gfxdata="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" strokecolor="#5b9bd5 [3204]" strokeweight=".5pt">
-                      <v:stroke endarrow="block" joinstyle="miter"/>
-                    </v:shape>
-                  </w:pict>
-                </mc:Fallback>
-              </mc:AlternateContent>
-            </w:r>
-            <w:r>
-              <w:rPr>
-                <w:rFonts w:ascii="Arial Black"/>
-                <w:noProof/>
-                <w:color w:val="000000"/>
-                <w:sz w:val="44"/>
-                <w:szCs w:val="44"/>
-                <w:rtl/>
-                <w:lang w:val="he-IL"/>
-              </w:rPr>
-              <mc:AlternateContent>
-                <mc:Choice Requires="wps">
-                  <w:drawing>
-                    <wp:anchor distT="0" distB="0" distL="114300" distR="114300" simplePos="0" relativeHeight="251671552" behindDoc="0" locked="0" layoutInCell="1" allowOverlap="1" wp14:anchorId="6E32F940" wp14:editId="43319409">
-                      <wp:simplePos x="0" y="0"/>
-                      <wp:positionH relativeFrom="column">
-                        <wp:posOffset>4116824</wp:posOffset>
-                      </wp:positionH>
-                      <wp:positionV relativeFrom="paragraph">
-                        <wp:posOffset>25819</wp:posOffset>
-                      </wp:positionV>
-                      <wp:extent cx="720000" cy="720000"/>
-                      <wp:effectExtent l="0" t="0" r="23495" b="23495"/>
-                      <wp:wrapNone/>
-                      <wp:docPr id="14" name="תרשים זרימה: מחבר 14"/>
-                      <wp:cNvGraphicFramePr/>
-                      <a:graphic xmlns:a="http://schemas.openxmlformats.org/drawingml/2006/main">
-                        <a:graphicData uri="http://schemas.microsoft.com/office/word/2010/wordprocessingShape">
-                          <wps:wsp>
-                            <wps:cNvSpPr/>
-                            <wps:spPr>
-                              <a:xfrm>
-                                <a:off x="0" y="0"/>
-                                <a:ext cx="720000" cy="720000"/>
-                              </a:xfrm>
-                              <a:prstGeom prst="flowChartConnector">
-                                <a:avLst/>
-                              </a:prstGeom>
-                            </wps:spPr>
-                            <wps:style>
-                              <a:lnRef idx="2">
-                                <a:schemeClr val="accent1">
-                                  <a:shade val="50000"/>
-                                </a:schemeClr>
-                              </a:lnRef>
-                              <a:fillRef idx="1">
-                                <a:schemeClr val="accent1"/>
-                              </a:fillRef>
-                              <a:effectRef idx="0">
-                                <a:schemeClr val="accent1"/>
-                              </a:effectRef>
-                              <a:fontRef idx="minor">
-                                <a:schemeClr val="lt1"/>
-                              </a:fontRef>
-                            </wps:style>
-                            <wps:txbx>
-                              <w:txbxContent>
-                                <w:p>
-                                  <w:pPr>
-                                    <w:jc w:val="center"/>
-                                    <w:rPr>
-                                      <w:rtl/>
-                                    </w:rPr>
-                                  </w:pPr>
-                                  <w:proofErr w:type="spellStart"/>
-                                  <w:r>
-                                    <w:t>movLFT</w:t>
-                                  </w:r>
-                                  <w:proofErr w:type="spellEnd"/>
-                                </w:p>
-                              </w:txbxContent>
-                            </wps:txbx>
-                            <wps:bodyPr rot="0" spcFirstLastPara="0" vertOverflow="overflow" horzOverflow="overflow" vert="horz" wrap="square" lIns="91440" tIns="45720" rIns="91440" bIns="45720" numCol="1" spcCol="0" rtlCol="1" fromWordArt="0" anchor="ctr" anchorCtr="0" forceAA="0" compatLnSpc="1">
-                              <a:prstTxWarp prst="textNoShape">
-                                <a:avLst/>
-                              </a:prstTxWarp>
-                              <a:noAutofit/>
-                            </wps:bodyPr>
-                          </wps:wsp>
-                        </a:graphicData>
-                      </a:graphic>
-                      <wp14:sizeRelH relativeFrom="margin">
-                        <wp14:pctWidth>0</wp14:pctWidth>
-                      </wp14:sizeRelH>
-                      <wp14:sizeRelV relativeFrom="margin">
-                        <wp14:pctHeight>0</wp14:pctHeight>
-                      </wp14:sizeRelV>
-                    </wp:anchor>
-                  </w:drawing>
-                </mc:Choice>
-                <mc:Fallback>
-                  <w:pict>
-                    <v:shape w14:anchorId="6E32F940" id="תרשים זרימה: מחבר 14" o:spid="_x0000_s1029" type="#_x0000_t120" style="position:absolute;left:0;text-align:left;margin-left:324.15pt;margin-top:2.05pt;width:56.7pt;height:56.7pt;z-index:251671552;visibility:visible;mso-wrap-style:square;mso-width-percent:0;mso-height-percent:0;mso-wrap-distance-left:9pt;mso-wrap-distance-top:0;mso-wrap-distance-right:9pt;mso-wrap-distance-bottom:0;mso-position-horizontal:absolute;mso-position-horizontal-relative:text;mso-position-vertical:absolute;mso-position-vertical-relative:text;mso-width-percent:0;mso-height-percent:0;mso-width-relative:margin;mso-height-relative:margin;v-text-anchor:middle" o:gfxdata="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" fillcolor="#5b9bd5 [3204]" strokecolor="#1f4d78 [1604]" strokeweight="1pt">
-                      <v:stroke joinstyle="miter"/>
-                      <v:textbox>
-                        <w:txbxContent>
-                          <w:p>
-                            <w:pPr>
-                              <w:jc w:val="center"/>
-                              <w:rPr>
-                                <w:rtl/>
-                              </w:rPr>
-                            </w:pPr>
-                            <w:proofErr w:type="spellStart"/>
-                            <w:r>
-                              <w:t>movLFT</w:t>
-                            </w:r>
-                            <w:proofErr w:type="spellEnd"/>
-                          </w:p>
-                        </w:txbxContent>
-                      </v:textbox>
-                    </v:shape>
-                  </w:pict>
-                </mc:Fallback>
-              </mc:AlternateContent>
-            </w:r>
-            <w:r>
-              <w:rPr>
-                <w:rFonts w:ascii="Arial Black"/>
-                <w:noProof/>
-                <w:color w:val="000000"/>
-                <w:sz w:val="44"/>
-                <w:szCs w:val="44"/>
-                <w:rtl/>
-                <w:lang w:val="he-IL"/>
-              </w:rPr>
-              <mc:AlternateContent>
-                <mc:Choice Requires="wps">
-                  <w:drawing>
-                    <wp:anchor distT="0" distB="0" distL="114300" distR="114300" simplePos="0" relativeHeight="251677696" behindDoc="0" locked="0" layoutInCell="1" allowOverlap="1" wp14:anchorId="3134BBC3" wp14:editId="6008F156">
-                      <wp:simplePos x="0" y="0"/>
-                      <wp:positionH relativeFrom="column">
-                        <wp:posOffset>1780911</wp:posOffset>
-                      </wp:positionH>
-                      <wp:positionV relativeFrom="paragraph">
-                        <wp:posOffset>34829</wp:posOffset>
-                      </wp:positionV>
-                      <wp:extent cx="720000" cy="720000"/>
-                      <wp:effectExtent l="0" t="0" r="23495" b="23495"/>
-                      <wp:wrapNone/>
-                      <wp:docPr id="15" name="תרשים זרימה: מחבר 15"/>
-                      <wp:cNvGraphicFramePr/>
-                      <a:graphic xmlns:a="http://schemas.openxmlformats.org/drawingml/2006/main">
-                        <a:graphicData uri="http://schemas.microsoft.com/office/word/2010/wordprocessingShape">
-                          <wps:wsp>
-                            <wps:cNvSpPr/>
-                            <wps:spPr>
-                              <a:xfrm>
-                                <a:off x="0" y="0"/>
-                                <a:ext cx="720000" cy="720000"/>
-                              </a:xfrm>
-                              <a:prstGeom prst="flowChartConnector">
-                                <a:avLst/>
-                              </a:prstGeom>
-                            </wps:spPr>
-                            <wps:style>
-                              <a:lnRef idx="2">
-                                <a:schemeClr val="accent1">
-                                  <a:shade val="50000"/>
-                                </a:schemeClr>
-                              </a:lnRef>
-                              <a:fillRef idx="1">
-                                <a:schemeClr val="accent1"/>
-                              </a:fillRef>
-                              <a:effectRef idx="0">
-                                <a:schemeClr val="accent1"/>
-                              </a:effectRef>
-                              <a:fontRef idx="minor">
-                                <a:schemeClr val="lt1"/>
-                              </a:fontRef>
-                            </wps:style>
-                            <wps:txbx>
-                              <w:txbxContent>
-                                <w:p>
-                                  <w:pPr>
-                                    <w:jc w:val="center"/>
-                                  </w:pPr>
-                                  <w:proofErr w:type="spellStart"/>
-                                  <w:r>
-                                    <w:t>movDTR</w:t>
-                                  </w:r>
-                                  <w:proofErr w:type="spellEnd"/>
-                                </w:p>
-                              </w:txbxContent>
-                            </wps:txbx>
-                            <wps:bodyPr rot="0" spcFirstLastPara="0" vertOverflow="overflow" horzOverflow="overflow" vert="horz" wrap="square" lIns="91440" tIns="45720" rIns="91440" bIns="45720" numCol="1" spcCol="0" rtlCol="1" fromWordArt="0" anchor="ctr" anchorCtr="0" forceAA="0" compatLnSpc="1">
-                              <a:prstTxWarp prst="textNoShape">
-                                <a:avLst/>
-                              </a:prstTxWarp>
-                              <a:noAutofit/>
-                            </wps:bodyPr>
-                          </wps:wsp>
-                        </a:graphicData>
-                      </a:graphic>
-                      <wp14:sizeRelH relativeFrom="margin">
-                        <wp14:pctWidth>0</wp14:pctWidth>
-                      </wp14:sizeRelH>
-                      <wp14:sizeRelV relativeFrom="margin">
-                        <wp14:pctHeight>0</wp14:pctHeight>
-                      </wp14:sizeRelV>
-                    </wp:anchor>
-                  </w:drawing>
-                </mc:Choice>
-                <mc:Fallback>
-                  <w:pict>
-                    <v:shape w14:anchorId="3134BBC3" id="תרשים זרימה: מחבר 15" o:spid="_x0000_s1030" type="#_x0000_t120" style="position:absolute;left:0;text-align:left;margin-left:140.25pt;margin-top:2.75pt;width:56.7pt;height:56.7pt;z-index:251677696;visibility:visible;mso-wrap-style:square;mso-width-percent:0;mso-height-percent:0;mso-wrap-distance-left:9pt;mso-wrap-distance-top:0;mso-wrap-distance-right:9pt;mso-wrap-distance-bottom:0;mso-position-horizontal:absolute;mso-position-horizontal-relative:text;mso-position-vertical:absolute;mso-position-vertical-relative:text;mso-width-percent:0;mso-height-percent:0;mso-width-relative:margin;mso-height-relative:margin;v-text-anchor:middle" o:gfxdata="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" fillcolor="#5b9bd5 [3204]" strokecolor="#1f4d78 [1604]" strokeweight="1pt">
-                      <v:stroke joinstyle="miter"/>
-                      <v:textbox>
-                        <w:txbxContent>
-                          <w:p>
-                            <w:pPr>
-                              <w:jc w:val="center"/>
-                            </w:pPr>
-                            <w:proofErr w:type="spellStart"/>
-                            <w:r>
-                              <w:t>movDTR</w:t>
-                            </w:r>
-                            <w:proofErr w:type="spellEnd"/>
-                          </w:p>
-                        </w:txbxContent>
-                      </v:textbox>
-                    </v:shape>
-                  </w:pict>
-                </mc:Fallback>
-              </mc:AlternateContent>
+              <w:rPr>
+                <w:rtl/>
+              </w:rPr>
+            </w:pPr>
+            <w:r>
+              <w:rPr>
+                <w:noProof/>
+              </w:rPr>
+              <w:drawing>
+                <wp:inline distT="0" distB="0" distL="0" distR="0" wp14:anchorId="4F001CDD" wp14:editId="1F20E8A9">
+                  <wp:extent cx="5068783" cy="2820838"/>
+                  <wp:effectExtent l="0" t="0" r="0" b="0"/>
+                  <wp:docPr id="1" name="תמונה 1"/>
+                  <wp:cNvGraphicFramePr>
+                    <a:graphicFrameLocks xmlns:a="http://schemas.openxmlformats.org/drawingml/2006/main" noChangeAspect="1"/>
+                  </wp:cNvGraphicFramePr>
+                  <a:graphic xmlns:a="http://schemas.openxmlformats.org/drawingml/2006/main">
+                    <a:graphicData uri="http://schemas.openxmlformats.org/drawingml/2006/picture">
+                      <pic:pic xmlns:pic="http://schemas.openxmlformats.org/drawingml/2006/picture">
+                        <pic:nvPicPr>
+                          <pic:cNvPr id="1" name=""/>
+                          <pic:cNvPicPr/>
+                        </pic:nvPicPr>
+                        <pic:blipFill>
+                          <a:blip r:embed="rId15"/>
+                          <a:stretch>
+                            <a:fillRect/>
+                          </a:stretch>
+                        </pic:blipFill>
+                        <pic:spPr>
+                          <a:xfrm>
+                            <a:off x="0" y="0"/>
+                            <a:ext cx="5094939" cy="2835394"/>
+                          </a:xfrm>
+                          <a:prstGeom prst="rect">
+                            <a:avLst/>
+                          </a:prstGeom>
+                        </pic:spPr>
+                      </pic:pic>
+                    </a:graphicData>
+                  </a:graphic>
+                </wp:inline>
+              </w:drawing>
             </w:r>
           </w:p>
         </w:tc>
@@ -15861,7 +15158,7 @@
           <w:rtl/>
         </w:rPr>
       </w:pPr>
-      <w:bookmarkStart w:id="31" w:name="_Toc4494883"/>
+      <w:bookmarkStart w:id="30" w:name="_Toc4494883"/>
       <w:r>
         <w:rPr>
           <w:rFonts w:hint="cs"/>
@@ -15877,7 +15174,7 @@
         </w:rPr>
         <w:t>העיקריים -</w:t>
       </w:r>
-      <w:bookmarkEnd w:id="31"/>
+      <w:bookmarkEnd w:id="30"/>
       <w:r>
         <w:rPr>
           <w:rFonts w:hint="cs"/>
@@ -16668,16 +15965,7 @@
                 <w:snapToGrid w:val="0"/>
                 <w:rtl/>
               </w:rPr>
-              <w:t xml:space="preserve"> מקבלת ערך התחלתי </w:t>
-            </w:r>
-            <w:r>
-              <w:rPr>
-                <w:rFonts w:hint="cs"/>
-                <w:snapToGrid w:val="0"/>
-                <w:rtl/>
-              </w:rPr>
-              <w:lastRenderedPageBreak/>
-              <w:t>שלילי המתקבל כפרמטר לצורך תנועת מטריצת המפלצות שמאלה</w:t>
+              <w:t xml:space="preserve"> מקבלת ערך התחלתי שלילי המתקבל כפרמטר לצורך תנועת מטריצת המפלצות שמאלה</w:t>
             </w:r>
           </w:p>
         </w:tc>
@@ -16698,7 +15986,6 @@
                 <w:snapToGrid w:val="0"/>
                 <w:rtl/>
               </w:rPr>
-              <w:lastRenderedPageBreak/>
               <w:t xml:space="preserve">עוברים ל- </w:t>
             </w:r>
             <w:proofErr w:type="spellStart"/>
@@ -16728,7 +16015,6 @@
               <w:rPr>
                 <w:snapToGrid w:val="0"/>
               </w:rPr>
-              <w:lastRenderedPageBreak/>
               <w:t>chgDir</w:t>
             </w:r>
             <w:proofErr w:type="spellEnd"/>
@@ -16794,7 +16080,6 @@
               <w:rPr>
                 <w:snapToGrid w:val="0"/>
               </w:rPr>
-              <w:lastRenderedPageBreak/>
               <w:t>movDTR</w:t>
             </w:r>
             <w:proofErr w:type="spellEnd"/>
@@ -17090,7 +16375,7 @@
       <w:pPr>
         <w:pStyle w:val="3"/>
       </w:pPr>
-      <w:bookmarkStart w:id="32" w:name="_Toc4494884"/>
+      <w:bookmarkStart w:id="31" w:name="_Toc4494884"/>
       <w:r>
         <w:rPr>
           <w:rFonts w:hint="cs"/>
@@ -17098,7 +16383,7 @@
         </w:rPr>
         <w:t>מסך(י) סימולציה</w:t>
       </w:r>
-      <w:bookmarkEnd w:id="32"/>
+      <w:bookmarkEnd w:id="31"/>
     </w:p>
     <w:p>
       <w:pPr>
@@ -17351,7 +16636,7 @@
                 <v:stroke joinstyle="miter"/>
                 <v:path gradientshapeok="t" o:connecttype="rect"/>
               </v:shapetype>
-              <v:shape id="Text Box 6" o:spid="_x0000_s1031" type="#_x0000_t202" style="position:absolute;left:0;text-align:left;margin-left:190.75pt;margin-top:148.2pt;width:238pt;height:43.5pt;rotation:-1820028fd;z-index:251653120;visibility:visible;mso-wrap-style:square;mso-width-percent:0;mso-height-percent:0;mso-wrap-distance-left:9pt;mso-wrap-distance-top:0;mso-wrap-distance-right:9pt;mso-wrap-distance-bottom:0;mso-position-horizontal:absolute;mso-position-horizontal-relative:text;mso-position-vertical:absolute;mso-position-vertical-relative:text;mso-width-percent:0;mso-height-percent:0;mso-width-relative:margin;mso-height-relative:margin;v-text-anchor:top" o:gfxdata="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" filled="f" stroked="f">
+              <v:shape id="Text Box 6" o:spid="_x0000_s1026" type="#_x0000_t202" style="position:absolute;left:0;text-align:left;margin-left:190.75pt;margin-top:148.2pt;width:238pt;height:43.5pt;rotation:-1820028fd;z-index:251653120;visibility:visible;mso-wrap-style:square;mso-width-percent:0;mso-height-percent:0;mso-wrap-distance-left:9pt;mso-wrap-distance-top:0;mso-wrap-distance-right:9pt;mso-wrap-distance-bottom:0;mso-position-horizontal:absolute;mso-position-horizontal-relative:text;mso-position-vertical:absolute;mso-position-vertical-relative:text;mso-width-percent:0;mso-height-percent:0;mso-width-relative:margin;mso-height-relative:margin;v-text-anchor:top" o:gfxdata="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" filled="f" stroked="f">
                 <v:textbox>
                   <w:txbxContent>
                     <w:p>
@@ -17428,7 +16713,7 @@
                     </pic:cNvPicPr>
                   </pic:nvPicPr>
                   <pic:blipFill>
-                    <a:blip r:embed="rId15" cstate="print"/>
+                    <a:blip r:embed="rId16" cstate="print"/>
                     <a:stretch>
                       <a:fillRect/>
                     </a:stretch>
@@ -17521,25 +16806,33 @@
       <w:pPr>
         <w:pStyle w:val="20"/>
       </w:pPr>
-      <w:bookmarkStart w:id="33" w:name="_Toc490979690"/>
-      <w:bookmarkStart w:id="34" w:name="_Toc4494885"/>
+      <w:bookmarkStart w:id="32" w:name="_Toc490979690"/>
+      <w:bookmarkStart w:id="33" w:name="_Toc4494885"/>
+      <w:bookmarkEnd w:id="32"/>
+      <w:proofErr w:type="spellStart"/>
+      <w:r>
+        <w:rPr>
+          <w:rFonts w:hint="cs"/>
+          <w:rtl/>
+        </w:rPr>
+        <w:t>קונטרולר</w:t>
+      </w:r>
+      <w:proofErr w:type="spellEnd"/>
+      <w:r>
+        <w:rPr>
+          <w:rFonts w:hint="cs"/>
+          <w:rtl/>
+        </w:rPr>
+        <w:t xml:space="preserve">  -  </w:t>
+      </w:r>
       <w:bookmarkEnd w:id="33"/>
       <w:r>
         <w:rPr>
           <w:rFonts w:hint="cs"/>
           <w:rtl/>
         </w:rPr>
-        <w:lastRenderedPageBreak/>
-        <w:t>[שם המודול</w:t>
-      </w:r>
-      <w:r>
-        <w:rPr>
-          <w:rFonts w:hint="cs"/>
-          <w:rtl/>
-        </w:rPr>
-        <w:t>]  -  [שם הסטודנט האחראי]</w:t>
-      </w:r>
-      <w:bookmarkEnd w:id="34"/>
+        <w:t>אלכס</w:t>
+      </w:r>
       <w:r>
         <w:rPr>
           <w:rFonts w:hint="cs"/>
@@ -17704,7 +16997,7 @@
       <w:pPr>
         <w:pStyle w:val="3"/>
       </w:pPr>
-      <w:bookmarkStart w:id="35" w:name="_Toc4494886"/>
+      <w:bookmarkStart w:id="34" w:name="_Toc4494886"/>
       <w:r>
         <w:rPr>
           <w:rFonts w:hint="cs"/>
@@ -17719,7 +17012,7 @@
         </w:rPr>
         <w:t>מלבנים</w:t>
       </w:r>
-      <w:bookmarkEnd w:id="35"/>
+      <w:bookmarkEnd w:id="34"/>
       <w:r>
         <w:rPr>
           <w:rFonts w:hint="cs"/>
@@ -17786,6 +17079,47 @@
                 <w:rtl/>
               </w:rPr>
             </w:pPr>
+            <w:r>
+              <w:rPr>
+                <w:noProof/>
+              </w:rPr>
+              <w:lastRenderedPageBreak/>
+              <w:drawing>
+                <wp:inline distT="0" distB="0" distL="0" distR="0" wp14:anchorId="4B3A4E8A" wp14:editId="16E3F042">
+                  <wp:extent cx="3638095" cy="3380952"/>
+                  <wp:effectExtent l="0" t="0" r="635" b="0"/>
+                  <wp:docPr id="12" name="תמונה 12"/>
+                  <wp:cNvGraphicFramePr>
+                    <a:graphicFrameLocks xmlns:a="http://schemas.openxmlformats.org/drawingml/2006/main" noChangeAspect="1"/>
+                  </wp:cNvGraphicFramePr>
+                  <a:graphic xmlns:a="http://schemas.openxmlformats.org/drawingml/2006/main">
+                    <a:graphicData uri="http://schemas.openxmlformats.org/drawingml/2006/picture">
+                      <pic:pic xmlns:pic="http://schemas.openxmlformats.org/drawingml/2006/picture">
+                        <pic:nvPicPr>
+                          <pic:cNvPr id="1" name=""/>
+                          <pic:cNvPicPr/>
+                        </pic:nvPicPr>
+                        <pic:blipFill>
+                          <a:blip r:embed="rId17"/>
+                          <a:stretch>
+                            <a:fillRect/>
+                          </a:stretch>
+                        </pic:blipFill>
+                        <pic:spPr>
+                          <a:xfrm>
+                            <a:off x="0" y="0"/>
+                            <a:ext cx="3638095" cy="3380952"/>
+                          </a:xfrm>
+                          <a:prstGeom prst="rect">
+                            <a:avLst/>
+                          </a:prstGeom>
+                        </pic:spPr>
+                      </pic:pic>
+                    </a:graphicData>
+                  </a:graphic>
+                </wp:inline>
+              </w:drawing>
+            </w:r>
           </w:p>
         </w:tc>
       </w:tr>
@@ -17958,7 +17292,7 @@
       <w:pPr>
         <w:pStyle w:val="3"/>
       </w:pPr>
-      <w:bookmarkStart w:id="36" w:name="_Toc4494887"/>
+      <w:bookmarkStart w:id="35" w:name="_Toc4494887"/>
       <w:r>
         <w:rPr>
           <w:rFonts w:hint="cs"/>
@@ -17983,7 +17317,7 @@
         </w:rPr>
         <w:t>בועות )</w:t>
       </w:r>
-      <w:bookmarkEnd w:id="36"/>
+      <w:bookmarkEnd w:id="35"/>
       <w:r>
         <w:rPr>
           <w:rFonts w:hint="cs"/>
@@ -18055,39 +17389,6 @@
           </w:p>
           <w:p>
             <w:pPr>
-              <w:pStyle w:val="NormalWeb"/>
-              <w:bidi/>
-              <w:spacing w:before="0" w:beforeAutospacing="0" w:after="0" w:afterAutospacing="0"/>
-              <w:jc w:val="center"/>
-              <w:rPr>
-                <w:sz w:val="44"/>
-                <w:szCs w:val="44"/>
-                <w:rtl/>
-              </w:rPr>
-            </w:pPr>
-            <w:r>
-              <w:rPr>
-                <w:rFonts w:ascii="Arial Black" w:hint="cs"/>
-                <w:color w:val="000000"/>
-                <w:sz w:val="44"/>
-                <w:szCs w:val="44"/>
-                <w:rtl/>
-              </w:rPr>
-              <w:t xml:space="preserve">דיאגרמת </w:t>
-            </w:r>
-            <w:r>
-              <w:rPr>
-                <w:rFonts w:ascii="Arial Black" w:hint="cs"/>
-                <w:color w:val="000000"/>
-                <w:sz w:val="44"/>
-                <w:szCs w:val="44"/>
-                <w:rtl/>
-              </w:rPr>
-              <w:t>מצבים</w:t>
-            </w:r>
-          </w:p>
-          <w:p>
-            <w:pPr>
               <w:pStyle w:val="af2"/>
               <w:spacing w:line="360" w:lineRule="auto"/>
               <w:ind w:left="0"/>
@@ -18096,6 +17397,46 @@
                 <w:rtl/>
               </w:rPr>
             </w:pPr>
+            <w:r>
+              <w:rPr>
+                <w:noProof/>
+              </w:rPr>
+              <w:drawing>
+                <wp:inline distT="0" distB="0" distL="0" distR="0" wp14:anchorId="3725FB64" wp14:editId="1975C046">
+                  <wp:extent cx="5047003" cy="2147977"/>
+                  <wp:effectExtent l="0" t="0" r="1270" b="5080"/>
+                  <wp:docPr id="13" name="תמונה 13"/>
+                  <wp:cNvGraphicFramePr>
+                    <a:graphicFrameLocks xmlns:a="http://schemas.openxmlformats.org/drawingml/2006/main" noChangeAspect="1"/>
+                  </wp:cNvGraphicFramePr>
+                  <a:graphic xmlns:a="http://schemas.openxmlformats.org/drawingml/2006/main">
+                    <a:graphicData uri="http://schemas.openxmlformats.org/drawingml/2006/picture">
+                      <pic:pic xmlns:pic="http://schemas.openxmlformats.org/drawingml/2006/picture">
+                        <pic:nvPicPr>
+                          <pic:cNvPr id="1" name=""/>
+                          <pic:cNvPicPr/>
+                        </pic:nvPicPr>
+                        <pic:blipFill>
+                          <a:blip r:embed="rId18"/>
+                          <a:stretch>
+                            <a:fillRect/>
+                          </a:stretch>
+                        </pic:blipFill>
+                        <pic:spPr>
+                          <a:xfrm>
+                            <a:off x="0" y="0"/>
+                            <a:ext cx="5069110" cy="2157386"/>
+                          </a:xfrm>
+                          <a:prstGeom prst="rect">
+                            <a:avLst/>
+                          </a:prstGeom>
+                        </pic:spPr>
+                      </pic:pic>
+                    </a:graphicData>
+                  </a:graphic>
+                </wp:inline>
+              </w:drawing>
+            </w:r>
           </w:p>
         </w:tc>
       </w:tr>
@@ -18472,7 +17813,7 @@
           <w:rtl/>
         </w:rPr>
       </w:pPr>
-      <w:bookmarkStart w:id="37" w:name="_Toc4494888"/>
+      <w:bookmarkStart w:id="36" w:name="_Toc4494888"/>
       <w:r>
         <w:rPr>
           <w:rFonts w:hint="cs"/>
@@ -18488,7 +17829,7 @@
         </w:rPr>
         <w:t>העיקריים -</w:t>
       </w:r>
-      <w:bookmarkEnd w:id="37"/>
+      <w:bookmarkEnd w:id="36"/>
       <w:r>
         <w:rPr>
           <w:rFonts w:hint="cs"/>
@@ -18506,9 +17847,9 @@
         <w:tblLook w:val="04A0" w:firstRow="1" w:lastRow="0" w:firstColumn="1" w:lastColumn="0" w:noHBand="0" w:noVBand="1"/>
       </w:tblPr>
       <w:tblGrid>
-        <w:gridCol w:w="1142"/>
-        <w:gridCol w:w="3690"/>
-        <w:gridCol w:w="3888"/>
+        <w:gridCol w:w="1549"/>
+        <w:gridCol w:w="3542"/>
+        <w:gridCol w:w="3729"/>
       </w:tblGrid>
       <w:tr>
         <w:tc>
@@ -18664,32 +18005,16 @@
               <w:jc w:val="center"/>
               <w:rPr>
                 <w:snapToGrid w:val="0"/>
-                <w:rtl/>
-              </w:rPr>
-            </w:pPr>
-            <w:r>
-              <w:rPr>
-                <w:snapToGrid w:val="0"/>
-              </w:rPr>
-              <w:t>Idle</w:t>
-            </w:r>
-          </w:p>
-          <w:p>
-            <w:pPr>
-              <w:jc w:val="center"/>
-              <w:rPr>
-                <w:snapToGrid w:val="0"/>
-                <w:rtl/>
-              </w:rPr>
-            </w:pPr>
-            <w:r>
-              <w:rPr>
-                <w:rFonts w:hint="cs"/>
-                <w:snapToGrid w:val="0"/>
-                <w:rtl/>
-              </w:rPr>
-              <w:t>(דוגמא)</w:t>
-            </w:r>
+              </w:rPr>
+            </w:pPr>
+            <w:proofErr w:type="spellStart"/>
+            <w:r>
+              <w:rPr>
+                <w:snapToGrid w:val="0"/>
+              </w:rPr>
+              <w:t>startGame</w:t>
+            </w:r>
+            <w:proofErr w:type="spellEnd"/>
           </w:p>
         </w:tc>
         <w:tc>
@@ -18699,62 +18024,18 @@
           <w:p>
             <w:pPr>
               <w:rPr>
-                <w:snapToGrid w:val="0"/>
-              </w:rPr>
-            </w:pPr>
-            <w:r>
-              <w:rPr>
-                <w:rFonts w:hint="cs"/>
-                <w:snapToGrid w:val="0"/>
-                <w:rtl/>
-              </w:rPr>
-              <w:t xml:space="preserve">מאפסים את המונה </w:t>
-            </w:r>
-            <w:r>
-              <w:rPr>
-                <w:snapToGrid w:val="0"/>
-              </w:rPr>
-              <w:t>count</w:t>
-            </w:r>
-            <w:r>
-              <w:rPr>
-                <w:rFonts w:hint="cs"/>
-                <w:snapToGrid w:val="0"/>
-                <w:rtl/>
-              </w:rPr>
-              <w:t xml:space="preserve"> וממתינים לירידה באות השעון </w:t>
-            </w:r>
-            <w:proofErr w:type="spellStart"/>
-            <w:r>
-              <w:rPr>
-                <w:snapToGrid w:val="0"/>
-              </w:rPr>
-              <w:t>Kbd_CLK</w:t>
-            </w:r>
-            <w:proofErr w:type="spellEnd"/>
-            <w:r>
-              <w:rPr>
-                <w:rFonts w:hint="cs"/>
-                <w:snapToGrid w:val="0"/>
-                <w:rtl/>
-              </w:rPr>
-              <w:t xml:space="preserve"> ובאות הנתונים </w:t>
-            </w:r>
-            <w:proofErr w:type="spellStart"/>
-            <w:r>
-              <w:rPr>
-                <w:snapToGrid w:val="0"/>
-              </w:rPr>
-              <w:t>Kbd_DAT</w:t>
-            </w:r>
-            <w:proofErr w:type="spellEnd"/>
-            <w:r>
-              <w:rPr>
-                <w:rFonts w:hint="cs"/>
-                <w:snapToGrid w:val="0"/>
-                <w:rtl/>
-              </w:rPr>
-              <w:t>.</w:t>
+                <w:rFonts w:hint="cs"/>
+                <w:snapToGrid w:val="0"/>
+                <w:rtl/>
+              </w:rPr>
+            </w:pPr>
+            <w:r>
+              <w:rPr>
+                <w:rFonts w:hint="cs"/>
+                <w:snapToGrid w:val="0"/>
+                <w:rtl/>
+              </w:rPr>
+              <w:t>מוצגת לשחקן הודעת פתיחה, מנוגנת מנגינת פתיחה</w:t>
             </w:r>
           </w:p>
         </w:tc>
@@ -18765,6 +18046,7 @@
           <w:p>
             <w:pPr>
               <w:rPr>
+                <w:rFonts w:hint="cs"/>
                 <w:snapToGrid w:val="0"/>
                 <w:rtl/>
               </w:rPr>
@@ -18785,24 +18067,29 @@
                 <w:snapToGrid w:val="0"/>
                 <w:rtl/>
               </w:rPr>
-              <w:t xml:space="preserve"> ל</w:t>
-            </w:r>
-            <w:r>
-              <w:rPr>
-                <w:rFonts w:hint="cs"/>
-                <w:b/>
-                <w:bCs/>
-                <w:snapToGrid w:val="0"/>
-                <w:rtl/>
-              </w:rPr>
-              <w:t xml:space="preserve">- </w:t>
+              <w:t xml:space="preserve"> </w:t>
+            </w:r>
+            <w:r>
+              <w:rPr>
+                <w:rFonts w:hint="cs"/>
+                <w:snapToGrid w:val="0"/>
+                <w:rtl/>
+              </w:rPr>
+              <w:t xml:space="preserve">עם עליית השעון ל- </w:t>
             </w:r>
             <w:proofErr w:type="spellStart"/>
             <w:r>
               <w:rPr>
-                <w:snapToGrid w:val="0"/>
-              </w:rPr>
-              <w:t>LowClk</w:t>
+                <w:rFonts w:hint="cs"/>
+                <w:snapToGrid w:val="0"/>
+              </w:rPr>
+              <w:t>I</w:t>
+            </w:r>
+            <w:r>
+              <w:rPr>
+                <w:snapToGrid w:val="0"/>
+              </w:rPr>
+              <w:t>nitGame</w:t>
             </w:r>
             <w:proofErr w:type="spellEnd"/>
             <w:r>
@@ -18811,63 +18098,7 @@
                 <w:snapToGrid w:val="0"/>
                 <w:rtl/>
               </w:rPr>
-              <w:t xml:space="preserve"> </w:t>
-            </w:r>
-            <w:r>
-              <w:rPr>
-                <w:rFonts w:hint="cs"/>
-                <w:b/>
-                <w:bCs/>
-                <w:snapToGrid w:val="0"/>
-                <w:rtl/>
-              </w:rPr>
-              <w:t>עם</w:t>
-            </w:r>
-            <w:r>
-              <w:rPr>
-                <w:rFonts w:hint="cs"/>
-                <w:snapToGrid w:val="0"/>
-                <w:rtl/>
-              </w:rPr>
-              <w:t xml:space="preserve"> ירידה בשעון</w:t>
-            </w:r>
-            <w:r>
-              <w:rPr>
-                <w:snapToGrid w:val="0"/>
-              </w:rPr>
-              <w:t xml:space="preserve"> </w:t>
-            </w:r>
-            <w:proofErr w:type="spellStart"/>
-            <w:r>
-              <w:rPr>
-                <w:snapToGrid w:val="0"/>
-              </w:rPr>
-              <w:t>Kbd_CLK</w:t>
-            </w:r>
-            <w:proofErr w:type="spellEnd"/>
-            <w:r>
-              <w:rPr>
-                <w:rFonts w:hint="cs"/>
-                <w:snapToGrid w:val="0"/>
-                <w:rtl/>
-              </w:rPr>
-              <w:t xml:space="preserve"> וגם ירידה ב- </w:t>
-            </w:r>
-            <w:proofErr w:type="spellStart"/>
-            <w:r>
-              <w:rPr>
-                <w:snapToGrid w:val="0"/>
-              </w:rPr>
-              <w:t>Kbd_DAT</w:t>
-            </w:r>
-            <w:proofErr w:type="spellEnd"/>
-            <w:r>
-              <w:rPr>
-                <w:rFonts w:hint="cs"/>
-                <w:snapToGrid w:val="0"/>
-                <w:rtl/>
-              </w:rPr>
-              <w:t xml:space="preserve"> (סימן שמתחיל להגיע תו חדש)</w:t>
+              <w:t xml:space="preserve"> בתנאי שנלחץ מקש הרווח על ידי השחקן.</w:t>
             </w:r>
           </w:p>
         </w:tc>
@@ -18882,9 +18113,24 @@
               <w:jc w:val="center"/>
               <w:rPr>
                 <w:snapToGrid w:val="0"/>
-                <w:rtl/>
-              </w:rPr>
-            </w:pPr>
+              </w:rPr>
+            </w:pPr>
+            <w:proofErr w:type="spellStart"/>
+            <w:r>
+              <w:rPr>
+                <w:rFonts w:hint="cs"/>
+                <w:snapToGrid w:val="0"/>
+              </w:rPr>
+              <w:lastRenderedPageBreak/>
+              <w:t>I</w:t>
+            </w:r>
+            <w:r>
+              <w:rPr>
+                <w:snapToGrid w:val="0"/>
+              </w:rPr>
+              <w:t>nitGame</w:t>
+            </w:r>
+            <w:proofErr w:type="spellEnd"/>
           </w:p>
         </w:tc>
         <w:tc>
@@ -18893,12 +18139,56 @@
           </w:tcPr>
           <w:p>
             <w:pPr>
-              <w:bidi w:val="0"/>
-              <w:rPr>
-                <w:snapToGrid w:val="0"/>
-                <w:rtl/>
-              </w:rPr>
-            </w:pPr>
+              <w:rPr>
+                <w:rFonts w:hint="cs"/>
+                <w:snapToGrid w:val="0"/>
+                <w:rtl/>
+              </w:rPr>
+            </w:pPr>
+            <w:r>
+              <w:rPr>
+                <w:rFonts w:hint="cs"/>
+                <w:snapToGrid w:val="0"/>
+                <w:rtl/>
+              </w:rPr>
+              <w:t>לאתחל את ה-</w:t>
+            </w:r>
+            <w:r>
+              <w:rPr>
+                <w:snapToGrid w:val="0"/>
+              </w:rPr>
+              <w:t xml:space="preserve">invaders </w:t>
+            </w:r>
+            <w:r>
+              <w:rPr>
+                <w:rFonts w:hint="cs"/>
+                <w:snapToGrid w:val="0"/>
+                <w:rtl/>
+              </w:rPr>
+              <w:t>(</w:t>
+            </w:r>
+            <w:proofErr w:type="spellStart"/>
+            <w:r>
+              <w:rPr>
+                <w:snapToGrid w:val="0"/>
+              </w:rPr>
+              <w:t>invNew</w:t>
+            </w:r>
+            <w:proofErr w:type="spellEnd"/>
+            <w:r>
+              <w:rPr>
+                <w:snapToGrid w:val="0"/>
+              </w:rPr>
+              <w:t>=1</w:t>
+            </w:r>
+            <w:r>
+              <w:rPr>
+                <w:rFonts w:hint="cs"/>
+                <w:snapToGrid w:val="0"/>
+                <w:rtl/>
+              </w:rPr>
+              <w:t>)</w:t>
+            </w:r>
           </w:p>
         </w:tc>
         <w:tc>
@@ -18908,10 +18198,1576 @@
           <w:p>
             <w:pPr>
               <w:rPr>
-                <w:snapToGrid w:val="0"/>
-                <w:rtl/>
-              </w:rPr>
-            </w:pPr>
+                <w:rFonts w:hint="cs"/>
+                <w:snapToGrid w:val="0"/>
+                <w:rtl/>
+              </w:rPr>
+            </w:pPr>
+            <w:r>
+              <w:rPr>
+                <w:rFonts w:hint="cs"/>
+                <w:snapToGrid w:val="0"/>
+                <w:rtl/>
+              </w:rPr>
+              <w:t xml:space="preserve">עוברים עם עליית השעון ל- </w:t>
+            </w:r>
+            <w:proofErr w:type="spellStart"/>
+            <w:r>
+              <w:rPr>
+                <w:snapToGrid w:val="0"/>
+              </w:rPr>
+              <w:t>RegularGame</w:t>
+            </w:r>
+            <w:proofErr w:type="spellEnd"/>
+            <w:r>
+              <w:rPr>
+                <w:rFonts w:hint="cs"/>
+                <w:snapToGrid w:val="0"/>
+                <w:rtl/>
+              </w:rPr>
+              <w:t xml:space="preserve"> בתנאי ש- </w:t>
+            </w:r>
+            <w:proofErr w:type="spellStart"/>
+            <w:r>
+              <w:rPr>
+                <w:snapToGrid w:val="0"/>
+              </w:rPr>
+              <w:t>oneSec</w:t>
+            </w:r>
+            <w:proofErr w:type="spellEnd"/>
+            <w:r>
+              <w:rPr>
+                <w:snapToGrid w:val="0"/>
+              </w:rPr>
+              <w:t>=1</w:t>
+            </w:r>
+            <w:r>
+              <w:rPr>
+                <w:rFonts w:hint="cs"/>
+                <w:snapToGrid w:val="0"/>
+                <w:rtl/>
+              </w:rPr>
+              <w:t xml:space="preserve"> (שעון שמוציא 1 כל שניה)</w:t>
+            </w:r>
+          </w:p>
+        </w:tc>
+      </w:tr>
+      <w:tr>
+        <w:trPr>
+          <w:trHeight w:val="699"/>
+        </w:trPr>
+        <w:tc>
+          <w:tcPr>
+            <w:tcW w:w="1142" w:type="dxa"/>
+          </w:tcPr>
+          <w:p>
+            <w:pPr>
+              <w:jc w:val="center"/>
+              <w:rPr>
+                <w:snapToGrid w:val="0"/>
+              </w:rPr>
+            </w:pPr>
+            <w:proofErr w:type="spellStart"/>
+            <w:r>
+              <w:rPr>
+                <w:rFonts w:hint="cs"/>
+                <w:snapToGrid w:val="0"/>
+              </w:rPr>
+              <w:t>R</w:t>
+            </w:r>
+            <w:r>
+              <w:rPr>
+                <w:snapToGrid w:val="0"/>
+              </w:rPr>
+              <w:t>egularGame</w:t>
+            </w:r>
+            <w:proofErr w:type="spellEnd"/>
+          </w:p>
+        </w:tc>
+        <w:tc>
+          <w:tcPr>
+            <w:tcW w:w="3690" w:type="dxa"/>
+          </w:tcPr>
+          <w:p>
+            <w:pPr>
+              <w:rPr>
+                <w:snapToGrid w:val="0"/>
+                <w:rtl/>
+              </w:rPr>
+            </w:pPr>
+            <w:r>
+              <w:rPr>
+                <w:rFonts w:hint="cs"/>
+                <w:snapToGrid w:val="0"/>
+                <w:rtl/>
+              </w:rPr>
+              <w:t>מהלך המשחק:</w:t>
+            </w:r>
+          </w:p>
+          <w:p>
+            <w:pPr>
+              <w:rPr>
+                <w:snapToGrid w:val="0"/>
+                <w:rtl/>
+              </w:rPr>
+            </w:pPr>
+            <w:r>
+              <w:rPr>
+                <w:rFonts w:hint="cs"/>
+                <w:snapToGrid w:val="0"/>
+                <w:rtl/>
+              </w:rPr>
+              <w:t xml:space="preserve">מבצעים </w:t>
+            </w:r>
+            <w:proofErr w:type="spellStart"/>
+            <w:r>
+              <w:rPr>
+                <w:rFonts w:hint="cs"/>
+                <w:snapToGrid w:val="0"/>
+                <w:rtl/>
+              </w:rPr>
+              <w:t>איתחול</w:t>
+            </w:r>
+            <w:proofErr w:type="spellEnd"/>
+            <w:r>
+              <w:rPr>
+                <w:rFonts w:hint="cs"/>
+                <w:snapToGrid w:val="0"/>
+                <w:rtl/>
+              </w:rPr>
+              <w:t xml:space="preserve"> לקיום השחקן, </w:t>
+            </w:r>
+            <w:proofErr w:type="spellStart"/>
+            <w:r>
+              <w:rPr>
+                <w:rFonts w:hint="cs"/>
+                <w:snapToGrid w:val="0"/>
+                <w:rtl/>
+              </w:rPr>
+              <w:t>האינביידרס</w:t>
+            </w:r>
+            <w:proofErr w:type="spellEnd"/>
+            <w:r>
+              <w:rPr>
+                <w:rFonts w:hint="cs"/>
+                <w:snapToGrid w:val="0"/>
+                <w:rtl/>
+              </w:rPr>
+              <w:t xml:space="preserve"> , לניקוד ולחיים.</w:t>
+            </w:r>
+          </w:p>
+          <w:p>
+            <w:pPr>
+              <w:rPr>
+                <w:snapToGrid w:val="0"/>
+                <w:rtl/>
+              </w:rPr>
+            </w:pPr>
+            <w:r>
+              <w:rPr>
+                <w:rFonts w:hint="cs"/>
+                <w:snapToGrid w:val="0"/>
+                <w:rtl/>
+              </w:rPr>
+              <w:t>ירי השחקן:</w:t>
+            </w:r>
+            <w:r>
+              <w:rPr>
+                <w:rFonts w:hint="cs"/>
+                <w:snapToGrid w:val="0"/>
+                <w:rtl/>
+              </w:rPr>
+              <w:t xml:space="preserve"> מזוהה על ידי הרווח ושולח סיגנל </w:t>
+            </w:r>
+            <w:proofErr w:type="spellStart"/>
+            <w:r>
+              <w:rPr>
+                <w:snapToGrid w:val="0"/>
+              </w:rPr>
+              <w:t>btpCmd</w:t>
+            </w:r>
+            <w:proofErr w:type="spellEnd"/>
+            <w:r>
+              <w:rPr>
+                <w:rFonts w:hint="cs"/>
+                <w:snapToGrid w:val="0"/>
+                <w:rtl/>
+              </w:rPr>
+              <w:t>.</w:t>
+            </w:r>
+          </w:p>
+          <w:p>
+            <w:pPr>
+              <w:rPr>
+                <w:snapToGrid w:val="0"/>
+                <w:rtl/>
+              </w:rPr>
+            </w:pPr>
+            <w:r>
+              <w:rPr>
+                <w:rFonts w:hint="cs"/>
+                <w:snapToGrid w:val="0"/>
+                <w:rtl/>
+              </w:rPr>
+              <w:t xml:space="preserve">עוברים באמצעות לולאה על כל </w:t>
+            </w:r>
+            <w:proofErr w:type="spellStart"/>
+            <w:r>
+              <w:rPr>
+                <w:rFonts w:hint="cs"/>
+                <w:snapToGrid w:val="0"/>
+                <w:rtl/>
+              </w:rPr>
+              <w:t>אובייקטי</w:t>
+            </w:r>
+            <w:proofErr w:type="spellEnd"/>
+            <w:r>
+              <w:rPr>
+                <w:rFonts w:hint="cs"/>
+                <w:snapToGrid w:val="0"/>
+                <w:rtl/>
+              </w:rPr>
+              <w:t xml:space="preserve"> הטילים, אם סיגנל הירי של השחקן הוא אחד וגם אותו הטיל לא נורה עדיין על ידי השחקן אזי הוא מסומן כטיל שנורה (</w:t>
+            </w:r>
+            <w:proofErr w:type="spellStart"/>
+            <w:r>
+              <w:rPr>
+                <w:snapToGrid w:val="0"/>
+              </w:rPr>
+              <w:t>btpExs</w:t>
+            </w:r>
+            <w:proofErr w:type="spellEnd"/>
+            <w:r>
+              <w:rPr>
+                <w:snapToGrid w:val="0"/>
+              </w:rPr>
+              <w:t>[</w:t>
+            </w:r>
+            <w:proofErr w:type="spellStart"/>
+            <w:r>
+              <w:rPr>
+                <w:snapToGrid w:val="0"/>
+              </w:rPr>
+              <w:t>i</w:t>
+            </w:r>
+            <w:proofErr w:type="spellEnd"/>
+            <w:r>
+              <w:rPr>
+                <w:snapToGrid w:val="0"/>
+              </w:rPr>
+              <w:t>]=1</w:t>
+            </w:r>
+            <w:r>
+              <w:rPr>
+                <w:rFonts w:hint="cs"/>
+                <w:snapToGrid w:val="0"/>
+                <w:rtl/>
+              </w:rPr>
+              <w:t>) ומבוטלת פקודת הירי (</w:t>
+            </w:r>
+            <w:proofErr w:type="spellStart"/>
+            <w:r>
+              <w:rPr>
+                <w:snapToGrid w:val="0"/>
+              </w:rPr>
+              <w:t>btpCmd</w:t>
+            </w:r>
+            <w:proofErr w:type="spellEnd"/>
+            <w:r>
+              <w:rPr>
+                <w:snapToGrid w:val="0"/>
+              </w:rPr>
+              <w:t>=0</w:t>
+            </w:r>
+            <w:r>
+              <w:rPr>
+                <w:rFonts w:hint="cs"/>
+                <w:snapToGrid w:val="0"/>
+                <w:rtl/>
+              </w:rPr>
+              <w:t>)</w:t>
+            </w:r>
+          </w:p>
+          <w:p>
+            <w:pPr>
+              <w:rPr>
+                <w:snapToGrid w:val="0"/>
+                <w:rtl/>
+              </w:rPr>
+            </w:pPr>
+            <w:r>
+              <w:rPr>
+                <w:rFonts w:hint="cs"/>
+                <w:snapToGrid w:val="0"/>
+                <w:rtl/>
+              </w:rPr>
+              <w:t>אם בקשת הירי של השחקן היא 1 ו-</w:t>
+            </w:r>
+            <w:proofErr w:type="spellStart"/>
+            <w:r>
+              <w:rPr>
+                <w:snapToGrid w:val="0"/>
+              </w:rPr>
+              <w:t>pixY</w:t>
+            </w:r>
+            <w:proofErr w:type="spellEnd"/>
+            <w:r>
+              <w:rPr>
+                <w:rFonts w:hint="cs"/>
+                <w:snapToGrid w:val="0"/>
+                <w:rtl/>
+              </w:rPr>
+              <w:t xml:space="preserve"> הוא שולי המסך העליונים אזי מבוטלת פקודת הירי של אותו הטיל.</w:t>
+            </w:r>
+          </w:p>
+          <w:p>
+            <w:pPr>
+              <w:rPr>
+                <w:snapToGrid w:val="0"/>
+                <w:rtl/>
+              </w:rPr>
+            </w:pPr>
+            <w:r>
+              <w:rPr>
+                <w:rFonts w:hint="cs"/>
+                <w:snapToGrid w:val="0"/>
+                <w:rtl/>
+              </w:rPr>
+              <w:t>ירי המפלצות:</w:t>
+            </w:r>
+          </w:p>
+          <w:p>
+            <w:pPr>
+              <w:rPr>
+                <w:snapToGrid w:val="0"/>
+                <w:rtl/>
+              </w:rPr>
+            </w:pPr>
+            <w:r>
+              <w:rPr>
+                <w:rFonts w:hint="cs"/>
+                <w:snapToGrid w:val="0"/>
+                <w:rtl/>
+              </w:rPr>
+              <w:t>אם המפלצת ה-</w:t>
+            </w:r>
+            <w:proofErr w:type="spellStart"/>
+            <w:r>
+              <w:rPr>
+                <w:snapToGrid w:val="0"/>
+              </w:rPr>
+              <w:t>I,j</w:t>
+            </w:r>
+            <w:proofErr w:type="spellEnd"/>
+            <w:r>
+              <w:rPr>
+                <w:rFonts w:hint="cs"/>
+                <w:snapToGrid w:val="0"/>
+                <w:rtl/>
+              </w:rPr>
+              <w:t xml:space="preserve"> במטריצה קיימת (כלומר 1 במטריצה) אזי נשלח סיגנל ירי של ה-</w:t>
+            </w:r>
+            <w:r>
+              <w:rPr>
+                <w:snapToGrid w:val="0"/>
+              </w:rPr>
+              <w:t>invaders</w:t>
+            </w:r>
+            <w:r>
+              <w:rPr>
+                <w:rFonts w:hint="cs"/>
+                <w:snapToGrid w:val="0"/>
+                <w:rtl/>
+              </w:rPr>
+              <w:t>.</w:t>
+            </w:r>
+          </w:p>
+          <w:p>
+            <w:pPr>
+              <w:rPr>
+                <w:rFonts w:hint="cs"/>
+                <w:snapToGrid w:val="0"/>
+                <w:rtl/>
+              </w:rPr>
+            </w:pPr>
+            <w:r>
+              <w:rPr>
+                <w:rFonts w:hint="cs"/>
+                <w:snapToGrid w:val="0"/>
+                <w:rtl/>
+              </w:rPr>
+              <w:t xml:space="preserve">עוברים על כל </w:t>
+            </w:r>
+            <w:proofErr w:type="spellStart"/>
+            <w:r>
+              <w:rPr>
+                <w:rFonts w:hint="cs"/>
+                <w:snapToGrid w:val="0"/>
+                <w:rtl/>
+              </w:rPr>
+              <w:t>אובייקטי</w:t>
+            </w:r>
+            <w:proofErr w:type="spellEnd"/>
+            <w:r>
+              <w:rPr>
+                <w:rFonts w:hint="cs"/>
+                <w:snapToGrid w:val="0"/>
+                <w:rtl/>
+              </w:rPr>
+              <w:t xml:space="preserve"> הטילים, אם פקודת הירי היא 1 וגם הטיל לא נורה עדיין </w:t>
+            </w:r>
+            <w:proofErr w:type="spellStart"/>
+            <w:r>
+              <w:rPr>
+                <w:snapToGrid w:val="0"/>
+              </w:rPr>
+              <w:t>btiExs</w:t>
+            </w:r>
+            <w:proofErr w:type="spellEnd"/>
+            <w:r>
+              <w:rPr>
+                <w:snapToGrid w:val="0"/>
+              </w:rPr>
+              <w:t>[</w:t>
+            </w:r>
+            <w:proofErr w:type="spellStart"/>
+            <w:r>
+              <w:rPr>
+                <w:snapToGrid w:val="0"/>
+              </w:rPr>
+              <w:t>i</w:t>
+            </w:r>
+            <w:proofErr w:type="spellEnd"/>
+            <w:r>
+              <w:rPr>
+                <w:snapToGrid w:val="0"/>
+              </w:rPr>
+              <w:t>]=0</w:t>
+            </w:r>
+            <w:r>
+              <w:rPr>
+                <w:rFonts w:hint="cs"/>
+                <w:snapToGrid w:val="0"/>
+                <w:rtl/>
+              </w:rPr>
+              <w:t xml:space="preserve"> אזי הטיל יסומן כטיל שנורה, פקודת הירי של המפלצת תבוטל. אם הטיל הגיע לתחתית המסך אזי הוא יסומן כטיל שלא קיים.</w:t>
+            </w:r>
+          </w:p>
+          <w:p>
+            <w:pPr>
+              <w:rPr>
+                <w:snapToGrid w:val="0"/>
+                <w:rtl/>
+              </w:rPr>
+            </w:pPr>
+          </w:p>
+          <w:p>
+            <w:pPr>
+              <w:rPr>
+                <w:snapToGrid w:val="0"/>
+                <w:rtl/>
+              </w:rPr>
+            </w:pPr>
+            <w:r>
+              <w:rPr>
+                <w:rFonts w:hint="cs"/>
+                <w:snapToGrid w:val="0"/>
+                <w:rtl/>
+              </w:rPr>
+              <w:t>פגיע</w:t>
+            </w:r>
+            <w:r>
+              <w:rPr>
+                <w:rFonts w:hint="cs"/>
+                <w:snapToGrid w:val="0"/>
+                <w:rtl/>
+              </w:rPr>
+              <w:t>ה בשחקן</w:t>
+            </w:r>
+            <w:r>
+              <w:rPr>
+                <w:rFonts w:hint="cs"/>
+                <w:snapToGrid w:val="0"/>
+                <w:rtl/>
+              </w:rPr>
+              <w:t>:</w:t>
+            </w:r>
+          </w:p>
+          <w:p>
+            <w:pPr>
+              <w:rPr>
+                <w:snapToGrid w:val="0"/>
+                <w:rtl/>
+              </w:rPr>
+            </w:pPr>
+            <w:r>
+              <w:rPr>
+                <w:rFonts w:hint="cs"/>
+                <w:snapToGrid w:val="0"/>
+                <w:rtl/>
+              </w:rPr>
+              <w:t xml:space="preserve">עוברים עם לולאה על כל </w:t>
+            </w:r>
+            <w:proofErr w:type="spellStart"/>
+            <w:r>
+              <w:rPr>
+                <w:rFonts w:hint="cs"/>
+                <w:snapToGrid w:val="0"/>
+                <w:rtl/>
+              </w:rPr>
+              <w:t>אובייקטי</w:t>
+            </w:r>
+            <w:proofErr w:type="spellEnd"/>
+            <w:r>
+              <w:rPr>
+                <w:rFonts w:hint="cs"/>
+                <w:snapToGrid w:val="0"/>
+                <w:rtl/>
+              </w:rPr>
+              <w:t xml:space="preserve"> הטילים, אם השחקן קיים וגם הטיל ה-</w:t>
+            </w:r>
+            <w:proofErr w:type="spellStart"/>
+            <w:r>
+              <w:rPr>
+                <w:snapToGrid w:val="0"/>
+              </w:rPr>
+              <w:t>i</w:t>
+            </w:r>
+            <w:proofErr w:type="spellEnd"/>
+            <w:r>
+              <w:rPr>
+                <w:rFonts w:hint="cs"/>
+                <w:snapToGrid w:val="0"/>
+                <w:rtl/>
+              </w:rPr>
+              <w:t xml:space="preserve"> קיים-כלומר זוהי פגיעה בשחקן אזי יורדים חיים לשחקן </w:t>
+            </w:r>
+            <w:r>
+              <w:rPr>
+                <w:snapToGrid w:val="0"/>
+                <w:rtl/>
+              </w:rPr>
+              <w:t>–</w:t>
+            </w:r>
+            <w:r>
+              <w:rPr>
+                <w:rFonts w:hint="cs"/>
+                <w:snapToGrid w:val="0"/>
+                <w:rtl/>
+              </w:rPr>
+              <w:t xml:space="preserve"> </w:t>
+            </w:r>
+            <w:proofErr w:type="spellStart"/>
+            <w:r>
+              <w:rPr>
+                <w:snapToGrid w:val="0"/>
+              </w:rPr>
+              <w:t>plrDwn</w:t>
+            </w:r>
+            <w:proofErr w:type="spellEnd"/>
+            <w:r>
+              <w:rPr>
+                <w:snapToGrid w:val="0"/>
+              </w:rPr>
+              <w:t>=1</w:t>
+            </w:r>
+            <w:r>
+              <w:rPr>
+                <w:rFonts w:hint="cs"/>
+                <w:snapToGrid w:val="0"/>
+                <w:rtl/>
+              </w:rPr>
+              <w:t xml:space="preserve">, השחקן מסומן כנפגע </w:t>
+            </w:r>
+            <w:r>
+              <w:rPr>
+                <w:snapToGrid w:val="0"/>
+                <w:rtl/>
+              </w:rPr>
+              <w:t>–</w:t>
+            </w:r>
+            <w:r>
+              <w:rPr>
+                <w:rFonts w:hint="cs"/>
+                <w:snapToGrid w:val="0"/>
+                <w:rtl/>
+              </w:rPr>
+              <w:t xml:space="preserve"> </w:t>
+            </w:r>
+            <w:proofErr w:type="spellStart"/>
+            <w:r>
+              <w:rPr>
+                <w:snapToGrid w:val="0"/>
+              </w:rPr>
+              <w:t>plrHit</w:t>
+            </w:r>
+            <w:proofErr w:type="spellEnd"/>
+            <w:r>
+              <w:rPr>
+                <w:snapToGrid w:val="0"/>
+              </w:rPr>
+              <w:t>=1</w:t>
+            </w:r>
+            <w:r>
+              <w:rPr>
+                <w:rFonts w:hint="cs"/>
+                <w:snapToGrid w:val="0"/>
+                <w:rtl/>
+              </w:rPr>
+              <w:t xml:space="preserve"> והטיל מסומן כטיל שלא קיים יותר.</w:t>
+            </w:r>
+          </w:p>
+          <w:p>
+            <w:pPr>
+              <w:rPr>
+                <w:snapToGrid w:val="0"/>
+                <w:rtl/>
+              </w:rPr>
+            </w:pPr>
+          </w:p>
+          <w:p>
+            <w:pPr>
+              <w:rPr>
+                <w:snapToGrid w:val="0"/>
+                <w:rtl/>
+              </w:rPr>
+            </w:pPr>
+            <w:r>
+              <w:rPr>
+                <w:rFonts w:hint="cs"/>
+                <w:snapToGrid w:val="0"/>
+                <w:rtl/>
+              </w:rPr>
+              <w:t xml:space="preserve">פגיעת השחקן על ידי </w:t>
+            </w:r>
+            <w:r>
+              <w:rPr>
+                <w:rFonts w:hint="cs"/>
+                <w:snapToGrid w:val="0"/>
+              </w:rPr>
+              <w:t>LRRR</w:t>
+            </w:r>
+            <w:r>
+              <w:rPr>
+                <w:rFonts w:hint="cs"/>
+                <w:snapToGrid w:val="0"/>
+                <w:rtl/>
+              </w:rPr>
+              <w:t>:</w:t>
+            </w:r>
+          </w:p>
+          <w:p>
+            <w:pPr>
+              <w:rPr>
+                <w:snapToGrid w:val="0"/>
+                <w:rtl/>
+              </w:rPr>
+            </w:pPr>
+            <w:r>
+              <w:rPr>
+                <w:rFonts w:hint="cs"/>
+                <w:snapToGrid w:val="0"/>
+                <w:rtl/>
+              </w:rPr>
+              <w:t xml:space="preserve">אם </w:t>
+            </w:r>
+            <w:r>
+              <w:rPr>
+                <w:rFonts w:hint="cs"/>
+                <w:snapToGrid w:val="0"/>
+              </w:rPr>
+              <w:t>LRRR</w:t>
+            </w:r>
+            <w:r>
+              <w:rPr>
+                <w:rFonts w:hint="cs"/>
+                <w:snapToGrid w:val="0"/>
+                <w:rtl/>
+              </w:rPr>
+              <w:t xml:space="preserve"> פוגע בשחקן</w:t>
+            </w:r>
+            <w:r>
+              <w:rPr>
+                <w:rFonts w:hint="cs"/>
+                <w:snapToGrid w:val="0"/>
+                <w:rtl/>
+              </w:rPr>
+              <w:t xml:space="preserve"> יורדים לשחקן חיים, הוא מסומן כנפגע ו </w:t>
+            </w:r>
+            <w:proofErr w:type="spellStart"/>
+            <w:r>
+              <w:rPr>
+                <w:snapToGrid w:val="0"/>
+              </w:rPr>
+              <w:t>lrrHit</w:t>
+            </w:r>
+            <w:proofErr w:type="spellEnd"/>
+            <w:r>
+              <w:rPr>
+                <w:rFonts w:hint="cs"/>
+                <w:snapToGrid w:val="0"/>
+                <w:rtl/>
+              </w:rPr>
+              <w:t xml:space="preserve"> מקבל 1.</w:t>
+            </w:r>
+          </w:p>
+          <w:p>
+            <w:pPr>
+              <w:rPr>
+                <w:snapToGrid w:val="0"/>
+                <w:rtl/>
+              </w:rPr>
+            </w:pPr>
+          </w:p>
+          <w:p>
+            <w:pPr>
+              <w:rPr>
+                <w:snapToGrid w:val="0"/>
+                <w:rtl/>
+              </w:rPr>
+            </w:pPr>
+            <w:r>
+              <w:rPr>
+                <w:rFonts w:hint="cs"/>
+                <w:snapToGrid w:val="0"/>
+                <w:rtl/>
+              </w:rPr>
+              <w:t>פגיעה ב-</w:t>
+            </w:r>
+            <w:r>
+              <w:rPr>
+                <w:snapToGrid w:val="0"/>
+              </w:rPr>
+              <w:t>invaders</w:t>
+            </w:r>
+            <w:r>
+              <w:rPr>
+                <w:rFonts w:hint="cs"/>
+                <w:snapToGrid w:val="0"/>
+                <w:rtl/>
+              </w:rPr>
+              <w:t>:</w:t>
+            </w:r>
+          </w:p>
+          <w:p>
+            <w:pPr>
+              <w:rPr>
+                <w:snapToGrid w:val="0"/>
+                <w:rtl/>
+              </w:rPr>
+            </w:pPr>
+            <w:r>
+              <w:rPr>
+                <w:rFonts w:hint="cs"/>
+                <w:snapToGrid w:val="0"/>
+                <w:rtl/>
+              </w:rPr>
+              <w:t xml:space="preserve">עוברים על כל </w:t>
+            </w:r>
+            <w:proofErr w:type="spellStart"/>
+            <w:r>
+              <w:rPr>
+                <w:rFonts w:hint="cs"/>
+                <w:snapToGrid w:val="0"/>
+                <w:rtl/>
+              </w:rPr>
+              <w:t>אובייטקי</w:t>
+            </w:r>
+            <w:proofErr w:type="spellEnd"/>
+            <w:r>
+              <w:rPr>
+                <w:rFonts w:hint="cs"/>
+                <w:snapToGrid w:val="0"/>
+                <w:rtl/>
+              </w:rPr>
+              <w:t xml:space="preserve"> הטילים,</w:t>
+            </w:r>
+          </w:p>
+          <w:p>
+            <w:pPr>
+              <w:rPr>
+                <w:snapToGrid w:val="0"/>
+                <w:rtl/>
+              </w:rPr>
+            </w:pPr>
+            <w:r>
+              <w:rPr>
+                <w:rFonts w:hint="cs"/>
+                <w:snapToGrid w:val="0"/>
+                <w:rtl/>
+              </w:rPr>
+              <w:t xml:space="preserve">אם </w:t>
+            </w:r>
+            <w:r>
+              <w:rPr>
+                <w:rFonts w:hint="cs"/>
+                <w:snapToGrid w:val="0"/>
+                <w:rtl/>
+              </w:rPr>
+              <w:t>מזוהה פגיעה במפלצת (</w:t>
+            </w:r>
+            <w:proofErr w:type="spellStart"/>
+            <w:r>
+              <w:rPr>
+                <w:snapToGrid w:val="0"/>
+              </w:rPr>
+              <w:t>invReq</w:t>
+            </w:r>
+            <w:proofErr w:type="spellEnd"/>
+            <w:r>
+              <w:rPr>
+                <w:snapToGrid w:val="0"/>
+              </w:rPr>
+              <w:t>=1</w:t>
+            </w:r>
+            <w:r>
+              <w:rPr>
+                <w:rFonts w:hint="cs"/>
+                <w:snapToGrid w:val="0"/>
+                <w:rtl/>
+              </w:rPr>
+              <w:t xml:space="preserve"> וגם </w:t>
+            </w:r>
+            <w:proofErr w:type="spellStart"/>
+            <w:r>
+              <w:rPr>
+                <w:snapToGrid w:val="0"/>
+              </w:rPr>
+              <w:t>btpReq</w:t>
+            </w:r>
+            <w:proofErr w:type="spellEnd"/>
+            <w:r>
+              <w:rPr>
+                <w:rFonts w:hint="cs"/>
+                <w:snapToGrid w:val="0"/>
+                <w:rtl/>
+              </w:rPr>
+              <w:t xml:space="preserve"> של הטיל הוא אחד)</w:t>
+            </w:r>
+          </w:p>
+          <w:p>
+            <w:pPr>
+              <w:rPr>
+                <w:snapToGrid w:val="0"/>
+                <w:rtl/>
+              </w:rPr>
+            </w:pPr>
+            <w:r>
+              <w:rPr>
+                <w:rFonts w:hint="cs"/>
+                <w:snapToGrid w:val="0"/>
+                <w:rtl/>
+              </w:rPr>
+              <w:t xml:space="preserve">אז </w:t>
+            </w:r>
+            <w:proofErr w:type="spellStart"/>
+            <w:r>
+              <w:rPr>
+                <w:snapToGrid w:val="0"/>
+              </w:rPr>
+              <w:t>invDwn</w:t>
+            </w:r>
+            <w:proofErr w:type="spellEnd"/>
+            <w:r>
+              <w:rPr>
+                <w:rFonts w:hint="cs"/>
+                <w:snapToGrid w:val="0"/>
+                <w:rtl/>
+              </w:rPr>
+              <w:t xml:space="preserve"> מקבל אחד, הטיל מסומן כלא קיים </w:t>
+            </w:r>
+            <w:r>
+              <w:rPr>
+                <w:rFonts w:hint="cs"/>
+                <w:snapToGrid w:val="0"/>
+                <w:rtl/>
+              </w:rPr>
+              <w:t>והניקוד מועלה (</w:t>
+            </w:r>
+            <w:proofErr w:type="spellStart"/>
+            <w:r>
+              <w:rPr>
+                <w:snapToGrid w:val="0"/>
+              </w:rPr>
+              <w:t>scrInc</w:t>
+            </w:r>
+            <w:proofErr w:type="spellEnd"/>
+            <w:r>
+              <w:rPr>
+                <w:rFonts w:hint="cs"/>
+                <w:snapToGrid w:val="0"/>
+                <w:rtl/>
+              </w:rPr>
+              <w:t>)</w:t>
+            </w:r>
+          </w:p>
+          <w:p>
+            <w:pPr>
+              <w:rPr>
+                <w:snapToGrid w:val="0"/>
+                <w:rtl/>
+              </w:rPr>
+            </w:pPr>
+            <w:r>
+              <w:rPr>
+                <w:rFonts w:hint="cs"/>
+                <w:snapToGrid w:val="0"/>
+                <w:rtl/>
+              </w:rPr>
+              <w:t xml:space="preserve">אם </w:t>
+            </w:r>
+            <w:proofErr w:type="spellStart"/>
+            <w:r>
+              <w:rPr>
+                <w:snapToGrid w:val="0"/>
+              </w:rPr>
+              <w:t>invReq</w:t>
+            </w:r>
+            <w:proofErr w:type="spellEnd"/>
+            <w:r>
+              <w:rPr>
+                <w:rFonts w:hint="cs"/>
+                <w:snapToGrid w:val="0"/>
+                <w:rtl/>
+              </w:rPr>
+              <w:t xml:space="preserve"> הוא 1 (כלומר המפלצת קיימת) וגם הגענו לגבול השמאלי של המסך אז </w:t>
+            </w:r>
+            <w:proofErr w:type="spellStart"/>
+            <w:r>
+              <w:rPr>
+                <w:snapToGrid w:val="0"/>
+              </w:rPr>
+              <w:t>invChg</w:t>
+            </w:r>
+            <w:proofErr w:type="spellEnd"/>
+            <w:r>
+              <w:rPr>
+                <w:rFonts w:hint="cs"/>
+                <w:snapToGrid w:val="0"/>
+                <w:rtl/>
+              </w:rPr>
+              <w:t xml:space="preserve"> מקבל 1.</w:t>
+            </w:r>
+          </w:p>
+          <w:p>
+            <w:pPr>
+              <w:rPr>
+                <w:snapToGrid w:val="0"/>
+                <w:rtl/>
+              </w:rPr>
+            </w:pPr>
+            <w:r>
+              <w:rPr>
+                <w:rFonts w:hint="cs"/>
+                <w:snapToGrid w:val="0"/>
+                <w:rtl/>
+              </w:rPr>
+              <w:lastRenderedPageBreak/>
+              <w:t xml:space="preserve">אם </w:t>
+            </w:r>
+            <w:proofErr w:type="spellStart"/>
+            <w:r>
+              <w:rPr>
+                <w:snapToGrid w:val="0"/>
+              </w:rPr>
+              <w:t>invReq</w:t>
+            </w:r>
+            <w:proofErr w:type="spellEnd"/>
+            <w:r>
+              <w:rPr>
+                <w:rFonts w:hint="cs"/>
+                <w:snapToGrid w:val="0"/>
+                <w:rtl/>
+              </w:rPr>
+              <w:t xml:space="preserve"> (כלומר המפלצת קיימת) וגם הגענו ל-</w:t>
+            </w:r>
+            <w:r>
+              <w:rPr>
+                <w:snapToGrid w:val="0"/>
+              </w:rPr>
+              <w:t>F_BORDER</w:t>
+            </w:r>
+            <w:r>
+              <w:rPr>
+                <w:rFonts w:hint="cs"/>
+                <w:snapToGrid w:val="0"/>
+                <w:rtl/>
+              </w:rPr>
+              <w:t xml:space="preserve"> אזי השחקן הפסיד ועוברים ל-</w:t>
+            </w:r>
+            <w:proofErr w:type="spellStart"/>
+            <w:r>
+              <w:rPr>
+                <w:snapToGrid w:val="0"/>
+              </w:rPr>
+              <w:t>endGame</w:t>
+            </w:r>
+            <w:proofErr w:type="spellEnd"/>
+          </w:p>
+          <w:p>
+            <w:pPr>
+              <w:rPr>
+                <w:snapToGrid w:val="0"/>
+                <w:rtl/>
+              </w:rPr>
+            </w:pPr>
+          </w:p>
+          <w:p>
+            <w:pPr>
+              <w:rPr>
+                <w:snapToGrid w:val="0"/>
+              </w:rPr>
+            </w:pPr>
+            <w:r>
+              <w:rPr>
+                <w:rFonts w:hint="cs"/>
+                <w:snapToGrid w:val="0"/>
+                <w:rtl/>
+              </w:rPr>
+              <w:t xml:space="preserve">פגיעה ב- </w:t>
+            </w:r>
+            <w:proofErr w:type="spellStart"/>
+            <w:r>
+              <w:rPr>
+                <w:snapToGrid w:val="0"/>
+              </w:rPr>
+              <w:t>lrrr</w:t>
+            </w:r>
+            <w:proofErr w:type="spellEnd"/>
+            <w:r>
+              <w:rPr>
+                <w:snapToGrid w:val="0"/>
+              </w:rPr>
+              <w:t>:</w:t>
+            </w:r>
+          </w:p>
+          <w:p>
+            <w:pPr>
+              <w:rPr>
+                <w:snapToGrid w:val="0"/>
+                <w:rtl/>
+              </w:rPr>
+            </w:pPr>
+            <w:r>
+              <w:rPr>
+                <w:rFonts w:hint="cs"/>
+                <w:snapToGrid w:val="0"/>
+                <w:rtl/>
+              </w:rPr>
+              <w:t>אם מספר ה-</w:t>
+            </w:r>
+            <w:r>
+              <w:rPr>
+                <w:snapToGrid w:val="0"/>
+              </w:rPr>
+              <w:t xml:space="preserve">invaders </w:t>
+            </w:r>
+            <w:r>
+              <w:rPr>
+                <w:rFonts w:hint="cs"/>
+                <w:snapToGrid w:val="0"/>
+                <w:rtl/>
+              </w:rPr>
+              <w:t xml:space="preserve"> קטן מ-125 וגם </w:t>
+            </w:r>
+            <w:proofErr w:type="spellStart"/>
+            <w:r>
+              <w:rPr>
+                <w:snapToGrid w:val="0"/>
+              </w:rPr>
+              <w:t>lrrReq</w:t>
+            </w:r>
+            <w:proofErr w:type="spellEnd"/>
+            <w:r>
+              <w:rPr>
+                <w:rFonts w:hint="cs"/>
+                <w:snapToGrid w:val="0"/>
+                <w:rtl/>
+              </w:rPr>
+              <w:t xml:space="preserve"> הוא אחד אזי </w:t>
+            </w:r>
+            <w:proofErr w:type="spellStart"/>
+            <w:r>
+              <w:rPr>
+                <w:snapToGrid w:val="0"/>
+              </w:rPr>
+              <w:t>lrrExs</w:t>
+            </w:r>
+            <w:proofErr w:type="spellEnd"/>
+            <w:r>
+              <w:rPr>
+                <w:rFonts w:hint="cs"/>
+                <w:snapToGrid w:val="0"/>
+                <w:rtl/>
+              </w:rPr>
+              <w:t xml:space="preserve"> מקבל אחד(סיגנל המורה על כך שלרר קיים)</w:t>
+            </w:r>
+          </w:p>
+          <w:p>
+            <w:pPr>
+              <w:rPr>
+                <w:snapToGrid w:val="0"/>
+                <w:rtl/>
+              </w:rPr>
+            </w:pPr>
+            <w:r>
+              <w:rPr>
+                <w:rFonts w:hint="cs"/>
+                <w:snapToGrid w:val="0"/>
+                <w:rtl/>
+              </w:rPr>
+              <w:t xml:space="preserve">אם החיים של </w:t>
+            </w:r>
+            <w:proofErr w:type="spellStart"/>
+            <w:r>
+              <w:rPr>
+                <w:snapToGrid w:val="0"/>
+              </w:rPr>
+              <w:t>Lrr</w:t>
+            </w:r>
+            <w:proofErr w:type="spellEnd"/>
+            <w:r>
+              <w:rPr>
+                <w:rFonts w:hint="cs"/>
+                <w:snapToGrid w:val="0"/>
+                <w:rtl/>
+              </w:rPr>
+              <w:t xml:space="preserve"> הגיעו לאפס אזי </w:t>
+            </w:r>
+            <w:proofErr w:type="spellStart"/>
+            <w:r>
+              <w:rPr>
+                <w:snapToGrid w:val="0"/>
+              </w:rPr>
+              <w:t>lrrExs</w:t>
+            </w:r>
+            <w:proofErr w:type="spellEnd"/>
+            <w:r>
+              <w:rPr>
+                <w:rFonts w:hint="cs"/>
+                <w:snapToGrid w:val="0"/>
+                <w:rtl/>
+              </w:rPr>
+              <w:t xml:space="preserve"> יקבל אפס.</w:t>
+            </w:r>
+          </w:p>
+          <w:p>
+            <w:pPr>
+              <w:rPr>
+                <w:snapToGrid w:val="0"/>
+                <w:rtl/>
+              </w:rPr>
+            </w:pPr>
+            <w:r>
+              <w:rPr>
+                <w:rFonts w:hint="cs"/>
+                <w:snapToGrid w:val="0"/>
+                <w:rtl/>
+              </w:rPr>
+              <w:t xml:space="preserve">עוברים על כל </w:t>
+            </w:r>
+            <w:proofErr w:type="spellStart"/>
+            <w:r>
+              <w:rPr>
+                <w:rFonts w:hint="cs"/>
+                <w:snapToGrid w:val="0"/>
+                <w:rtl/>
+              </w:rPr>
+              <w:t>אובייקטי</w:t>
+            </w:r>
+            <w:proofErr w:type="spellEnd"/>
+            <w:r>
+              <w:rPr>
+                <w:rFonts w:hint="cs"/>
+                <w:snapToGrid w:val="0"/>
+                <w:rtl/>
+              </w:rPr>
+              <w:t xml:space="preserve"> הטילים,</w:t>
+            </w:r>
+          </w:p>
+          <w:p>
+            <w:pPr>
+              <w:rPr>
+                <w:snapToGrid w:val="0"/>
+                <w:rtl/>
+              </w:rPr>
+            </w:pPr>
+            <w:r>
+              <w:rPr>
+                <w:rFonts w:hint="cs"/>
+                <w:snapToGrid w:val="0"/>
+                <w:rtl/>
+              </w:rPr>
+              <w:t xml:space="preserve">אם </w:t>
+            </w:r>
+            <w:proofErr w:type="spellStart"/>
+            <w:r>
+              <w:rPr>
+                <w:snapToGrid w:val="0"/>
+              </w:rPr>
+              <w:t>lrrReq</w:t>
+            </w:r>
+            <w:proofErr w:type="spellEnd"/>
+            <w:r>
+              <w:rPr>
+                <w:rFonts w:hint="cs"/>
+                <w:snapToGrid w:val="0"/>
+                <w:rtl/>
+              </w:rPr>
+              <w:t xml:space="preserve"> אחד וגם הטיל ה-</w:t>
+            </w:r>
+            <w:proofErr w:type="spellStart"/>
+            <w:r>
+              <w:rPr>
+                <w:snapToGrid w:val="0"/>
+              </w:rPr>
+              <w:t>i</w:t>
+            </w:r>
+            <w:proofErr w:type="spellEnd"/>
+            <w:r>
+              <w:rPr>
+                <w:rFonts w:hint="cs"/>
+                <w:snapToGrid w:val="0"/>
+                <w:rtl/>
+              </w:rPr>
+              <w:t xml:space="preserve"> של השחקן קיים ופגע </w:t>
+            </w:r>
+            <w:proofErr w:type="spellStart"/>
+            <w:r>
+              <w:rPr>
+                <w:rFonts w:hint="cs"/>
+                <w:snapToGrid w:val="0"/>
+                <w:rtl/>
+              </w:rPr>
+              <w:t>בלרר</w:t>
+            </w:r>
+            <w:proofErr w:type="spellEnd"/>
+            <w:r>
+              <w:rPr>
+                <w:rFonts w:hint="cs"/>
+                <w:snapToGrid w:val="0"/>
+                <w:rtl/>
+              </w:rPr>
+              <w:t xml:space="preserve"> אז </w:t>
+            </w:r>
+            <w:proofErr w:type="spellStart"/>
+            <w:r>
+              <w:rPr>
+                <w:snapToGrid w:val="0"/>
+              </w:rPr>
+              <w:t>lrrDwn</w:t>
+            </w:r>
+            <w:proofErr w:type="spellEnd"/>
+            <w:r>
+              <w:rPr>
+                <w:rFonts w:hint="cs"/>
+                <w:snapToGrid w:val="0"/>
+                <w:rtl/>
+              </w:rPr>
+              <w:t>=1</w:t>
+            </w:r>
+            <w:r>
+              <w:rPr>
+                <w:snapToGrid w:val="0"/>
+              </w:rPr>
+              <w:t xml:space="preserve"> </w:t>
+            </w:r>
+            <w:r>
+              <w:rPr>
+                <w:rFonts w:hint="cs"/>
+                <w:snapToGrid w:val="0"/>
+                <w:rtl/>
+              </w:rPr>
+              <w:t>כלומר החיים של לרר יורדים.</w:t>
+            </w:r>
+          </w:p>
+          <w:p>
+            <w:pPr>
+              <w:rPr>
+                <w:snapToGrid w:val="0"/>
+                <w:rtl/>
+              </w:rPr>
+            </w:pPr>
+            <w:r>
+              <w:rPr>
+                <w:rFonts w:hint="cs"/>
+                <w:snapToGrid w:val="0"/>
+                <w:rtl/>
+              </w:rPr>
+              <w:t xml:space="preserve">אם </w:t>
+            </w:r>
+            <w:proofErr w:type="spellStart"/>
+            <w:r>
+              <w:rPr>
+                <w:snapToGrid w:val="0"/>
+              </w:rPr>
+              <w:t>rndNum</w:t>
+            </w:r>
+            <w:proofErr w:type="spellEnd"/>
+            <w:r>
+              <w:rPr>
+                <w:rFonts w:hint="cs"/>
+                <w:snapToGrid w:val="0"/>
+                <w:rtl/>
+              </w:rPr>
+              <w:t xml:space="preserve"> גדול מ-90 אז יורדים </w:t>
+            </w:r>
+            <w:proofErr w:type="spellStart"/>
+            <w:r>
+              <w:rPr>
+                <w:rFonts w:hint="cs"/>
+                <w:snapToGrid w:val="0"/>
+                <w:rtl/>
+              </w:rPr>
+              <w:t>ללרר</w:t>
+            </w:r>
+            <w:proofErr w:type="spellEnd"/>
+            <w:r>
+              <w:rPr>
+                <w:rFonts w:hint="cs"/>
+                <w:snapToGrid w:val="0"/>
+                <w:rtl/>
+              </w:rPr>
+              <w:t xml:space="preserve"> חיים אבל הוא לא נפגע-כלומר לא משנה את תנועתו.</w:t>
+            </w:r>
+          </w:p>
+          <w:p>
+            <w:pPr>
+              <w:rPr>
+                <w:snapToGrid w:val="0"/>
+                <w:rtl/>
+              </w:rPr>
+            </w:pPr>
+            <w:r>
+              <w:rPr>
+                <w:rFonts w:hint="cs"/>
+                <w:snapToGrid w:val="0"/>
+                <w:rtl/>
+              </w:rPr>
+              <w:t>מסמנים את טיל השחקן כלא קיים ומעלים את ניקוד השחקן.</w:t>
+            </w:r>
+          </w:p>
+          <w:p>
+            <w:pPr>
+              <w:rPr>
+                <w:snapToGrid w:val="0"/>
+                <w:rtl/>
+              </w:rPr>
+            </w:pPr>
+          </w:p>
+          <w:p>
+            <w:pPr>
+              <w:rPr>
+                <w:snapToGrid w:val="0"/>
+                <w:rtl/>
+              </w:rPr>
+            </w:pPr>
+            <w:r>
+              <w:rPr>
+                <w:rFonts w:hint="cs"/>
+                <w:snapToGrid w:val="0"/>
+                <w:rtl/>
+              </w:rPr>
+              <w:t>תנאים לסיום המשחק:</w:t>
+            </w:r>
+          </w:p>
+          <w:p>
+            <w:pPr>
+              <w:rPr>
+                <w:rFonts w:hint="cs"/>
+                <w:snapToGrid w:val="0"/>
+                <w:rtl/>
+              </w:rPr>
+            </w:pPr>
+            <w:r>
+              <w:rPr>
+                <w:rFonts w:hint="cs"/>
+                <w:snapToGrid w:val="0"/>
+                <w:rtl/>
+              </w:rPr>
+              <w:t xml:space="preserve">אם החיים של </w:t>
+            </w:r>
+            <w:r>
+              <w:rPr>
+                <w:snapToGrid w:val="0"/>
+              </w:rPr>
+              <w:t>invaders</w:t>
+            </w:r>
+            <w:r>
+              <w:rPr>
+                <w:rFonts w:hint="cs"/>
+                <w:snapToGrid w:val="0"/>
+                <w:rtl/>
+              </w:rPr>
+              <w:t xml:space="preserve"> או השחקן הם אפס או </w:t>
+            </w:r>
+            <w:proofErr w:type="spellStart"/>
+            <w:r>
+              <w:rPr>
+                <w:snapToGrid w:val="0"/>
+              </w:rPr>
+              <w:t>cheatput</w:t>
+            </w:r>
+            <w:proofErr w:type="spellEnd"/>
+            <w:r>
+              <w:rPr>
+                <w:rFonts w:hint="cs"/>
+                <w:snapToGrid w:val="0"/>
+                <w:rtl/>
+              </w:rPr>
+              <w:t xml:space="preserve"> הוא אחד אזי עוברים ל- </w:t>
+            </w:r>
+            <w:r>
+              <w:rPr>
+                <w:snapToGrid w:val="0"/>
+              </w:rPr>
+              <w:t>endgame.</w:t>
+            </w:r>
+          </w:p>
+        </w:tc>
+        <w:tc>
+          <w:tcPr>
+            <w:tcW w:w="3888" w:type="dxa"/>
+          </w:tcPr>
+          <w:p>
+            <w:pPr>
+              <w:rPr>
+                <w:snapToGrid w:val="0"/>
+                <w:rtl/>
+              </w:rPr>
+            </w:pPr>
+            <w:r>
+              <w:rPr>
+                <w:rFonts w:hint="cs"/>
+                <w:snapToGrid w:val="0"/>
+                <w:rtl/>
+              </w:rPr>
+              <w:lastRenderedPageBreak/>
+              <w:t xml:space="preserve">אם </w:t>
+            </w:r>
+            <w:proofErr w:type="spellStart"/>
+            <w:r>
+              <w:rPr>
+                <w:snapToGrid w:val="0"/>
+              </w:rPr>
+              <w:t>invReq</w:t>
+            </w:r>
+            <w:proofErr w:type="spellEnd"/>
+            <w:r>
+              <w:rPr>
+                <w:rFonts w:hint="cs"/>
+                <w:snapToGrid w:val="0"/>
+                <w:rtl/>
+              </w:rPr>
+              <w:t xml:space="preserve"> (כלומר המפלצת קיימת) וגם הגענו ל-</w:t>
+            </w:r>
+            <w:r>
+              <w:rPr>
+                <w:snapToGrid w:val="0"/>
+              </w:rPr>
+              <w:t>F_BORDER</w:t>
+            </w:r>
+            <w:r>
+              <w:rPr>
+                <w:rFonts w:hint="cs"/>
+                <w:snapToGrid w:val="0"/>
+                <w:rtl/>
+              </w:rPr>
+              <w:t xml:space="preserve"> אזי השחקן הפסיד ועוברים ל-</w:t>
+            </w:r>
+            <w:proofErr w:type="spellStart"/>
+            <w:r>
+              <w:rPr>
+                <w:snapToGrid w:val="0"/>
+              </w:rPr>
+              <w:t>endGame</w:t>
+            </w:r>
+            <w:proofErr w:type="spellEnd"/>
+            <w:r>
+              <w:rPr>
+                <w:rFonts w:hint="cs"/>
+                <w:snapToGrid w:val="0"/>
+                <w:rtl/>
+              </w:rPr>
+              <w:t xml:space="preserve"> עם עליית השעון.</w:t>
+            </w:r>
+          </w:p>
+          <w:p>
+            <w:pPr>
+              <w:rPr>
+                <w:snapToGrid w:val="0"/>
+                <w:rtl/>
+              </w:rPr>
+            </w:pPr>
+            <w:r>
+              <w:rPr>
+                <w:rFonts w:hint="cs"/>
+                <w:snapToGrid w:val="0"/>
+                <w:rtl/>
+              </w:rPr>
+              <w:t>תנאים לסיום המשחק:</w:t>
+            </w:r>
+          </w:p>
+          <w:p>
+            <w:pPr>
+              <w:rPr>
+                <w:rFonts w:hint="cs"/>
+                <w:snapToGrid w:val="0"/>
+                <w:rtl/>
+              </w:rPr>
+            </w:pPr>
+            <w:r>
+              <w:rPr>
+                <w:rFonts w:hint="cs"/>
+                <w:snapToGrid w:val="0"/>
+                <w:rtl/>
+              </w:rPr>
+              <w:t xml:space="preserve">אם החיים של </w:t>
+            </w:r>
+            <w:r>
+              <w:rPr>
+                <w:snapToGrid w:val="0"/>
+              </w:rPr>
+              <w:t>invaders</w:t>
+            </w:r>
+            <w:r>
+              <w:rPr>
+                <w:rFonts w:hint="cs"/>
+                <w:snapToGrid w:val="0"/>
+                <w:rtl/>
+              </w:rPr>
+              <w:t xml:space="preserve"> או השחקן הם אפס או </w:t>
+            </w:r>
+            <w:proofErr w:type="spellStart"/>
+            <w:r>
+              <w:rPr>
+                <w:snapToGrid w:val="0"/>
+              </w:rPr>
+              <w:t>cheatput</w:t>
+            </w:r>
+            <w:proofErr w:type="spellEnd"/>
+            <w:r>
+              <w:rPr>
+                <w:rFonts w:hint="cs"/>
+                <w:snapToGrid w:val="0"/>
+                <w:rtl/>
+              </w:rPr>
+              <w:t xml:space="preserve"> הוא אחד אזי עוברים ל- </w:t>
+            </w:r>
+            <w:r>
+              <w:rPr>
+                <w:snapToGrid w:val="0"/>
+              </w:rPr>
+              <w:t>endgame</w:t>
+            </w:r>
+            <w:r>
+              <w:rPr>
+                <w:rFonts w:hint="cs"/>
+                <w:snapToGrid w:val="0"/>
+                <w:rtl/>
+              </w:rPr>
+              <w:t xml:space="preserve"> עם עליית השעון.</w:t>
+            </w:r>
           </w:p>
         </w:tc>
       </w:tr>
@@ -18925,9 +19781,16 @@
               <w:jc w:val="center"/>
               <w:rPr>
                 <w:snapToGrid w:val="0"/>
-                <w:rtl/>
-              </w:rPr>
-            </w:pPr>
+              </w:rPr>
+            </w:pPr>
+            <w:proofErr w:type="spellStart"/>
+            <w:r>
+              <w:rPr>
+                <w:snapToGrid w:val="0"/>
+              </w:rPr>
+              <w:t>endGame</w:t>
+            </w:r>
+            <w:proofErr w:type="spellEnd"/>
           </w:p>
         </w:tc>
         <w:tc>
@@ -18941,6 +19804,141 @@
                 <w:rtl/>
               </w:rPr>
             </w:pPr>
+            <w:r>
+              <w:rPr>
+                <w:rFonts w:hint="cs"/>
+                <w:snapToGrid w:val="0"/>
+                <w:rtl/>
+              </w:rPr>
+              <w:t xml:space="preserve">אם מגיע סיגנל לסיום המשחק </w:t>
+            </w:r>
+            <w:proofErr w:type="spellStart"/>
+            <w:r>
+              <w:rPr>
+                <w:snapToGrid w:val="0"/>
+              </w:rPr>
+              <w:t>edgReq</w:t>
+            </w:r>
+            <w:proofErr w:type="spellEnd"/>
+            <w:r>
+              <w:rPr>
+                <w:rFonts w:hint="cs"/>
+                <w:snapToGrid w:val="0"/>
+                <w:rtl/>
+              </w:rPr>
+              <w:t xml:space="preserve"> שהוא אחד אזי הסיגנל </w:t>
+            </w:r>
+            <w:proofErr w:type="spellStart"/>
+            <w:r>
+              <w:rPr>
+                <w:snapToGrid w:val="0"/>
+              </w:rPr>
+              <w:t>edgMsg</w:t>
+            </w:r>
+            <w:proofErr w:type="spellEnd"/>
+            <w:r>
+              <w:rPr>
+                <w:rFonts w:hint="cs"/>
+                <w:snapToGrid w:val="0"/>
+                <w:rtl/>
+              </w:rPr>
+              <w:t xml:space="preserve"> מקבל אחד (להצגת הודעת סיום).</w:t>
+            </w:r>
+          </w:p>
+          <w:p>
+            <w:pPr>
+              <w:rPr>
+                <w:snapToGrid w:val="0"/>
+              </w:rPr>
+            </w:pPr>
+            <w:r>
+              <w:rPr>
+                <w:rFonts w:hint="cs"/>
+                <w:snapToGrid w:val="0"/>
+                <w:rtl/>
+              </w:rPr>
+              <w:t xml:space="preserve">בנוסף, סיגנל </w:t>
+            </w:r>
+            <w:proofErr w:type="spellStart"/>
+            <w:r>
+              <w:rPr>
+                <w:snapToGrid w:val="0"/>
+              </w:rPr>
+              <w:t>invStr</w:t>
+            </w:r>
+            <w:proofErr w:type="spellEnd"/>
+            <w:r>
+              <w:rPr>
+                <w:rFonts w:hint="cs"/>
+                <w:snapToGrid w:val="0"/>
+                <w:rtl/>
+              </w:rPr>
+              <w:t xml:space="preserve"> מקבל אפס על מנת שלא יוצגו יותר מפלצות </w:t>
+            </w:r>
+            <w:r>
+              <w:rPr>
+                <w:rFonts w:hint="cs"/>
+                <w:snapToGrid w:val="0"/>
+                <w:rtl/>
+              </w:rPr>
+              <w:t xml:space="preserve">והיציאה </w:t>
+            </w:r>
+            <w:proofErr w:type="spellStart"/>
+            <w:r>
+              <w:rPr>
+                <w:snapToGrid w:val="0"/>
+              </w:rPr>
+              <w:t>scrNum</w:t>
+            </w:r>
+            <w:proofErr w:type="spellEnd"/>
+            <w:r>
+              <w:rPr>
+                <w:rFonts w:hint="cs"/>
+                <w:snapToGrid w:val="0"/>
+                <w:rtl/>
+              </w:rPr>
+              <w:t xml:space="preserve"> מקבל</w:t>
+            </w:r>
+            <w:r>
+              <w:rPr>
+                <w:rFonts w:hint="cs"/>
+                <w:snapToGrid w:val="0"/>
+                <w:rtl/>
+              </w:rPr>
+              <w:t>ת</w:t>
+            </w:r>
+            <w:r>
+              <w:rPr>
+                <w:rFonts w:hint="cs"/>
+                <w:snapToGrid w:val="0"/>
+                <w:rtl/>
+              </w:rPr>
+              <w:t xml:space="preserve"> את</w:t>
+            </w:r>
+            <w:r>
+              <w:rPr>
+                <w:rFonts w:hint="cs"/>
+                <w:snapToGrid w:val="0"/>
+                <w:rtl/>
+              </w:rPr>
+              <w:t xml:space="preserve"> הניקוד</w:t>
+            </w:r>
+            <w:r>
+              <w:rPr>
+                <w:rFonts w:hint="cs"/>
+                <w:snapToGrid w:val="0"/>
+                <w:rtl/>
+              </w:rPr>
+              <w:t xml:space="preserve"> </w:t>
+            </w:r>
+            <w:proofErr w:type="spellStart"/>
+            <w:r>
+              <w:rPr>
+                <w:snapToGrid w:val="0"/>
+              </w:rPr>
+              <w:t>pScore</w:t>
+            </w:r>
+            <w:proofErr w:type="spellEnd"/>
           </w:p>
         </w:tc>
         <w:tc>
@@ -18954,6 +19952,14 @@
                 <w:rtl/>
               </w:rPr>
             </w:pPr>
+            <w:r>
+              <w:rPr>
+                <w:rFonts w:hint="cs"/>
+                <w:snapToGrid w:val="0"/>
+                <w:rtl/>
+              </w:rPr>
+              <w:t>אין</w:t>
+            </w:r>
           </w:p>
         </w:tc>
       </w:tr>
@@ -18981,7 +19987,6 @@
               <w:bidi w:val="0"/>
               <w:rPr>
                 <w:snapToGrid w:val="0"/>
-                <w:rtl/>
               </w:rPr>
             </w:pPr>
           </w:p>
@@ -19000,55 +20005,13 @@
           </w:p>
         </w:tc>
       </w:tr>
-      <w:tr>
-        <w:tc>
-          <w:tcPr>
-            <w:tcW w:w="1142" w:type="dxa"/>
-          </w:tcPr>
-          <w:p>
-            <w:pPr>
-              <w:jc w:val="center"/>
-              <w:rPr>
-                <w:snapToGrid w:val="0"/>
-                <w:rtl/>
-              </w:rPr>
-            </w:pPr>
-          </w:p>
-        </w:tc>
-        <w:tc>
-          <w:tcPr>
-            <w:tcW w:w="3690" w:type="dxa"/>
-          </w:tcPr>
-          <w:p>
-            <w:pPr>
-              <w:bidi w:val="0"/>
-              <w:rPr>
-                <w:snapToGrid w:val="0"/>
-              </w:rPr>
-            </w:pPr>
-          </w:p>
-        </w:tc>
-        <w:tc>
-          <w:tcPr>
-            <w:tcW w:w="3888" w:type="dxa"/>
-          </w:tcPr>
-          <w:p>
-            <w:pPr>
-              <w:rPr>
-                <w:snapToGrid w:val="0"/>
-                <w:rtl/>
-              </w:rPr>
-            </w:pPr>
-          </w:p>
-        </w:tc>
-      </w:tr>
     </w:tbl>
     <w:p/>
     <w:p>
       <w:pPr>
         <w:pStyle w:val="3"/>
       </w:pPr>
-      <w:bookmarkStart w:id="38" w:name="_Toc4494889"/>
+      <w:bookmarkStart w:id="37" w:name="_Toc4494889"/>
       <w:r>
         <w:rPr>
           <w:rFonts w:hint="cs"/>
@@ -19056,7 +20019,7 @@
         </w:rPr>
         <w:t>מסך(י) סימולציה</w:t>
       </w:r>
-      <w:bookmarkEnd w:id="38"/>
+      <w:bookmarkEnd w:id="37"/>
     </w:p>
     <w:p>
       <w:pPr>
@@ -19226,7 +20189,7 @@
           <w:rtl/>
         </w:rPr>
       </w:pPr>
-      <w:bookmarkStart w:id="39" w:name="_Toc4494890"/>
+      <w:bookmarkStart w:id="38" w:name="_Toc4494890"/>
       <w:r>
         <w:rPr>
           <w:rFonts w:hint="cs"/>
@@ -19258,7 +20221,7 @@
         </w:rPr>
         <w:t>CODE REVIEW</w:t>
       </w:r>
-      <w:bookmarkEnd w:id="39"/>
+      <w:bookmarkEnd w:id="38"/>
       <w:r>
         <w:rPr>
           <w:rFonts w:hint="cs"/>
@@ -19297,7 +20260,7 @@
       <w:pPr>
         <w:pStyle w:val="1"/>
       </w:pPr>
-      <w:bookmarkStart w:id="40" w:name="_Toc4494891"/>
+      <w:bookmarkStart w:id="39" w:name="_Toc4494891"/>
       <w:r>
         <w:lastRenderedPageBreak/>
         <w:t xml:space="preserve">Signal </w:t>
@@ -19320,7 +20283,7 @@
       <w:r>
         <w:t>S.T.)</w:t>
       </w:r>
-      <w:bookmarkEnd w:id="40"/>
+      <w:bookmarkEnd w:id="39"/>
     </w:p>
     <w:p>
       <w:pPr>
@@ -19626,7 +20589,7 @@
           <w:rtl/>
         </w:rPr>
       </w:pPr>
-      <w:bookmarkStart w:id="41" w:name="_Toc4494892"/>
+      <w:bookmarkStart w:id="40" w:name="_Toc4494892"/>
       <w:r>
         <w:rPr>
           <w:rFonts w:hint="cs"/>
@@ -19641,31 +20604,31 @@
         </w:rPr>
         <w:t>הירארכיה עליונה</w:t>
       </w:r>
+      <w:bookmarkEnd w:id="40"/>
+      <w:r>
+        <w:rPr>
+          <w:rFonts w:hint="cs"/>
+          <w:rtl/>
+        </w:rPr>
+        <w:t xml:space="preserve"> </w:t>
+      </w:r>
+    </w:p>
+    <w:p>
+      <w:pPr>
+        <w:pStyle w:val="20"/>
+        <w:rPr>
+          <w:rtl/>
+        </w:rPr>
+      </w:pPr>
+      <w:bookmarkStart w:id="41" w:name="_Toc4494893"/>
+      <w:r>
+        <w:rPr>
+          <w:rFonts w:hint="cs"/>
+          <w:rtl/>
+        </w:rPr>
+        <w:t>שרטוט</w:t>
+      </w:r>
       <w:bookmarkEnd w:id="41"/>
-      <w:r>
-        <w:rPr>
-          <w:rFonts w:hint="cs"/>
-          <w:rtl/>
-        </w:rPr>
-        <w:t xml:space="preserve"> </w:t>
-      </w:r>
-    </w:p>
-    <w:p>
-      <w:pPr>
-        <w:pStyle w:val="20"/>
-        <w:rPr>
-          <w:rtl/>
-        </w:rPr>
-      </w:pPr>
-      <w:bookmarkStart w:id="42" w:name="_Toc4494893"/>
-      <w:r>
-        <w:rPr>
-          <w:rFonts w:hint="cs"/>
-          <w:rtl/>
-        </w:rPr>
-        <w:t>שרטוט</w:t>
-      </w:r>
-      <w:bookmarkEnd w:id="42"/>
       <w:r>
         <w:rPr>
           <w:rFonts w:hint="cs"/>
@@ -19883,7 +20846,7 @@
           </mc:Choice>
           <mc:Fallback>
             <w:pict>
-              <v:shape w14:anchorId="43E310AD" id="Text Box 8" o:spid="_x0000_s1032" type="#_x0000_t202" style="position:absolute;left:0;text-align:left;margin-left:116.2pt;margin-top:141.55pt;width:238pt;height:43.5pt;rotation:-1820028fd;z-index:251654144;visibility:visible;mso-wrap-style:square;mso-width-percent:0;mso-height-percent:0;mso-wrap-distance-left:9pt;mso-wrap-distance-top:0;mso-wrap-distance-right:9pt;mso-wrap-distance-bottom:0;mso-position-horizontal:absolute;mso-position-horizontal-relative:text;mso-position-vertical:absolute;mso-position-vertical-relative:text;mso-width-percent:0;mso-height-percent:0;mso-width-relative:margin;mso-height-relative:margin;v-text-anchor:top" o:gfxdata="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" filled="f" stroked="f">
+              <v:shape w14:anchorId="43E310AD" id="Text Box 8" o:spid="_x0000_s1027" type="#_x0000_t202" style="position:absolute;left:0;text-align:left;margin-left:116.2pt;margin-top:141.55pt;width:238pt;height:43.5pt;rotation:-1820028fd;z-index:251654144;visibility:visible;mso-wrap-style:square;mso-width-percent:0;mso-height-percent:0;mso-wrap-distance-left:9pt;mso-wrap-distance-top:0;mso-wrap-distance-right:9pt;mso-wrap-distance-bottom:0;mso-position-horizontal:absolute;mso-position-horizontal-relative:text;mso-position-vertical:absolute;mso-position-vertical-relative:text;mso-width-percent:0;mso-height-percent:0;mso-width-relative:margin;mso-height-relative:margin;v-text-anchor:top" o:gfxdata="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" filled="f" stroked="f">
                 <v:textbox>
                   <w:txbxContent>
                     <w:p>
@@ -19958,7 +20921,7 @@
                     </pic:cNvPicPr>
                   </pic:nvPicPr>
                   <pic:blipFill>
-                    <a:blip r:embed="rId16" cstate="print"/>
+                    <a:blip r:embed="rId19" cstate="print"/>
                     <a:stretch>
                       <a:fillRect/>
                     </a:stretch>
@@ -20050,7 +21013,7 @@
           <w:rtl/>
         </w:rPr>
       </w:pPr>
-      <w:bookmarkStart w:id="43" w:name="_Toc4494894"/>
+      <w:bookmarkStart w:id="42" w:name="_Toc4494894"/>
       <w:r>
         <w:rPr>
           <w:rFonts w:hint="cs"/>
@@ -20059,14 +21022,9 @@
         <w:lastRenderedPageBreak/>
         <w:t>צריכת משאבים</w:t>
       </w:r>
+      <w:bookmarkStart w:id="43" w:name="_GoBack"/>
+      <w:bookmarkEnd w:id="42"/>
       <w:bookmarkEnd w:id="43"/>
-      <w:r>
-        <w:rPr>
-          <w:rFonts w:hint="cs"/>
-          <w:rtl/>
-        </w:rPr>
-        <w:t xml:space="preserve"> </w:t>
-      </w:r>
     </w:p>
     <w:p>
       <w:pPr>
@@ -20482,7 +21440,7 @@
           </mc:Choice>
           <mc:Fallback>
             <w:pict>
-              <v:shape w14:anchorId="43E310B1" id="Text Box 9" o:spid="_x0000_s1033" type="#_x0000_t202" style="position:absolute;left:0;text-align:left;margin-left:116.95pt;margin-top:135.9pt;width:238pt;height:43.5pt;rotation:-1820028fd;z-index:251656192;visibility:visible;mso-wrap-style:square;mso-width-percent:0;mso-height-percent:0;mso-wrap-distance-left:9pt;mso-wrap-distance-top:0;mso-wrap-distance-right:9pt;mso-wrap-distance-bottom:0;mso-position-horizontal:absolute;mso-position-horizontal-relative:text;mso-position-vertical:absolute;mso-position-vertical-relative:text;mso-width-percent:0;mso-height-percent:0;mso-width-relative:margin;mso-height-relative:margin;v-text-anchor:top" o:gfxdata="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" filled="f" stroked="f">
+              <v:shape w14:anchorId="43E310B1" id="Text Box 9" o:spid="_x0000_s1028" type="#_x0000_t202" style="position:absolute;left:0;text-align:left;margin-left:116.95pt;margin-top:135.9pt;width:238pt;height:43.5pt;rotation:-1820028fd;z-index:251656192;visibility:visible;mso-wrap-style:square;mso-width-percent:0;mso-height-percent:0;mso-wrap-distance-left:9pt;mso-wrap-distance-top:0;mso-wrap-distance-right:9pt;mso-wrap-distance-bottom:0;mso-position-horizontal:absolute;mso-position-horizontal-relative:text;mso-position-vertical:absolute;mso-position-vertical-relative:text;mso-width-percent:0;mso-height-percent:0;mso-width-relative:margin;mso-height-relative:margin;v-text-anchor:top" o:gfxdata="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" filled="f" stroked="f">
                 <v:textbox>
                   <w:txbxContent>
                     <w:p>
@@ -20555,7 +21513,7 @@
                     <pic:cNvPicPr/>
                   </pic:nvPicPr>
                   <pic:blipFill>
-                    <a:blip r:embed="rId17" cstate="print"/>
+                    <a:blip r:embed="rId20" cstate="print"/>
                     <a:stretch>
                       <a:fillRect/>
                     </a:stretch>
@@ -20779,7 +21737,7 @@
                       <w:szCs w:val="52"/>
                     </w:rPr>
                   </w:pPr>
-                  <w:hyperlink r:id="rId18" w:tgtFrame="_blank" w:history="1">
+                  <w:hyperlink r:id="rId21" w:tgtFrame="_blank" w:history="1">
                     <w:r>
                       <w:rPr>
                         <w:rStyle w:val="Hyperlink"/>
@@ -20814,8 +21772,8 @@
     </w:tbl>
     <w:p/>
     <w:sectPr>
-      <w:footerReference w:type="even" r:id="rId19"/>
-      <w:footerReference w:type="default" r:id="rId20"/>
+      <w:footerReference w:type="even" r:id="rId22"/>
+      <w:footerReference w:type="default" r:id="rId23"/>
       <w:pgSz w:w="11906" w:h="16838"/>
       <w:pgMar w:top="1440" w:right="1800" w:bottom="1440" w:left="1276" w:header="708" w:footer="708" w:gutter="0"/>
       <w:cols w:space="708"/>
@@ -22733,6 +23691,7 @@
         <w:dstrike w:val="0"/>
         <w:noProof w:val="0"/>
         <w:vanish w:val="0"/>
+        <w:color w:val="000000"/>
         <w:spacing w:val="0"/>
         <w:kern w:val="0"/>
         <w:position w:val="0"/>
@@ -22753,11 +23712,6 @@
           <w14:prstDash w14:val="solid"/>
           <w14:bevel/>
         </w14:textOutline>
-        <w14:textFill>
-          <w14:solidFill>
-            <w14:srgbClr w14:val="000000"/>
-          </w14:solidFill>
-        </w14:textFill>
         <w14:scene3d>
           <w14:camera w14:prst="orthographicFront"/>
           <w14:lightRig w14:rig="threePt" w14:dir="t">
@@ -25430,7 +26384,7 @@
 </file>
 
 <file path=customXml/itemProps1.xml><?xml version="1.0" encoding="utf-8"?>
-<ds:datastoreItem xmlns:ds="http://schemas.openxmlformats.org/officeDocument/2006/customXml" ds:itemID="{E122DE2C-B93F-40C0-9280-47706921A7B6}">
+<ds:datastoreItem xmlns:ds="http://schemas.openxmlformats.org/officeDocument/2006/customXml" ds:itemID="{2EF33037-34AB-408B-9437-D6557A6562AB}">
   <ds:schemaRefs>
     <ds:schemaRef ds:uri="http://schemas.openxmlformats.org/officeDocument/2006/bibliography"/>
   </ds:schemaRefs>
